--- a/Labs/Lab1_Kubernetes deployments basics.docx
+++ b/Labs/Lab1_Kubernetes deployments basics.docx
@@ -2,6 +2,2482 @@
 <file path=word/document.xml><?xml version="1.0" encoding="utf-8"?>
 <w:document xmlns:wpc="http://schemas.microsoft.com/office/word/2010/wordprocessingCanvas" xmlns:cx="http://schemas.microsoft.com/office/drawing/2014/chartex" xmlns:cx1="http://schemas.microsoft.com/office/drawing/2015/9/8/chartex" xmlns:mc="http://schemas.openxmlformats.org/markup-compatibility/2006" xmlns:o="urn:schemas-microsoft-com:office:office" xmlns:r="http://schemas.openxmlformats.org/officeDocument/2006/relationships" xmlns:m="http://schemas.openxmlformats.org/officeDocument/2006/math" xmlns:v="urn:schemas-microsoft-com:vml" xmlns:wp14="http://schemas.microsoft.com/office/word/2010/wordprocessingDrawing" xmlns:wp="http://schemas.openxmlformats.org/drawingml/2006/wordprocessingDrawing" xmlns:w10="urn:schemas-microsoft-com:office:word" xmlns:w="http://schemas.openxmlformats.org/wordprocessingml/2006/main" xmlns:w14="http://schemas.microsoft.com/office/word/2010/wordml" xmlns:w15="http://schemas.microsoft.com/office/word/2012/wordml" xmlns:w16se="http://schemas.microsoft.com/office/word/2015/wordml/symex" xmlns:wpg="http://schemas.microsoft.com/office/word/2010/wordprocessingGroup" xmlns:wpi="http://schemas.microsoft.com/office/word/2010/wordprocessingInk" xmlns:wne="http://schemas.microsoft.com/office/word/2006/wordml" xmlns:wps="http://schemas.microsoft.com/office/word/2010/wordprocessingShape" mc:Ignorable="w14 w15 w16se wp14">
   <w:body>
+    <w:p>
+      <w:pPr>
+        <w:pStyle w:val="Heading1"/>
+        <w:shd w:val="clear" w:color="auto" w:fill="FFFFFF"/>
+        <w:spacing w:before="420" w:beforeAutospacing="0" w:after="210" w:afterAutospacing="0"/>
+        <w:rPr>
+          <w:rFonts w:ascii="Segoe UI" w:hAnsi="Segoe UI" w:cs="Segoe UI"/>
+          <w:b w:val="0"/>
+          <w:bCs w:val="0"/>
+          <w:sz w:val="42"/>
+          <w:szCs w:val="42"/>
+        </w:rPr>
+      </w:pPr>
+      <w:r>
+        <w:rPr>
+          <w:rFonts w:ascii="Segoe UI" w:hAnsi="Segoe UI" w:cs="Segoe UI"/>
+          <w:b w:val="0"/>
+          <w:bCs w:val="0"/>
+          <w:sz w:val="42"/>
+          <w:szCs w:val="42"/>
+        </w:rPr>
+        <w:t>Application Deployment on local machine</w:t>
+      </w:r>
+    </w:p>
+    <w:p>
+      <w:pPr>
+        <w:pStyle w:val="Heading3"/>
+        <w:shd w:val="clear" w:color="auto" w:fill="FFFFFF"/>
+        <w:spacing w:before="420" w:after="210"/>
+        <w:rPr>
+          <w:rFonts w:ascii="Segoe UI" w:hAnsi="Segoe UI" w:cs="Segoe UI"/>
+          <w:b/>
+          <w:bCs/>
+          <w:sz w:val="26"/>
+          <w:szCs w:val="26"/>
+        </w:rPr>
+      </w:pPr>
+      <w:r>
+        <w:rPr>
+          <w:rFonts w:ascii="Segoe UI" w:hAnsi="Segoe UI" w:cs="Segoe UI"/>
+          <w:sz w:val="26"/>
+          <w:szCs w:val="26"/>
+        </w:rPr>
+        <w:t>Source code</w:t>
+      </w:r>
+    </w:p>
+    <w:p>
+      <w:pPr>
+        <w:pStyle w:val="NormalWeb"/>
+        <w:shd w:val="clear" w:color="auto" w:fill="FFFFFF"/>
+        <w:rPr>
+          <w:rFonts w:ascii="Segoe UI" w:hAnsi="Segoe UI" w:cs="Segoe UI"/>
+          <w:sz w:val="21"/>
+          <w:szCs w:val="21"/>
+        </w:rPr>
+      </w:pPr>
+      <w:r>
+        <w:rPr>
+          <w:rFonts w:ascii="Segoe UI" w:hAnsi="Segoe UI" w:cs="Segoe UI"/>
+          <w:sz w:val="21"/>
+          <w:szCs w:val="21"/>
+        </w:rPr>
+        <w:t xml:space="preserve">Clone the application code. Please ignore if </w:t>
+      </w:r>
+      <w:proofErr w:type="gramStart"/>
+      <w:r>
+        <w:rPr>
+          <w:rFonts w:ascii="Segoe UI" w:hAnsi="Segoe UI" w:cs="Segoe UI"/>
+          <w:sz w:val="21"/>
+          <w:szCs w:val="21"/>
+        </w:rPr>
+        <w:t>its</w:t>
+      </w:r>
+      <w:proofErr w:type="gramEnd"/>
+      <w:r>
+        <w:rPr>
+          <w:rFonts w:ascii="Segoe UI" w:hAnsi="Segoe UI" w:cs="Segoe UI"/>
+          <w:sz w:val="21"/>
+          <w:szCs w:val="21"/>
+        </w:rPr>
+        <w:t xml:space="preserve"> already cloned.</w:t>
+      </w:r>
+    </w:p>
+    <w:p>
+      <w:pPr>
+        <w:pStyle w:val="HTMLPreformatted"/>
+        <w:rPr>
+          <w:rStyle w:val="HTMLCode"/>
+          <w:rFonts w:ascii="Consolas" w:eastAsiaTheme="majorEastAsia" w:hAnsi="Consolas"/>
+          <w:sz w:val="18"/>
+          <w:szCs w:val="18"/>
+        </w:rPr>
+      </w:pPr>
+      <w:r>
+        <w:rPr>
+          <w:rStyle w:val="HTMLCode"/>
+          <w:rFonts w:ascii="Consolas" w:eastAsiaTheme="majorEastAsia" w:hAnsi="Consolas"/>
+          <w:sz w:val="18"/>
+          <w:szCs w:val="18"/>
+        </w:rPr>
+        <w:t xml:space="preserve">$ </w:t>
+      </w:r>
+      <w:proofErr w:type="spellStart"/>
+      <w:proofErr w:type="gramStart"/>
+      <w:r>
+        <w:rPr>
+          <w:rStyle w:val="HTMLCode"/>
+          <w:rFonts w:ascii="Consolas" w:eastAsiaTheme="majorEastAsia" w:hAnsi="Consolas"/>
+          <w:sz w:val="18"/>
+          <w:szCs w:val="18"/>
+        </w:rPr>
+        <w:t>git</w:t>
+      </w:r>
+      <w:proofErr w:type="spellEnd"/>
+      <w:proofErr w:type="gramEnd"/>
+      <w:r>
+        <w:rPr>
+          <w:rStyle w:val="HTMLCode"/>
+          <w:rFonts w:ascii="Consolas" w:eastAsiaTheme="majorEastAsia" w:hAnsi="Consolas"/>
+          <w:sz w:val="18"/>
+          <w:szCs w:val="18"/>
+        </w:rPr>
+        <w:t xml:space="preserve"> clone https://dev.azure.com/cloudiq/K8S-Dev-Workshop/_git/k8s-dev-workshop</w:t>
+      </w:r>
+    </w:p>
+    <w:p>
+      <w:pPr>
+        <w:pStyle w:val="HTMLPreformatted"/>
+        <w:rPr>
+          <w:rStyle w:val="HTMLCode"/>
+          <w:rFonts w:ascii="Consolas" w:eastAsiaTheme="majorEastAsia" w:hAnsi="Consolas"/>
+          <w:sz w:val="18"/>
+          <w:szCs w:val="18"/>
+        </w:rPr>
+      </w:pPr>
+      <w:r>
+        <w:rPr>
+          <w:rStyle w:val="HTMLCode"/>
+          <w:rFonts w:ascii="Consolas" w:eastAsiaTheme="majorEastAsia" w:hAnsi="Consolas"/>
+          <w:sz w:val="18"/>
+          <w:szCs w:val="18"/>
+        </w:rPr>
+        <w:t xml:space="preserve">$ </w:t>
+      </w:r>
+      <w:proofErr w:type="gramStart"/>
+      <w:r>
+        <w:rPr>
+          <w:rStyle w:val="HTMLCode"/>
+          <w:rFonts w:ascii="Consolas" w:eastAsiaTheme="majorEastAsia" w:hAnsi="Consolas"/>
+          <w:sz w:val="18"/>
+          <w:szCs w:val="18"/>
+        </w:rPr>
+        <w:t>cd</w:t>
+      </w:r>
+      <w:proofErr w:type="gramEnd"/>
+      <w:r>
+        <w:rPr>
+          <w:rStyle w:val="HTMLCode"/>
+          <w:rFonts w:ascii="Consolas" w:eastAsiaTheme="majorEastAsia" w:hAnsi="Consolas"/>
+          <w:sz w:val="18"/>
+          <w:szCs w:val="18"/>
+        </w:rPr>
+        <w:t xml:space="preserve"> k8s-dev-workshop</w:t>
+      </w:r>
+    </w:p>
+    <w:p>
+      <w:pPr>
+        <w:pStyle w:val="NormalWeb"/>
+        <w:shd w:val="clear" w:color="auto" w:fill="FFFFFF"/>
+        <w:rPr>
+          <w:rFonts w:ascii="Segoe UI" w:hAnsi="Segoe UI" w:cs="Segoe UI"/>
+          <w:sz w:val="21"/>
+          <w:szCs w:val="21"/>
+        </w:rPr>
+      </w:pPr>
+      <w:r>
+        <w:rPr>
+          <w:rFonts w:ascii="Segoe UI" w:hAnsi="Segoe UI" w:cs="Segoe UI"/>
+          <w:sz w:val="21"/>
+          <w:szCs w:val="21"/>
+        </w:rPr>
+        <w:t xml:space="preserve">Source code Location: </w:t>
+      </w:r>
+      <w:proofErr w:type="spellStart"/>
+      <w:r>
+        <w:rPr>
+          <w:rFonts w:ascii="Segoe UI" w:hAnsi="Segoe UI" w:cs="Segoe UI"/>
+          <w:sz w:val="21"/>
+          <w:szCs w:val="21"/>
+        </w:rPr>
+        <w:t>src</w:t>
+      </w:r>
+      <w:proofErr w:type="spellEnd"/>
+      <w:r>
+        <w:rPr>
+          <w:rFonts w:ascii="Segoe UI" w:hAnsi="Segoe UI" w:cs="Segoe UI"/>
+          <w:sz w:val="21"/>
+          <w:szCs w:val="21"/>
+        </w:rPr>
+        <w:t>/</w:t>
+      </w:r>
+      <w:proofErr w:type="spellStart"/>
+      <w:r>
+        <w:rPr>
+          <w:rFonts w:ascii="Segoe UI" w:hAnsi="Segoe UI" w:cs="Segoe UI"/>
+          <w:sz w:val="21"/>
+          <w:szCs w:val="21"/>
+        </w:rPr>
+        <w:t>dotnet</w:t>
+      </w:r>
+      <w:proofErr w:type="spellEnd"/>
+      <w:r>
+        <w:rPr>
+          <w:rFonts w:ascii="Segoe UI" w:hAnsi="Segoe UI" w:cs="Segoe UI"/>
+          <w:sz w:val="21"/>
+          <w:szCs w:val="21"/>
+        </w:rPr>
+        <w:t>-core/</w:t>
+      </w:r>
+      <w:proofErr w:type="spellStart"/>
+      <w:r>
+        <w:rPr>
+          <w:rFonts w:ascii="Segoe UI" w:hAnsi="Segoe UI" w:cs="Segoe UI"/>
+          <w:sz w:val="21"/>
+          <w:szCs w:val="21"/>
+        </w:rPr>
+        <w:t>demo.cosmosdb.api</w:t>
+      </w:r>
+      <w:proofErr w:type="spellEnd"/>
+      <w:r>
+        <w:rPr>
+          <w:rFonts w:ascii="Segoe UI" w:hAnsi="Segoe UI" w:cs="Segoe UI"/>
+          <w:sz w:val="21"/>
+          <w:szCs w:val="21"/>
+        </w:rPr>
+        <w:t>/</w:t>
+      </w:r>
+      <w:proofErr w:type="spellStart"/>
+      <w:r>
+        <w:rPr>
+          <w:rFonts w:ascii="Segoe UI" w:hAnsi="Segoe UI" w:cs="Segoe UI"/>
+          <w:sz w:val="21"/>
+          <w:szCs w:val="21"/>
+        </w:rPr>
+        <w:t>demo.cosmosdb.api</w:t>
+      </w:r>
+      <w:proofErr w:type="spellEnd"/>
+    </w:p>
+    <w:p>
+      <w:pPr>
+        <w:pStyle w:val="HTMLPreformatted"/>
+        <w:rPr>
+          <w:rStyle w:val="HTMLCode"/>
+          <w:rFonts w:ascii="Consolas" w:eastAsiaTheme="majorEastAsia" w:hAnsi="Consolas"/>
+          <w:sz w:val="18"/>
+          <w:szCs w:val="18"/>
+        </w:rPr>
+      </w:pPr>
+      <w:r>
+        <w:rPr>
+          <w:rStyle w:val="HTMLCode"/>
+          <w:rFonts w:ascii="Consolas" w:eastAsiaTheme="majorEastAsia" w:hAnsi="Consolas"/>
+          <w:sz w:val="18"/>
+          <w:szCs w:val="18"/>
+        </w:rPr>
+        <w:t xml:space="preserve">$ </w:t>
+      </w:r>
+      <w:proofErr w:type="gramStart"/>
+      <w:r>
+        <w:rPr>
+          <w:rStyle w:val="HTMLCode"/>
+          <w:rFonts w:ascii="Consolas" w:eastAsiaTheme="majorEastAsia" w:hAnsi="Consolas"/>
+          <w:sz w:val="18"/>
+          <w:szCs w:val="18"/>
+        </w:rPr>
+        <w:t>cd</w:t>
+      </w:r>
+      <w:proofErr w:type="gramEnd"/>
+      <w:r>
+        <w:rPr>
+          <w:rStyle w:val="HTMLCode"/>
+          <w:rFonts w:ascii="Consolas" w:eastAsiaTheme="majorEastAsia" w:hAnsi="Consolas"/>
+          <w:sz w:val="18"/>
+          <w:szCs w:val="18"/>
+        </w:rPr>
+        <w:t xml:space="preserve"> </w:t>
+      </w:r>
+      <w:proofErr w:type="spellStart"/>
+      <w:r>
+        <w:rPr>
+          <w:rStyle w:val="HTMLCode"/>
+          <w:rFonts w:ascii="Consolas" w:eastAsiaTheme="majorEastAsia" w:hAnsi="Consolas"/>
+          <w:sz w:val="18"/>
+          <w:szCs w:val="18"/>
+        </w:rPr>
+        <w:t>src</w:t>
+      </w:r>
+      <w:proofErr w:type="spellEnd"/>
+      <w:r>
+        <w:rPr>
+          <w:rStyle w:val="HTMLCode"/>
+          <w:rFonts w:ascii="Consolas" w:eastAsiaTheme="majorEastAsia" w:hAnsi="Consolas"/>
+          <w:sz w:val="18"/>
+          <w:szCs w:val="18"/>
+        </w:rPr>
+        <w:t>/</w:t>
+      </w:r>
+      <w:proofErr w:type="spellStart"/>
+      <w:r>
+        <w:rPr>
+          <w:rStyle w:val="HTMLCode"/>
+          <w:rFonts w:ascii="Consolas" w:eastAsiaTheme="majorEastAsia" w:hAnsi="Consolas"/>
+          <w:sz w:val="18"/>
+          <w:szCs w:val="18"/>
+        </w:rPr>
+        <w:t>dotnet</w:t>
+      </w:r>
+      <w:proofErr w:type="spellEnd"/>
+      <w:r>
+        <w:rPr>
+          <w:rStyle w:val="HTMLCode"/>
+          <w:rFonts w:ascii="Consolas" w:eastAsiaTheme="majorEastAsia" w:hAnsi="Consolas"/>
+          <w:sz w:val="18"/>
+          <w:szCs w:val="18"/>
+        </w:rPr>
+        <w:t>-core/</w:t>
+      </w:r>
+      <w:proofErr w:type="spellStart"/>
+      <w:r>
+        <w:rPr>
+          <w:rStyle w:val="HTMLCode"/>
+          <w:rFonts w:ascii="Consolas" w:eastAsiaTheme="majorEastAsia" w:hAnsi="Consolas"/>
+          <w:sz w:val="18"/>
+          <w:szCs w:val="18"/>
+        </w:rPr>
+        <w:t>demo.cosmosdb.api</w:t>
+      </w:r>
+      <w:proofErr w:type="spellEnd"/>
+      <w:r>
+        <w:rPr>
+          <w:rStyle w:val="HTMLCode"/>
+          <w:rFonts w:ascii="Consolas" w:eastAsiaTheme="majorEastAsia" w:hAnsi="Consolas"/>
+          <w:sz w:val="18"/>
+          <w:szCs w:val="18"/>
+        </w:rPr>
+        <w:t>/</w:t>
+      </w:r>
+      <w:proofErr w:type="spellStart"/>
+      <w:r>
+        <w:rPr>
+          <w:rStyle w:val="HTMLCode"/>
+          <w:rFonts w:ascii="Consolas" w:eastAsiaTheme="majorEastAsia" w:hAnsi="Consolas"/>
+          <w:sz w:val="18"/>
+          <w:szCs w:val="18"/>
+        </w:rPr>
+        <w:t>demo.cosmosdb.api</w:t>
+      </w:r>
+      <w:proofErr w:type="spellEnd"/>
+    </w:p>
+    <w:p>
+      <w:pPr>
+        <w:pStyle w:val="Heading3"/>
+        <w:shd w:val="clear" w:color="auto" w:fill="FFFFFF"/>
+        <w:spacing w:before="420" w:after="210"/>
+        <w:rPr>
+          <w:rFonts w:ascii="Segoe UI" w:hAnsi="Segoe UI" w:cs="Segoe UI"/>
+          <w:sz w:val="26"/>
+          <w:szCs w:val="26"/>
+        </w:rPr>
+      </w:pPr>
+      <w:r>
+        <w:rPr>
+          <w:rFonts w:ascii="Segoe UI" w:hAnsi="Segoe UI" w:cs="Segoe UI"/>
+          <w:sz w:val="26"/>
+          <w:szCs w:val="26"/>
+        </w:rPr>
+        <w:t>Build Image</w:t>
+      </w:r>
+    </w:p>
+    <w:p>
+      <w:pPr>
+        <w:pStyle w:val="NormalWeb"/>
+        <w:shd w:val="clear" w:color="auto" w:fill="FFFFFF"/>
+        <w:rPr>
+          <w:rFonts w:ascii="Segoe UI" w:hAnsi="Segoe UI" w:cs="Segoe UI"/>
+          <w:sz w:val="21"/>
+          <w:szCs w:val="21"/>
+        </w:rPr>
+      </w:pPr>
+      <w:r>
+        <w:rPr>
+          <w:rFonts w:ascii="Segoe UI" w:hAnsi="Segoe UI" w:cs="Segoe UI"/>
+          <w:sz w:val="21"/>
+          <w:szCs w:val="21"/>
+        </w:rPr>
+        <w:t xml:space="preserve">Docker is a platform for developers and </w:t>
+      </w:r>
+      <w:proofErr w:type="spellStart"/>
+      <w:r>
+        <w:rPr>
+          <w:rFonts w:ascii="Segoe UI" w:hAnsi="Segoe UI" w:cs="Segoe UI"/>
+          <w:sz w:val="21"/>
+          <w:szCs w:val="21"/>
+        </w:rPr>
+        <w:t>sysadmins</w:t>
+      </w:r>
+      <w:proofErr w:type="spellEnd"/>
+      <w:r>
+        <w:rPr>
+          <w:rFonts w:ascii="Segoe UI" w:hAnsi="Segoe UI" w:cs="Segoe UI"/>
+          <w:sz w:val="21"/>
+          <w:szCs w:val="21"/>
+        </w:rPr>
+        <w:t xml:space="preserve"> to develop, deploy, and run applications with containers. In this section we will build a </w:t>
+      </w:r>
+      <w:proofErr w:type="spellStart"/>
+      <w:r>
+        <w:rPr>
+          <w:rFonts w:ascii="Segoe UI" w:hAnsi="Segoe UI" w:cs="Segoe UI"/>
+          <w:sz w:val="21"/>
+          <w:szCs w:val="21"/>
+        </w:rPr>
+        <w:t>docker</w:t>
+      </w:r>
+      <w:proofErr w:type="spellEnd"/>
+      <w:r>
+        <w:rPr>
+          <w:rFonts w:ascii="Segoe UI" w:hAnsi="Segoe UI" w:cs="Segoe UI"/>
+          <w:sz w:val="21"/>
+          <w:szCs w:val="21"/>
+        </w:rPr>
+        <w:t xml:space="preserve"> image using a </w:t>
+      </w:r>
+      <w:proofErr w:type="spellStart"/>
+      <w:r>
+        <w:rPr>
+          <w:rFonts w:ascii="Segoe UI" w:hAnsi="Segoe UI" w:cs="Segoe UI"/>
+          <w:sz w:val="21"/>
+          <w:szCs w:val="21"/>
+        </w:rPr>
+        <w:t>Dockerfile</w:t>
+      </w:r>
+      <w:proofErr w:type="spellEnd"/>
+    </w:p>
+    <w:p>
+      <w:pPr>
+        <w:pStyle w:val="NormalWeb"/>
+        <w:numPr>
+          <w:ilvl w:val="0"/>
+          <w:numId w:val="1"/>
+        </w:numPr>
+        <w:shd w:val="clear" w:color="auto" w:fill="FFFFFF"/>
+        <w:rPr>
+          <w:rFonts w:ascii="Segoe UI" w:hAnsi="Segoe UI" w:cs="Segoe UI"/>
+          <w:sz w:val="21"/>
+          <w:szCs w:val="21"/>
+        </w:rPr>
+      </w:pPr>
+      <w:r>
+        <w:rPr>
+          <w:rFonts w:ascii="Segoe UI" w:hAnsi="Segoe UI" w:cs="Segoe UI"/>
+          <w:sz w:val="21"/>
+          <w:szCs w:val="21"/>
+        </w:rPr>
+        <w:t>Open the terminal and change directory to source code location.</w:t>
+      </w:r>
+    </w:p>
+    <w:p>
+      <w:pPr>
+        <w:pStyle w:val="NormalWeb"/>
+        <w:numPr>
+          <w:ilvl w:val="0"/>
+          <w:numId w:val="1"/>
+        </w:numPr>
+        <w:shd w:val="clear" w:color="auto" w:fill="FFFFFF"/>
+        <w:rPr>
+          <w:rFonts w:ascii="Segoe UI" w:hAnsi="Segoe UI" w:cs="Segoe UI"/>
+          <w:sz w:val="21"/>
+          <w:szCs w:val="21"/>
+        </w:rPr>
+      </w:pPr>
+      <w:r>
+        <w:rPr>
+          <w:rFonts w:ascii="Segoe UI" w:hAnsi="Segoe UI" w:cs="Segoe UI"/>
+          <w:sz w:val="21"/>
+          <w:szCs w:val="21"/>
+        </w:rPr>
+        <w:t xml:space="preserve">The </w:t>
+      </w:r>
+      <w:proofErr w:type="spellStart"/>
+      <w:r>
+        <w:rPr>
+          <w:rFonts w:ascii="Segoe UI" w:hAnsi="Segoe UI" w:cs="Segoe UI"/>
+          <w:sz w:val="21"/>
+          <w:szCs w:val="21"/>
+        </w:rPr>
+        <w:t>Dockerfile</w:t>
+      </w:r>
+      <w:proofErr w:type="spellEnd"/>
+      <w:r>
+        <w:rPr>
+          <w:rFonts w:ascii="Segoe UI" w:hAnsi="Segoe UI" w:cs="Segoe UI"/>
+          <w:sz w:val="21"/>
+          <w:szCs w:val="21"/>
+        </w:rPr>
+        <w:t xml:space="preserve"> in this directory has 3 stages:</w:t>
+      </w:r>
+    </w:p>
+    <w:p>
+      <w:pPr>
+        <w:numPr>
+          <w:ilvl w:val="0"/>
+          <w:numId w:val="2"/>
+        </w:numPr>
+        <w:shd w:val="clear" w:color="auto" w:fill="FFFFFF"/>
+        <w:spacing w:before="100" w:beforeAutospacing="1" w:after="100" w:afterAutospacing="1" w:line="240" w:lineRule="auto"/>
+        <w:rPr>
+          <w:rFonts w:ascii="Segoe UI" w:hAnsi="Segoe UI" w:cs="Segoe UI"/>
+          <w:sz w:val="21"/>
+          <w:szCs w:val="21"/>
+        </w:rPr>
+      </w:pPr>
+      <w:r>
+        <w:rPr>
+          <w:rFonts w:ascii="Segoe UI" w:hAnsi="Segoe UI" w:cs="Segoe UI"/>
+          <w:sz w:val="21"/>
+          <w:szCs w:val="21"/>
+        </w:rPr>
+        <w:t xml:space="preserve">First stage (build) uses dotnet:2.2-sdk as base image, copies the </w:t>
+      </w:r>
+      <w:proofErr w:type="spellStart"/>
+      <w:r>
+        <w:rPr>
+          <w:rFonts w:ascii="Segoe UI" w:hAnsi="Segoe UI" w:cs="Segoe UI"/>
+          <w:sz w:val="21"/>
+          <w:szCs w:val="21"/>
+        </w:rPr>
+        <w:t>dotnet</w:t>
+      </w:r>
+      <w:proofErr w:type="spellEnd"/>
+      <w:r>
+        <w:rPr>
+          <w:rFonts w:ascii="Segoe UI" w:hAnsi="Segoe UI" w:cs="Segoe UI"/>
+          <w:sz w:val="21"/>
+          <w:szCs w:val="21"/>
+        </w:rPr>
+        <w:t xml:space="preserve"> source into the image and builds the </w:t>
+      </w:r>
+      <w:proofErr w:type="spellStart"/>
+      <w:r>
+        <w:rPr>
+          <w:rFonts w:ascii="Segoe UI" w:hAnsi="Segoe UI" w:cs="Segoe UI"/>
+          <w:sz w:val="21"/>
+          <w:szCs w:val="21"/>
+        </w:rPr>
+        <w:t>dotnet</w:t>
+      </w:r>
+      <w:proofErr w:type="spellEnd"/>
+      <w:r>
+        <w:rPr>
+          <w:rFonts w:ascii="Segoe UI" w:hAnsi="Segoe UI" w:cs="Segoe UI"/>
+          <w:sz w:val="21"/>
+          <w:szCs w:val="21"/>
+        </w:rPr>
+        <w:t xml:space="preserve"> project</w:t>
+      </w:r>
+    </w:p>
+    <w:p>
+      <w:pPr>
+        <w:pStyle w:val="HTMLPreformatted"/>
+        <w:rPr>
+          <w:rStyle w:val="HTMLCode"/>
+          <w:rFonts w:ascii="Consolas" w:eastAsiaTheme="majorEastAsia" w:hAnsi="Consolas"/>
+          <w:sz w:val="18"/>
+          <w:szCs w:val="18"/>
+        </w:rPr>
+      </w:pPr>
+      <w:r>
+        <w:rPr>
+          <w:rStyle w:val="HTMLCode"/>
+          <w:rFonts w:ascii="Consolas" w:eastAsiaTheme="majorEastAsia" w:hAnsi="Consolas"/>
+          <w:sz w:val="18"/>
+          <w:szCs w:val="18"/>
+        </w:rPr>
+        <w:t xml:space="preserve">FROM </w:t>
+      </w:r>
+      <w:proofErr w:type="spellStart"/>
+      <w:r>
+        <w:rPr>
+          <w:rStyle w:val="HTMLCode"/>
+          <w:rFonts w:ascii="Consolas" w:eastAsiaTheme="majorEastAsia" w:hAnsi="Consolas"/>
+          <w:sz w:val="18"/>
+          <w:szCs w:val="18"/>
+        </w:rPr>
+        <w:t>microsoft</w:t>
+      </w:r>
+      <w:proofErr w:type="spellEnd"/>
+      <w:r>
+        <w:rPr>
+          <w:rStyle w:val="HTMLCode"/>
+          <w:rFonts w:ascii="Consolas" w:eastAsiaTheme="majorEastAsia" w:hAnsi="Consolas"/>
+          <w:sz w:val="18"/>
+          <w:szCs w:val="18"/>
+        </w:rPr>
+        <w:t>/dotnet</w:t>
+      </w:r>
+      <w:proofErr w:type="gramStart"/>
+      <w:r>
+        <w:rPr>
+          <w:rStyle w:val="HTMLCode"/>
+          <w:rFonts w:ascii="Consolas" w:eastAsiaTheme="majorEastAsia" w:hAnsi="Consolas"/>
+          <w:sz w:val="18"/>
+          <w:szCs w:val="18"/>
+        </w:rPr>
+        <w:t>:2.2</w:t>
+      </w:r>
+      <w:proofErr w:type="gramEnd"/>
+      <w:r>
+        <w:rPr>
+          <w:rStyle w:val="HTMLCode"/>
+          <w:rFonts w:ascii="Consolas" w:eastAsiaTheme="majorEastAsia" w:hAnsi="Consolas"/>
+          <w:sz w:val="18"/>
+          <w:szCs w:val="18"/>
+        </w:rPr>
+        <w:t>-sdk AS build</w:t>
+      </w:r>
+    </w:p>
+    <w:p>
+      <w:pPr>
+        <w:pStyle w:val="HTMLPreformatted"/>
+        <w:rPr>
+          <w:rStyle w:val="HTMLCode"/>
+          <w:rFonts w:ascii="Consolas" w:eastAsiaTheme="majorEastAsia" w:hAnsi="Consolas"/>
+          <w:sz w:val="18"/>
+          <w:szCs w:val="18"/>
+        </w:rPr>
+      </w:pPr>
+      <w:r>
+        <w:rPr>
+          <w:rStyle w:val="HTMLCode"/>
+          <w:rFonts w:ascii="Consolas" w:eastAsiaTheme="majorEastAsia" w:hAnsi="Consolas"/>
+          <w:sz w:val="18"/>
+          <w:szCs w:val="18"/>
+        </w:rPr>
+        <w:t>WORKDIR /</w:t>
+      </w:r>
+      <w:proofErr w:type="spellStart"/>
+      <w:r>
+        <w:rPr>
+          <w:rStyle w:val="HTMLCode"/>
+          <w:rFonts w:ascii="Consolas" w:eastAsiaTheme="majorEastAsia" w:hAnsi="Consolas"/>
+          <w:sz w:val="18"/>
+          <w:szCs w:val="18"/>
+        </w:rPr>
+        <w:t>src</w:t>
+      </w:r>
+      <w:proofErr w:type="spellEnd"/>
+    </w:p>
+    <w:p>
+      <w:pPr>
+        <w:pStyle w:val="HTMLPreformatted"/>
+        <w:rPr>
+          <w:rStyle w:val="HTMLCode"/>
+          <w:rFonts w:ascii="Consolas" w:eastAsiaTheme="majorEastAsia" w:hAnsi="Consolas"/>
+          <w:sz w:val="18"/>
+          <w:szCs w:val="18"/>
+        </w:rPr>
+      </w:pPr>
+      <w:proofErr w:type="gramStart"/>
+      <w:r>
+        <w:rPr>
+          <w:rStyle w:val="HTMLCode"/>
+          <w:rFonts w:ascii="Consolas" w:eastAsiaTheme="majorEastAsia" w:hAnsi="Consolas"/>
+          <w:sz w:val="18"/>
+          <w:szCs w:val="18"/>
+        </w:rPr>
+        <w:t>COPY .</w:t>
+      </w:r>
+      <w:proofErr w:type="gramEnd"/>
+      <w:r>
+        <w:rPr>
+          <w:rStyle w:val="HTMLCode"/>
+          <w:rFonts w:ascii="Consolas" w:eastAsiaTheme="majorEastAsia" w:hAnsi="Consolas"/>
+          <w:sz w:val="18"/>
+          <w:szCs w:val="18"/>
+        </w:rPr>
+        <w:t xml:space="preserve"> .</w:t>
+      </w:r>
+    </w:p>
+    <w:p>
+      <w:pPr>
+        <w:pStyle w:val="HTMLPreformatted"/>
+        <w:rPr>
+          <w:rStyle w:val="HTMLCode"/>
+          <w:rFonts w:ascii="Consolas" w:eastAsiaTheme="majorEastAsia" w:hAnsi="Consolas"/>
+          <w:sz w:val="18"/>
+          <w:szCs w:val="18"/>
+        </w:rPr>
+      </w:pPr>
+      <w:r>
+        <w:rPr>
+          <w:rStyle w:val="HTMLCode"/>
+          <w:rFonts w:ascii="Consolas" w:eastAsiaTheme="majorEastAsia" w:hAnsi="Consolas"/>
+          <w:sz w:val="18"/>
+          <w:szCs w:val="18"/>
+        </w:rPr>
+        <w:t xml:space="preserve">RUN </w:t>
+      </w:r>
+      <w:proofErr w:type="spellStart"/>
+      <w:r>
+        <w:rPr>
+          <w:rStyle w:val="HTMLCode"/>
+          <w:rFonts w:ascii="Consolas" w:eastAsiaTheme="majorEastAsia" w:hAnsi="Consolas"/>
+          <w:sz w:val="18"/>
+          <w:szCs w:val="18"/>
+        </w:rPr>
+        <w:t>dotnet</w:t>
+      </w:r>
+      <w:proofErr w:type="spellEnd"/>
+      <w:r>
+        <w:rPr>
+          <w:rStyle w:val="HTMLCode"/>
+          <w:rFonts w:ascii="Consolas" w:eastAsiaTheme="majorEastAsia" w:hAnsi="Consolas"/>
+          <w:sz w:val="18"/>
+          <w:szCs w:val="18"/>
+        </w:rPr>
+        <w:t xml:space="preserve"> restore "</w:t>
+      </w:r>
+      <w:proofErr w:type="spellStart"/>
+      <w:r>
+        <w:rPr>
+          <w:rStyle w:val="HTMLCode"/>
+          <w:rFonts w:ascii="Consolas" w:eastAsiaTheme="majorEastAsia" w:hAnsi="Consolas"/>
+          <w:sz w:val="18"/>
+          <w:szCs w:val="18"/>
+        </w:rPr>
+        <w:t>demo.cosmosdb.api.csproj</w:t>
+      </w:r>
+      <w:proofErr w:type="spellEnd"/>
+      <w:r>
+        <w:rPr>
+          <w:rStyle w:val="HTMLCode"/>
+          <w:rFonts w:ascii="Consolas" w:eastAsiaTheme="majorEastAsia" w:hAnsi="Consolas"/>
+          <w:sz w:val="18"/>
+          <w:szCs w:val="18"/>
+        </w:rPr>
+        <w:t>"</w:t>
+      </w:r>
+    </w:p>
+    <w:p>
+      <w:pPr>
+        <w:pStyle w:val="HTMLPreformatted"/>
+        <w:rPr>
+          <w:rStyle w:val="HTMLCode"/>
+          <w:rFonts w:ascii="Consolas" w:eastAsiaTheme="majorEastAsia" w:hAnsi="Consolas"/>
+          <w:sz w:val="18"/>
+          <w:szCs w:val="18"/>
+        </w:rPr>
+      </w:pPr>
+      <w:r>
+        <w:rPr>
+          <w:rStyle w:val="HTMLCode"/>
+          <w:rFonts w:ascii="Consolas" w:eastAsiaTheme="majorEastAsia" w:hAnsi="Consolas"/>
+          <w:sz w:val="18"/>
+          <w:szCs w:val="18"/>
+        </w:rPr>
+        <w:t xml:space="preserve">RUN </w:t>
+      </w:r>
+      <w:proofErr w:type="spellStart"/>
+      <w:r>
+        <w:rPr>
+          <w:rStyle w:val="HTMLCode"/>
+          <w:rFonts w:ascii="Consolas" w:eastAsiaTheme="majorEastAsia" w:hAnsi="Consolas"/>
+          <w:sz w:val="18"/>
+          <w:szCs w:val="18"/>
+        </w:rPr>
+        <w:t>dotnet</w:t>
+      </w:r>
+      <w:proofErr w:type="spellEnd"/>
+      <w:r>
+        <w:rPr>
+          <w:rStyle w:val="HTMLCode"/>
+          <w:rFonts w:ascii="Consolas" w:eastAsiaTheme="majorEastAsia" w:hAnsi="Consolas"/>
+          <w:sz w:val="18"/>
+          <w:szCs w:val="18"/>
+        </w:rPr>
+        <w:t xml:space="preserve"> build "</w:t>
+      </w:r>
+      <w:proofErr w:type="spellStart"/>
+      <w:r>
+        <w:rPr>
+          <w:rStyle w:val="HTMLCode"/>
+          <w:rFonts w:ascii="Consolas" w:eastAsiaTheme="majorEastAsia" w:hAnsi="Consolas"/>
+          <w:sz w:val="18"/>
+          <w:szCs w:val="18"/>
+        </w:rPr>
+        <w:t>demo.cosmosdb.api.csproj</w:t>
+      </w:r>
+      <w:proofErr w:type="spellEnd"/>
+      <w:r>
+        <w:rPr>
+          <w:rStyle w:val="HTMLCode"/>
+          <w:rFonts w:ascii="Consolas" w:eastAsiaTheme="majorEastAsia" w:hAnsi="Consolas"/>
+          <w:sz w:val="18"/>
+          <w:szCs w:val="18"/>
+        </w:rPr>
+        <w:t>" -c Release --no-restore</w:t>
+      </w:r>
+    </w:p>
+    <w:p>
+      <w:pPr>
+        <w:numPr>
+          <w:ilvl w:val="0"/>
+          <w:numId w:val="3"/>
+        </w:numPr>
+        <w:shd w:val="clear" w:color="auto" w:fill="FFFFFF"/>
+        <w:spacing w:before="100" w:beforeAutospacing="1" w:after="100" w:afterAutospacing="1" w:line="240" w:lineRule="auto"/>
+        <w:rPr>
+          <w:rFonts w:ascii="Segoe UI" w:hAnsi="Segoe UI" w:cs="Segoe UI"/>
+          <w:sz w:val="21"/>
+          <w:szCs w:val="21"/>
+        </w:rPr>
+      </w:pPr>
+      <w:r>
+        <w:rPr>
+          <w:rFonts w:ascii="Segoe UI" w:hAnsi="Segoe UI" w:cs="Segoe UI"/>
+          <w:sz w:val="21"/>
+          <w:szCs w:val="21"/>
+        </w:rPr>
+        <w:t>Second stage (publish) packs the application and its dependencies into the /app folder</w:t>
+      </w:r>
+    </w:p>
+    <w:p>
+      <w:pPr>
+        <w:pStyle w:val="HTMLPreformatted"/>
+        <w:rPr>
+          <w:rStyle w:val="HTMLCode"/>
+          <w:rFonts w:ascii="Consolas" w:eastAsiaTheme="majorEastAsia" w:hAnsi="Consolas"/>
+          <w:sz w:val="18"/>
+          <w:szCs w:val="18"/>
+        </w:rPr>
+      </w:pPr>
+      <w:r>
+        <w:rPr>
+          <w:rStyle w:val="HTMLCode"/>
+          <w:rFonts w:ascii="Consolas" w:eastAsiaTheme="majorEastAsia" w:hAnsi="Consolas"/>
+          <w:sz w:val="18"/>
+          <w:szCs w:val="18"/>
+        </w:rPr>
+        <w:t>FROM build AS publish</w:t>
+      </w:r>
+    </w:p>
+    <w:p>
+      <w:pPr>
+        <w:pStyle w:val="HTMLPreformatted"/>
+        <w:rPr>
+          <w:rStyle w:val="HTMLCode"/>
+          <w:rFonts w:ascii="Consolas" w:eastAsiaTheme="majorEastAsia" w:hAnsi="Consolas"/>
+          <w:sz w:val="18"/>
+          <w:szCs w:val="18"/>
+        </w:rPr>
+      </w:pPr>
+      <w:r>
+        <w:rPr>
+          <w:rStyle w:val="HTMLCode"/>
+          <w:rFonts w:ascii="Consolas" w:eastAsiaTheme="majorEastAsia" w:hAnsi="Consolas"/>
+          <w:sz w:val="18"/>
+          <w:szCs w:val="18"/>
+        </w:rPr>
+        <w:t xml:space="preserve">RUN </w:t>
+      </w:r>
+      <w:proofErr w:type="spellStart"/>
+      <w:r>
+        <w:rPr>
+          <w:rStyle w:val="HTMLCode"/>
+          <w:rFonts w:ascii="Consolas" w:eastAsiaTheme="majorEastAsia" w:hAnsi="Consolas"/>
+          <w:sz w:val="18"/>
+          <w:szCs w:val="18"/>
+        </w:rPr>
+        <w:t>dotnet</w:t>
+      </w:r>
+      <w:proofErr w:type="spellEnd"/>
+      <w:r>
+        <w:rPr>
+          <w:rStyle w:val="HTMLCode"/>
+          <w:rFonts w:ascii="Consolas" w:eastAsiaTheme="majorEastAsia" w:hAnsi="Consolas"/>
+          <w:sz w:val="18"/>
+          <w:szCs w:val="18"/>
+        </w:rPr>
+        <w:t xml:space="preserve"> publish "</w:t>
+      </w:r>
+      <w:proofErr w:type="spellStart"/>
+      <w:r>
+        <w:rPr>
+          <w:rStyle w:val="HTMLCode"/>
+          <w:rFonts w:ascii="Consolas" w:eastAsiaTheme="majorEastAsia" w:hAnsi="Consolas"/>
+          <w:sz w:val="18"/>
+          <w:szCs w:val="18"/>
+        </w:rPr>
+        <w:t>demo.cosmosdb.api.csproj</w:t>
+      </w:r>
+      <w:proofErr w:type="spellEnd"/>
+      <w:r>
+        <w:rPr>
+          <w:rStyle w:val="HTMLCode"/>
+          <w:rFonts w:ascii="Consolas" w:eastAsiaTheme="majorEastAsia" w:hAnsi="Consolas"/>
+          <w:sz w:val="18"/>
+          <w:szCs w:val="18"/>
+        </w:rPr>
+        <w:t>" -c Release -o /app</w:t>
+      </w:r>
+    </w:p>
+    <w:p>
+      <w:pPr>
+        <w:numPr>
+          <w:ilvl w:val="0"/>
+          <w:numId w:val="4"/>
+        </w:numPr>
+        <w:shd w:val="clear" w:color="auto" w:fill="FFFFFF"/>
+        <w:spacing w:before="100" w:beforeAutospacing="1" w:after="100" w:afterAutospacing="1" w:line="240" w:lineRule="auto"/>
+        <w:rPr>
+          <w:rFonts w:ascii="Segoe UI" w:hAnsi="Segoe UI" w:cs="Segoe UI"/>
+          <w:sz w:val="21"/>
+          <w:szCs w:val="21"/>
+        </w:rPr>
+      </w:pPr>
+      <w:r>
+        <w:rPr>
+          <w:rFonts w:ascii="Segoe UI" w:hAnsi="Segoe UI" w:cs="Segoe UI"/>
+          <w:sz w:val="21"/>
+          <w:szCs w:val="21"/>
+        </w:rPr>
+        <w:t>Third stage uses dotnet</w:t>
+      </w:r>
+      <w:proofErr w:type="gramStart"/>
+      <w:r>
+        <w:rPr>
+          <w:rFonts w:ascii="Segoe UI" w:hAnsi="Segoe UI" w:cs="Segoe UI"/>
+          <w:sz w:val="21"/>
+          <w:szCs w:val="21"/>
+        </w:rPr>
+        <w:t>:2.2</w:t>
+      </w:r>
+      <w:proofErr w:type="gramEnd"/>
+      <w:r>
+        <w:rPr>
+          <w:rFonts w:ascii="Segoe UI" w:hAnsi="Segoe UI" w:cs="Segoe UI"/>
+          <w:sz w:val="21"/>
+          <w:szCs w:val="21"/>
+        </w:rPr>
+        <w:t>-aspnetcore-runtime as base image and deploys the code by copying the /app folder from publish stage. It also exposes ports 80 and 443 for http and https connectivity.</w:t>
+      </w:r>
+    </w:p>
+    <w:p>
+      <w:pPr>
+        <w:pStyle w:val="HTMLPreformatted"/>
+        <w:rPr>
+          <w:rStyle w:val="HTMLCode"/>
+          <w:rFonts w:ascii="Consolas" w:eastAsiaTheme="majorEastAsia" w:hAnsi="Consolas"/>
+          <w:sz w:val="18"/>
+          <w:szCs w:val="18"/>
+        </w:rPr>
+      </w:pPr>
+      <w:r>
+        <w:rPr>
+          <w:rStyle w:val="HTMLCode"/>
+          <w:rFonts w:ascii="Consolas" w:eastAsiaTheme="majorEastAsia" w:hAnsi="Consolas"/>
+          <w:sz w:val="18"/>
+          <w:szCs w:val="18"/>
+        </w:rPr>
+        <w:t xml:space="preserve">FROM </w:t>
+      </w:r>
+      <w:proofErr w:type="spellStart"/>
+      <w:r>
+        <w:rPr>
+          <w:rStyle w:val="HTMLCode"/>
+          <w:rFonts w:ascii="Consolas" w:eastAsiaTheme="majorEastAsia" w:hAnsi="Consolas"/>
+          <w:sz w:val="18"/>
+          <w:szCs w:val="18"/>
+        </w:rPr>
+        <w:t>microsoft</w:t>
+      </w:r>
+      <w:proofErr w:type="spellEnd"/>
+      <w:r>
+        <w:rPr>
+          <w:rStyle w:val="HTMLCode"/>
+          <w:rFonts w:ascii="Consolas" w:eastAsiaTheme="majorEastAsia" w:hAnsi="Consolas"/>
+          <w:sz w:val="18"/>
+          <w:szCs w:val="18"/>
+        </w:rPr>
+        <w:t>/dotnet</w:t>
+      </w:r>
+      <w:proofErr w:type="gramStart"/>
+      <w:r>
+        <w:rPr>
+          <w:rStyle w:val="HTMLCode"/>
+          <w:rFonts w:ascii="Consolas" w:eastAsiaTheme="majorEastAsia" w:hAnsi="Consolas"/>
+          <w:sz w:val="18"/>
+          <w:szCs w:val="18"/>
+        </w:rPr>
+        <w:t>:2.2</w:t>
+      </w:r>
+      <w:proofErr w:type="gramEnd"/>
+      <w:r>
+        <w:rPr>
+          <w:rStyle w:val="HTMLCode"/>
+          <w:rFonts w:ascii="Consolas" w:eastAsiaTheme="majorEastAsia" w:hAnsi="Consolas"/>
+          <w:sz w:val="18"/>
+          <w:szCs w:val="18"/>
+        </w:rPr>
+        <w:t>-aspnetcore-runtime AS final</w:t>
+      </w:r>
+    </w:p>
+    <w:p>
+      <w:pPr>
+        <w:pStyle w:val="HTMLPreformatted"/>
+        <w:rPr>
+          <w:rStyle w:val="HTMLCode"/>
+          <w:rFonts w:ascii="Consolas" w:eastAsiaTheme="majorEastAsia" w:hAnsi="Consolas"/>
+          <w:sz w:val="18"/>
+          <w:szCs w:val="18"/>
+        </w:rPr>
+      </w:pPr>
+      <w:r>
+        <w:rPr>
+          <w:rStyle w:val="HTMLCode"/>
+          <w:rFonts w:ascii="Consolas" w:eastAsiaTheme="majorEastAsia" w:hAnsi="Consolas"/>
+          <w:sz w:val="18"/>
+          <w:szCs w:val="18"/>
+        </w:rPr>
+        <w:t>WORKDIR /app</w:t>
+      </w:r>
+    </w:p>
+    <w:p>
+      <w:pPr>
+        <w:pStyle w:val="HTMLPreformatted"/>
+        <w:rPr>
+          <w:rStyle w:val="HTMLCode"/>
+          <w:rFonts w:ascii="Consolas" w:eastAsiaTheme="majorEastAsia" w:hAnsi="Consolas"/>
+          <w:sz w:val="18"/>
+          <w:szCs w:val="18"/>
+        </w:rPr>
+      </w:pPr>
+      <w:r>
+        <w:rPr>
+          <w:rStyle w:val="HTMLCode"/>
+          <w:rFonts w:ascii="Consolas" w:eastAsiaTheme="majorEastAsia" w:hAnsi="Consolas"/>
+          <w:sz w:val="18"/>
+          <w:szCs w:val="18"/>
+        </w:rPr>
+        <w:t>EXPOSE 80</w:t>
+      </w:r>
+    </w:p>
+    <w:p>
+      <w:pPr>
+        <w:pStyle w:val="HTMLPreformatted"/>
+        <w:rPr>
+          <w:rStyle w:val="HTMLCode"/>
+          <w:rFonts w:ascii="Consolas" w:eastAsiaTheme="majorEastAsia" w:hAnsi="Consolas"/>
+          <w:sz w:val="18"/>
+          <w:szCs w:val="18"/>
+        </w:rPr>
+      </w:pPr>
+      <w:r>
+        <w:rPr>
+          <w:rStyle w:val="HTMLCode"/>
+          <w:rFonts w:ascii="Consolas" w:eastAsiaTheme="majorEastAsia" w:hAnsi="Consolas"/>
+          <w:sz w:val="18"/>
+          <w:szCs w:val="18"/>
+        </w:rPr>
+        <w:t>EXPOSE 443</w:t>
+      </w:r>
+    </w:p>
+    <w:p>
+      <w:pPr>
+        <w:pStyle w:val="HTMLPreformatted"/>
+        <w:rPr>
+          <w:rStyle w:val="HTMLCode"/>
+          <w:rFonts w:ascii="Consolas" w:eastAsiaTheme="majorEastAsia" w:hAnsi="Consolas"/>
+          <w:sz w:val="18"/>
+          <w:szCs w:val="18"/>
+        </w:rPr>
+      </w:pPr>
+      <w:r>
+        <w:rPr>
+          <w:rStyle w:val="HTMLCode"/>
+          <w:rFonts w:ascii="Consolas" w:eastAsiaTheme="majorEastAsia" w:hAnsi="Consolas"/>
+          <w:sz w:val="18"/>
+          <w:szCs w:val="18"/>
+        </w:rPr>
+        <w:t>COPY --from=publish /</w:t>
+      </w:r>
+      <w:proofErr w:type="gramStart"/>
+      <w:r>
+        <w:rPr>
+          <w:rStyle w:val="HTMLCode"/>
+          <w:rFonts w:ascii="Consolas" w:eastAsiaTheme="majorEastAsia" w:hAnsi="Consolas"/>
+          <w:sz w:val="18"/>
+          <w:szCs w:val="18"/>
+        </w:rPr>
+        <w:t>app .</w:t>
+      </w:r>
+      <w:proofErr w:type="gramEnd"/>
+    </w:p>
+    <w:p>
+      <w:pPr>
+        <w:pStyle w:val="HTMLPreformatted"/>
+        <w:rPr>
+          <w:rStyle w:val="HTMLCode"/>
+          <w:rFonts w:ascii="Consolas" w:eastAsiaTheme="majorEastAsia" w:hAnsi="Consolas"/>
+          <w:sz w:val="18"/>
+          <w:szCs w:val="18"/>
+        </w:rPr>
+      </w:pPr>
+      <w:r>
+        <w:rPr>
+          <w:rStyle w:val="HTMLCode"/>
+          <w:rFonts w:ascii="Consolas" w:eastAsiaTheme="majorEastAsia" w:hAnsi="Consolas"/>
+          <w:sz w:val="18"/>
+          <w:szCs w:val="18"/>
+        </w:rPr>
+        <w:t>ENTRYPOINT ["</w:t>
+      </w:r>
+      <w:proofErr w:type="spellStart"/>
+      <w:r>
+        <w:rPr>
+          <w:rStyle w:val="HTMLCode"/>
+          <w:rFonts w:ascii="Consolas" w:eastAsiaTheme="majorEastAsia" w:hAnsi="Consolas"/>
+          <w:sz w:val="18"/>
+          <w:szCs w:val="18"/>
+        </w:rPr>
+        <w:t>dotnet</w:t>
+      </w:r>
+      <w:proofErr w:type="spellEnd"/>
+      <w:r>
+        <w:rPr>
+          <w:rStyle w:val="HTMLCode"/>
+          <w:rFonts w:ascii="Consolas" w:eastAsiaTheme="majorEastAsia" w:hAnsi="Consolas"/>
+          <w:sz w:val="18"/>
+          <w:szCs w:val="18"/>
+        </w:rPr>
+        <w:t>", "demo.cosmosdb.api.dll"]</w:t>
+      </w:r>
+    </w:p>
+    <w:p>
+      <w:pPr>
+        <w:numPr>
+          <w:ilvl w:val="0"/>
+          <w:numId w:val="5"/>
+        </w:numPr>
+        <w:shd w:val="clear" w:color="auto" w:fill="FFFFFF"/>
+        <w:spacing w:before="100" w:beforeAutospacing="1" w:after="100" w:afterAutospacing="1" w:line="240" w:lineRule="auto"/>
+        <w:rPr>
+          <w:rFonts w:ascii="Segoe UI" w:hAnsi="Segoe UI" w:cs="Segoe UI"/>
+          <w:sz w:val="21"/>
+          <w:szCs w:val="21"/>
+        </w:rPr>
+      </w:pPr>
+      <w:r>
+        <w:rPr>
+          <w:rFonts w:ascii="Segoe UI" w:hAnsi="Segoe UI" w:cs="Segoe UI"/>
+          <w:sz w:val="21"/>
+          <w:szCs w:val="21"/>
+        </w:rPr>
+        <w:lastRenderedPageBreak/>
+        <w:t xml:space="preserve">Run the container using </w:t>
+      </w:r>
+      <w:proofErr w:type="spellStart"/>
+      <w:r>
+        <w:rPr>
+          <w:rFonts w:ascii="Segoe UI" w:hAnsi="Segoe UI" w:cs="Segoe UI"/>
+          <w:sz w:val="21"/>
+          <w:szCs w:val="21"/>
+        </w:rPr>
+        <w:t>docker</w:t>
+      </w:r>
+      <w:proofErr w:type="spellEnd"/>
+    </w:p>
+    <w:p>
+      <w:pPr>
+        <w:pStyle w:val="NormalWeb"/>
+        <w:shd w:val="clear" w:color="auto" w:fill="FFFFFF"/>
+        <w:rPr>
+          <w:rFonts w:ascii="Segoe UI" w:hAnsi="Segoe UI" w:cs="Segoe UI"/>
+          <w:sz w:val="21"/>
+          <w:szCs w:val="21"/>
+        </w:rPr>
+      </w:pPr>
+      <w:r>
+        <w:rPr>
+          <w:rFonts w:ascii="Segoe UI" w:hAnsi="Segoe UI" w:cs="Segoe UI"/>
+          <w:sz w:val="21"/>
+          <w:szCs w:val="21"/>
+        </w:rPr>
+        <w:t xml:space="preserve">Build </w:t>
+      </w:r>
+      <w:proofErr w:type="spellStart"/>
+      <w:r>
+        <w:rPr>
+          <w:rFonts w:ascii="Segoe UI" w:hAnsi="Segoe UI" w:cs="Segoe UI"/>
+          <w:sz w:val="21"/>
+          <w:szCs w:val="21"/>
+        </w:rPr>
+        <w:t>docker</w:t>
+      </w:r>
+      <w:proofErr w:type="spellEnd"/>
+      <w:r>
+        <w:rPr>
+          <w:rFonts w:ascii="Segoe UI" w:hAnsi="Segoe UI" w:cs="Segoe UI"/>
+          <w:sz w:val="21"/>
+          <w:szCs w:val="21"/>
+        </w:rPr>
+        <w:t xml:space="preserve"> image</w:t>
+      </w:r>
+    </w:p>
+    <w:p>
+      <w:pPr>
+        <w:pStyle w:val="HTMLPreformatted"/>
+        <w:rPr>
+          <w:rStyle w:val="HTMLCode"/>
+          <w:rFonts w:ascii="Consolas" w:eastAsiaTheme="majorEastAsia" w:hAnsi="Consolas"/>
+          <w:sz w:val="18"/>
+          <w:szCs w:val="18"/>
+        </w:rPr>
+      </w:pPr>
+      <w:r>
+        <w:rPr>
+          <w:rStyle w:val="HTMLCode"/>
+          <w:rFonts w:ascii="Consolas" w:eastAsiaTheme="majorEastAsia" w:hAnsi="Consolas"/>
+          <w:sz w:val="18"/>
+          <w:szCs w:val="18"/>
+        </w:rPr>
+        <w:t xml:space="preserve">$ </w:t>
+      </w:r>
+      <w:proofErr w:type="spellStart"/>
+      <w:proofErr w:type="gramStart"/>
+      <w:r>
+        <w:rPr>
+          <w:rStyle w:val="HTMLCode"/>
+          <w:rFonts w:ascii="Consolas" w:eastAsiaTheme="majorEastAsia" w:hAnsi="Consolas"/>
+          <w:sz w:val="18"/>
+          <w:szCs w:val="18"/>
+        </w:rPr>
+        <w:t>docker</w:t>
+      </w:r>
+      <w:proofErr w:type="spellEnd"/>
+      <w:proofErr w:type="gramEnd"/>
+      <w:r>
+        <w:rPr>
+          <w:rStyle w:val="HTMLCode"/>
+          <w:rFonts w:ascii="Consolas" w:eastAsiaTheme="majorEastAsia" w:hAnsi="Consolas"/>
+          <w:sz w:val="18"/>
+          <w:szCs w:val="18"/>
+        </w:rPr>
+        <w:t xml:space="preserve"> build -t </w:t>
+      </w:r>
+      <w:proofErr w:type="spellStart"/>
+      <w:r>
+        <w:rPr>
+          <w:rStyle w:val="HTMLCode"/>
+          <w:rFonts w:ascii="Consolas" w:eastAsiaTheme="majorEastAsia" w:hAnsi="Consolas"/>
+          <w:sz w:val="18"/>
+          <w:szCs w:val="18"/>
+        </w:rPr>
+        <w:t>aksworkshop</w:t>
+      </w:r>
+      <w:proofErr w:type="spellEnd"/>
+      <w:r>
+        <w:rPr>
+          <w:rStyle w:val="HTMLCode"/>
+          <w:rFonts w:ascii="Consolas" w:eastAsiaTheme="majorEastAsia" w:hAnsi="Consolas"/>
+          <w:sz w:val="18"/>
+          <w:szCs w:val="18"/>
+        </w:rPr>
+        <w:t>/dev/productsapi:v1 .</w:t>
+      </w:r>
+    </w:p>
+    <w:p>
+      <w:pPr>
+        <w:pStyle w:val="Heading3"/>
+        <w:shd w:val="clear" w:color="auto" w:fill="FFFFFF"/>
+        <w:spacing w:before="420" w:after="210"/>
+        <w:rPr>
+          <w:rFonts w:ascii="Segoe UI" w:hAnsi="Segoe UI" w:cs="Segoe UI"/>
+          <w:sz w:val="26"/>
+          <w:szCs w:val="26"/>
+        </w:rPr>
+      </w:pPr>
+      <w:r>
+        <w:rPr>
+          <w:rFonts w:ascii="Segoe UI" w:hAnsi="Segoe UI" w:cs="Segoe UI"/>
+          <w:sz w:val="26"/>
+          <w:szCs w:val="26"/>
+        </w:rPr>
+        <w:t>Update Environment Variables</w:t>
+      </w:r>
+    </w:p>
+    <w:p>
+      <w:pPr>
+        <w:pStyle w:val="NormalWeb"/>
+        <w:numPr>
+          <w:ilvl w:val="0"/>
+          <w:numId w:val="6"/>
+        </w:numPr>
+        <w:shd w:val="clear" w:color="auto" w:fill="FFFFFF"/>
+        <w:rPr>
+          <w:rFonts w:ascii="Segoe UI" w:hAnsi="Segoe UI" w:cs="Segoe UI"/>
+          <w:sz w:val="21"/>
+          <w:szCs w:val="21"/>
+        </w:rPr>
+      </w:pPr>
+      <w:r>
+        <w:rPr>
+          <w:rFonts w:ascii="Segoe UI" w:hAnsi="Segoe UI" w:cs="Segoe UI"/>
+          <w:sz w:val="21"/>
+          <w:szCs w:val="21"/>
+        </w:rPr>
+        <w:t xml:space="preserve">Open file </w:t>
+      </w:r>
+      <w:proofErr w:type="spellStart"/>
+      <w:r>
+        <w:rPr>
+          <w:rFonts w:ascii="Segoe UI" w:hAnsi="Segoe UI" w:cs="Segoe UI"/>
+          <w:sz w:val="21"/>
+          <w:szCs w:val="21"/>
+        </w:rPr>
+        <w:t>src</w:t>
+      </w:r>
+      <w:proofErr w:type="spellEnd"/>
+      <w:r>
+        <w:rPr>
+          <w:rFonts w:ascii="Segoe UI" w:hAnsi="Segoe UI" w:cs="Segoe UI"/>
+          <w:sz w:val="21"/>
+          <w:szCs w:val="21"/>
+        </w:rPr>
+        <w:t>/</w:t>
+      </w:r>
+      <w:proofErr w:type="spellStart"/>
+      <w:r>
+        <w:rPr>
+          <w:rFonts w:ascii="Segoe UI" w:hAnsi="Segoe UI" w:cs="Segoe UI"/>
+          <w:sz w:val="21"/>
+          <w:szCs w:val="21"/>
+        </w:rPr>
+        <w:t>dotnet</w:t>
+      </w:r>
+      <w:proofErr w:type="spellEnd"/>
+      <w:r>
+        <w:rPr>
+          <w:rFonts w:ascii="Segoe UI" w:hAnsi="Segoe UI" w:cs="Segoe UI"/>
+          <w:sz w:val="21"/>
+          <w:szCs w:val="21"/>
+        </w:rPr>
+        <w:t>-core/</w:t>
+      </w:r>
+      <w:proofErr w:type="spellStart"/>
+      <w:r>
+        <w:rPr>
+          <w:rFonts w:ascii="Segoe UI" w:hAnsi="Segoe UI" w:cs="Segoe UI"/>
+          <w:sz w:val="21"/>
+          <w:szCs w:val="21"/>
+        </w:rPr>
+        <w:t>demo.cosmosdb.api</w:t>
+      </w:r>
+      <w:proofErr w:type="spellEnd"/>
+      <w:r>
+        <w:rPr>
+          <w:rFonts w:ascii="Segoe UI" w:hAnsi="Segoe UI" w:cs="Segoe UI"/>
+          <w:sz w:val="21"/>
+          <w:szCs w:val="21"/>
+        </w:rPr>
+        <w:t>/</w:t>
+      </w:r>
+      <w:proofErr w:type="spellStart"/>
+      <w:r>
+        <w:rPr>
+          <w:rFonts w:ascii="Segoe UI" w:hAnsi="Segoe UI" w:cs="Segoe UI"/>
+          <w:sz w:val="21"/>
+          <w:szCs w:val="21"/>
+        </w:rPr>
+        <w:t>demo.cosmosdb.api</w:t>
+      </w:r>
+      <w:proofErr w:type="spellEnd"/>
+      <w:r>
+        <w:rPr>
+          <w:rFonts w:ascii="Segoe UI" w:hAnsi="Segoe UI" w:cs="Segoe UI"/>
+          <w:sz w:val="21"/>
+          <w:szCs w:val="21"/>
+        </w:rPr>
+        <w:t>/</w:t>
+      </w:r>
+      <w:proofErr w:type="spellStart"/>
+      <w:r>
+        <w:rPr>
+          <w:rFonts w:ascii="Segoe UI" w:hAnsi="Segoe UI" w:cs="Segoe UI"/>
+          <w:sz w:val="21"/>
+          <w:szCs w:val="21"/>
+        </w:rPr>
+        <w:t>env</w:t>
+      </w:r>
+      <w:proofErr w:type="spellEnd"/>
+      <w:r>
+        <w:rPr>
+          <w:rFonts w:ascii="Segoe UI" w:hAnsi="Segoe UI" w:cs="Segoe UI"/>
+          <w:sz w:val="21"/>
+          <w:szCs w:val="21"/>
+        </w:rPr>
+        <w:t>/</w:t>
+      </w:r>
+      <w:proofErr w:type="spellStart"/>
+      <w:r>
+        <w:rPr>
+          <w:rFonts w:ascii="Segoe UI" w:hAnsi="Segoe UI" w:cs="Segoe UI"/>
+          <w:sz w:val="21"/>
+          <w:szCs w:val="21"/>
+        </w:rPr>
+        <w:t>env.dev</w:t>
+      </w:r>
+      <w:proofErr w:type="spellEnd"/>
+    </w:p>
+    <w:p>
+      <w:pPr>
+        <w:pStyle w:val="HTMLPreformatted"/>
+        <w:numPr>
+          <w:ilvl w:val="0"/>
+          <w:numId w:val="6"/>
+        </w:numPr>
+        <w:shd w:val="clear" w:color="auto" w:fill="FFFFFF"/>
+        <w:tabs>
+          <w:tab w:val="clear" w:pos="720"/>
+        </w:tabs>
+        <w:rPr>
+          <w:rStyle w:val="HTMLCode"/>
+          <w:rFonts w:ascii="Consolas" w:eastAsiaTheme="majorEastAsia" w:hAnsi="Consolas"/>
+          <w:sz w:val="18"/>
+          <w:szCs w:val="18"/>
+        </w:rPr>
+      </w:pPr>
+      <w:proofErr w:type="spellStart"/>
+      <w:r>
+        <w:rPr>
+          <w:rStyle w:val="HTMLCode"/>
+          <w:rFonts w:ascii="Consolas" w:eastAsiaTheme="majorEastAsia" w:hAnsi="Consolas"/>
+          <w:sz w:val="18"/>
+          <w:szCs w:val="18"/>
+        </w:rPr>
+        <w:t>CosmosDb</w:t>
+      </w:r>
+      <w:proofErr w:type="spellEnd"/>
+      <w:r>
+        <w:rPr>
+          <w:rStyle w:val="HTMLCode"/>
+          <w:rFonts w:ascii="Consolas" w:eastAsiaTheme="majorEastAsia" w:hAnsi="Consolas"/>
+          <w:sz w:val="18"/>
+          <w:szCs w:val="18"/>
+        </w:rPr>
+        <w:t>__Account=&lt;</w:t>
+      </w:r>
+      <w:proofErr w:type="spellStart"/>
+      <w:r>
+        <w:rPr>
+          <w:rStyle w:val="HTMLCode"/>
+          <w:rFonts w:ascii="Consolas" w:eastAsiaTheme="majorEastAsia" w:hAnsi="Consolas"/>
+          <w:sz w:val="18"/>
+          <w:szCs w:val="18"/>
+        </w:rPr>
+        <w:t>cosmos_uri</w:t>
+      </w:r>
+      <w:proofErr w:type="spellEnd"/>
+      <w:r>
+        <w:rPr>
+          <w:rStyle w:val="HTMLCode"/>
+          <w:rFonts w:ascii="Consolas" w:eastAsiaTheme="majorEastAsia" w:hAnsi="Consolas"/>
+          <w:sz w:val="18"/>
+          <w:szCs w:val="18"/>
+        </w:rPr>
+        <w:t>&gt;</w:t>
+      </w:r>
+    </w:p>
+    <w:p>
+      <w:pPr>
+        <w:pStyle w:val="HTMLPreformatted"/>
+        <w:numPr>
+          <w:ilvl w:val="0"/>
+          <w:numId w:val="6"/>
+        </w:numPr>
+        <w:shd w:val="clear" w:color="auto" w:fill="FFFFFF"/>
+        <w:tabs>
+          <w:tab w:val="clear" w:pos="720"/>
+        </w:tabs>
+        <w:rPr>
+          <w:rStyle w:val="HTMLCode"/>
+          <w:rFonts w:ascii="Consolas" w:eastAsiaTheme="majorEastAsia" w:hAnsi="Consolas"/>
+          <w:sz w:val="18"/>
+          <w:szCs w:val="18"/>
+        </w:rPr>
+      </w:pPr>
+      <w:proofErr w:type="spellStart"/>
+      <w:r>
+        <w:rPr>
+          <w:rStyle w:val="HTMLCode"/>
+          <w:rFonts w:ascii="Consolas" w:eastAsiaTheme="majorEastAsia" w:hAnsi="Consolas"/>
+          <w:sz w:val="18"/>
+          <w:szCs w:val="18"/>
+        </w:rPr>
+        <w:t>CosmosDb</w:t>
+      </w:r>
+      <w:proofErr w:type="spellEnd"/>
+      <w:r>
+        <w:rPr>
+          <w:rStyle w:val="HTMLCode"/>
+          <w:rFonts w:ascii="Consolas" w:eastAsiaTheme="majorEastAsia" w:hAnsi="Consolas"/>
+          <w:sz w:val="18"/>
+          <w:szCs w:val="18"/>
+        </w:rPr>
+        <w:t>__Key=&lt;</w:t>
+      </w:r>
+      <w:proofErr w:type="spellStart"/>
+      <w:r>
+        <w:rPr>
+          <w:rStyle w:val="HTMLCode"/>
+          <w:rFonts w:ascii="Consolas" w:eastAsiaTheme="majorEastAsia" w:hAnsi="Consolas"/>
+          <w:sz w:val="18"/>
+          <w:szCs w:val="18"/>
+        </w:rPr>
+        <w:t>cosmos_primary_or_secondary_key</w:t>
+      </w:r>
+      <w:proofErr w:type="spellEnd"/>
+      <w:r>
+        <w:rPr>
+          <w:rStyle w:val="HTMLCode"/>
+          <w:rFonts w:ascii="Consolas" w:eastAsiaTheme="majorEastAsia" w:hAnsi="Consolas"/>
+          <w:sz w:val="18"/>
+          <w:szCs w:val="18"/>
+        </w:rPr>
+        <w:t>&gt;</w:t>
+      </w:r>
+    </w:p>
+    <w:p>
+      <w:pPr>
+        <w:pStyle w:val="HTMLPreformatted"/>
+        <w:numPr>
+          <w:ilvl w:val="0"/>
+          <w:numId w:val="6"/>
+        </w:numPr>
+        <w:shd w:val="clear" w:color="auto" w:fill="FFFFFF"/>
+        <w:tabs>
+          <w:tab w:val="clear" w:pos="720"/>
+        </w:tabs>
+        <w:rPr>
+          <w:rStyle w:val="HTMLCode"/>
+          <w:rFonts w:ascii="Consolas" w:eastAsiaTheme="majorEastAsia" w:hAnsi="Consolas"/>
+          <w:sz w:val="18"/>
+          <w:szCs w:val="18"/>
+        </w:rPr>
+      </w:pPr>
+      <w:proofErr w:type="spellStart"/>
+      <w:r>
+        <w:rPr>
+          <w:rStyle w:val="HTMLCode"/>
+          <w:rFonts w:ascii="Consolas" w:eastAsiaTheme="majorEastAsia" w:hAnsi="Consolas"/>
+          <w:sz w:val="18"/>
+          <w:szCs w:val="18"/>
+        </w:rPr>
+        <w:t>CosmosDb</w:t>
+      </w:r>
+      <w:proofErr w:type="spellEnd"/>
+      <w:r>
+        <w:rPr>
+          <w:rStyle w:val="HTMLCode"/>
+          <w:rFonts w:ascii="Consolas" w:eastAsiaTheme="majorEastAsia" w:hAnsi="Consolas"/>
+          <w:sz w:val="18"/>
+          <w:szCs w:val="18"/>
+        </w:rPr>
+        <w:t>__</w:t>
+      </w:r>
+      <w:proofErr w:type="spellStart"/>
+      <w:r>
+        <w:rPr>
+          <w:rStyle w:val="HTMLCode"/>
+          <w:rFonts w:ascii="Consolas" w:eastAsiaTheme="majorEastAsia" w:hAnsi="Consolas"/>
+          <w:sz w:val="18"/>
+          <w:szCs w:val="18"/>
+        </w:rPr>
+        <w:t>DatabaseName</w:t>
+      </w:r>
+      <w:proofErr w:type="spellEnd"/>
+      <w:r>
+        <w:rPr>
+          <w:rStyle w:val="HTMLCode"/>
+          <w:rFonts w:ascii="Consolas" w:eastAsiaTheme="majorEastAsia" w:hAnsi="Consolas"/>
+          <w:sz w:val="18"/>
+          <w:szCs w:val="18"/>
+        </w:rPr>
+        <w:t>=Training</w:t>
+      </w:r>
+    </w:p>
+    <w:p>
+      <w:pPr>
+        <w:pStyle w:val="HTMLPreformatted"/>
+        <w:numPr>
+          <w:ilvl w:val="0"/>
+          <w:numId w:val="6"/>
+        </w:numPr>
+        <w:shd w:val="clear" w:color="auto" w:fill="FFFFFF"/>
+        <w:tabs>
+          <w:tab w:val="clear" w:pos="720"/>
+        </w:tabs>
+        <w:rPr>
+          <w:rStyle w:val="HTMLCode"/>
+          <w:rFonts w:ascii="Consolas" w:eastAsiaTheme="majorEastAsia" w:hAnsi="Consolas"/>
+          <w:sz w:val="18"/>
+          <w:szCs w:val="18"/>
+        </w:rPr>
+      </w:pPr>
+      <w:proofErr w:type="spellStart"/>
+      <w:r>
+        <w:rPr>
+          <w:rStyle w:val="HTMLCode"/>
+          <w:rFonts w:ascii="Consolas" w:eastAsiaTheme="majorEastAsia" w:hAnsi="Consolas"/>
+          <w:sz w:val="18"/>
+          <w:szCs w:val="18"/>
+        </w:rPr>
+        <w:t>CosmosDb</w:t>
+      </w:r>
+      <w:proofErr w:type="spellEnd"/>
+      <w:r>
+        <w:rPr>
+          <w:rStyle w:val="HTMLCode"/>
+          <w:rFonts w:ascii="Consolas" w:eastAsiaTheme="majorEastAsia" w:hAnsi="Consolas"/>
+          <w:sz w:val="18"/>
+          <w:szCs w:val="18"/>
+        </w:rPr>
+        <w:t>__</w:t>
+      </w:r>
+      <w:proofErr w:type="spellStart"/>
+      <w:r>
+        <w:rPr>
+          <w:rStyle w:val="HTMLCode"/>
+          <w:rFonts w:ascii="Consolas" w:eastAsiaTheme="majorEastAsia" w:hAnsi="Consolas"/>
+          <w:sz w:val="18"/>
+          <w:szCs w:val="18"/>
+        </w:rPr>
+        <w:t>ContainerName</w:t>
+      </w:r>
+      <w:proofErr w:type="spellEnd"/>
+      <w:r>
+        <w:rPr>
+          <w:rStyle w:val="HTMLCode"/>
+          <w:rFonts w:ascii="Consolas" w:eastAsiaTheme="majorEastAsia" w:hAnsi="Consolas"/>
+          <w:sz w:val="18"/>
+          <w:szCs w:val="18"/>
+        </w:rPr>
+        <w:t>=Products</w:t>
+      </w:r>
+    </w:p>
+    <w:p>
+      <w:pPr>
+        <w:pStyle w:val="HTMLPreformatted"/>
+        <w:numPr>
+          <w:ilvl w:val="0"/>
+          <w:numId w:val="6"/>
+        </w:numPr>
+        <w:shd w:val="clear" w:color="auto" w:fill="FFFFFF"/>
+        <w:tabs>
+          <w:tab w:val="clear" w:pos="720"/>
+        </w:tabs>
+        <w:rPr>
+          <w:rStyle w:val="HTMLCode"/>
+          <w:rFonts w:ascii="Consolas" w:eastAsiaTheme="majorEastAsia" w:hAnsi="Consolas"/>
+          <w:sz w:val="18"/>
+          <w:szCs w:val="18"/>
+        </w:rPr>
+      </w:pPr>
+      <w:proofErr w:type="spellStart"/>
+      <w:r>
+        <w:rPr>
+          <w:rStyle w:val="HTMLCode"/>
+          <w:rFonts w:ascii="Consolas" w:eastAsiaTheme="majorEastAsia" w:hAnsi="Consolas"/>
+          <w:sz w:val="18"/>
+          <w:szCs w:val="18"/>
+        </w:rPr>
+        <w:t>ApplicationInsights</w:t>
+      </w:r>
+      <w:proofErr w:type="spellEnd"/>
+      <w:r>
+        <w:rPr>
+          <w:rStyle w:val="HTMLCode"/>
+          <w:rFonts w:ascii="Consolas" w:eastAsiaTheme="majorEastAsia" w:hAnsi="Consolas"/>
+          <w:sz w:val="18"/>
+          <w:szCs w:val="18"/>
+        </w:rPr>
+        <w:t>__</w:t>
+      </w:r>
+      <w:proofErr w:type="spellStart"/>
+      <w:r>
+        <w:rPr>
+          <w:rStyle w:val="HTMLCode"/>
+          <w:rFonts w:ascii="Consolas" w:eastAsiaTheme="majorEastAsia" w:hAnsi="Consolas"/>
+          <w:sz w:val="18"/>
+          <w:szCs w:val="18"/>
+        </w:rPr>
+        <w:t>InstrumentationKey</w:t>
+      </w:r>
+      <w:proofErr w:type="spellEnd"/>
+      <w:r>
+        <w:rPr>
+          <w:rStyle w:val="HTMLCode"/>
+          <w:rFonts w:ascii="Consolas" w:eastAsiaTheme="majorEastAsia" w:hAnsi="Consolas"/>
+          <w:sz w:val="18"/>
+          <w:szCs w:val="18"/>
+        </w:rPr>
+        <w:t>=&lt;</w:t>
+      </w:r>
+      <w:proofErr w:type="spellStart"/>
+      <w:r>
+        <w:rPr>
+          <w:rStyle w:val="HTMLCode"/>
+          <w:rFonts w:ascii="Consolas" w:eastAsiaTheme="majorEastAsia" w:hAnsi="Consolas"/>
+          <w:sz w:val="18"/>
+          <w:szCs w:val="18"/>
+        </w:rPr>
+        <w:t>app_insights_key</w:t>
+      </w:r>
+      <w:proofErr w:type="spellEnd"/>
+      <w:r>
+        <w:rPr>
+          <w:rStyle w:val="HTMLCode"/>
+          <w:rFonts w:ascii="Consolas" w:eastAsiaTheme="majorEastAsia" w:hAnsi="Consolas"/>
+          <w:sz w:val="18"/>
+          <w:szCs w:val="18"/>
+        </w:rPr>
+        <w:t>&gt;</w:t>
+      </w:r>
+    </w:p>
+    <w:p>
+      <w:pPr>
+        <w:pStyle w:val="NormalWeb"/>
+        <w:numPr>
+          <w:ilvl w:val="0"/>
+          <w:numId w:val="6"/>
+        </w:numPr>
+        <w:shd w:val="clear" w:color="auto" w:fill="FFFFFF"/>
+        <w:rPr>
+          <w:rFonts w:ascii="Segoe UI" w:hAnsi="Segoe UI" w:cs="Segoe UI"/>
+          <w:sz w:val="21"/>
+          <w:szCs w:val="21"/>
+        </w:rPr>
+      </w:pPr>
+      <w:r>
+        <w:rPr>
+          <w:rFonts w:ascii="Segoe UI" w:hAnsi="Segoe UI" w:cs="Segoe UI"/>
+          <w:sz w:val="21"/>
+          <w:szCs w:val="21"/>
+        </w:rPr>
+        <w:t>Update appropriate values.</w:t>
+      </w:r>
+    </w:p>
+    <w:p>
+      <w:pPr>
+        <w:pStyle w:val="Heading3"/>
+        <w:shd w:val="clear" w:color="auto" w:fill="FFFFFF"/>
+        <w:spacing w:before="420" w:after="210"/>
+        <w:rPr>
+          <w:rFonts w:ascii="Segoe UI" w:hAnsi="Segoe UI" w:cs="Segoe UI"/>
+          <w:sz w:val="26"/>
+          <w:szCs w:val="26"/>
+        </w:rPr>
+      </w:pPr>
+      <w:r>
+        <w:rPr>
+          <w:rFonts w:ascii="Segoe UI" w:hAnsi="Segoe UI" w:cs="Segoe UI"/>
+          <w:sz w:val="26"/>
+          <w:szCs w:val="26"/>
+        </w:rPr>
+        <w:t>Run the container</w:t>
+      </w:r>
+    </w:p>
+    <w:p>
+      <w:pPr>
+        <w:pStyle w:val="HTMLPreformatted"/>
+        <w:rPr>
+          <w:rStyle w:val="HTMLCode"/>
+          <w:rFonts w:ascii="Consolas" w:eastAsiaTheme="majorEastAsia" w:hAnsi="Consolas"/>
+          <w:sz w:val="18"/>
+          <w:szCs w:val="18"/>
+        </w:rPr>
+      </w:pPr>
+      <w:r>
+        <w:rPr>
+          <w:rStyle w:val="HTMLCode"/>
+          <w:rFonts w:ascii="Consolas" w:eastAsiaTheme="majorEastAsia" w:hAnsi="Consolas"/>
+          <w:sz w:val="18"/>
+          <w:szCs w:val="18"/>
+        </w:rPr>
+        <w:t xml:space="preserve">$ </w:t>
+      </w:r>
+      <w:proofErr w:type="spellStart"/>
+      <w:r>
+        <w:rPr>
+          <w:rStyle w:val="HTMLCode"/>
+          <w:rFonts w:ascii="Consolas" w:eastAsiaTheme="majorEastAsia" w:hAnsi="Consolas"/>
+          <w:sz w:val="18"/>
+          <w:szCs w:val="18"/>
+        </w:rPr>
+        <w:t>docker</w:t>
+      </w:r>
+      <w:proofErr w:type="spellEnd"/>
+      <w:r>
+        <w:rPr>
+          <w:rStyle w:val="HTMLCode"/>
+          <w:rFonts w:ascii="Consolas" w:eastAsiaTheme="majorEastAsia" w:hAnsi="Consolas"/>
+          <w:sz w:val="18"/>
+          <w:szCs w:val="18"/>
+        </w:rPr>
+        <w:t xml:space="preserve"> run -d --name </w:t>
+      </w:r>
+      <w:proofErr w:type="spellStart"/>
+      <w:r>
+        <w:rPr>
+          <w:rStyle w:val="HTMLCode"/>
+          <w:rFonts w:ascii="Consolas" w:eastAsiaTheme="majorEastAsia" w:hAnsi="Consolas"/>
+          <w:sz w:val="18"/>
+          <w:szCs w:val="18"/>
+        </w:rPr>
+        <w:t>productsapi</w:t>
+      </w:r>
+      <w:proofErr w:type="spellEnd"/>
+      <w:r>
+        <w:rPr>
+          <w:rStyle w:val="HTMLCode"/>
+          <w:rFonts w:ascii="Consolas" w:eastAsiaTheme="majorEastAsia" w:hAnsi="Consolas"/>
+          <w:sz w:val="18"/>
+          <w:szCs w:val="18"/>
+        </w:rPr>
+        <w:t xml:space="preserve"> -p 3001:80 --</w:t>
+      </w:r>
+      <w:proofErr w:type="spellStart"/>
+      <w:r>
+        <w:rPr>
+          <w:rStyle w:val="HTMLCode"/>
+          <w:rFonts w:ascii="Consolas" w:eastAsiaTheme="majorEastAsia" w:hAnsi="Consolas"/>
+          <w:sz w:val="18"/>
+          <w:szCs w:val="18"/>
+        </w:rPr>
+        <w:t>env</w:t>
+      </w:r>
+      <w:proofErr w:type="spellEnd"/>
+      <w:r>
+        <w:rPr>
+          <w:rStyle w:val="HTMLCode"/>
+          <w:rFonts w:ascii="Consolas" w:eastAsiaTheme="majorEastAsia" w:hAnsi="Consolas"/>
+          <w:sz w:val="18"/>
+          <w:szCs w:val="18"/>
+        </w:rPr>
+        <w:t>-file ./</w:t>
+      </w:r>
+      <w:proofErr w:type="spellStart"/>
+      <w:r>
+        <w:rPr>
+          <w:rStyle w:val="HTMLCode"/>
+          <w:rFonts w:ascii="Consolas" w:eastAsiaTheme="majorEastAsia" w:hAnsi="Consolas"/>
+          <w:sz w:val="18"/>
+          <w:szCs w:val="18"/>
+        </w:rPr>
+        <w:t>env</w:t>
+      </w:r>
+      <w:proofErr w:type="spellEnd"/>
+      <w:r>
+        <w:rPr>
+          <w:rStyle w:val="HTMLCode"/>
+          <w:rFonts w:ascii="Consolas" w:eastAsiaTheme="majorEastAsia" w:hAnsi="Consolas"/>
+          <w:sz w:val="18"/>
+          <w:szCs w:val="18"/>
+        </w:rPr>
+        <w:t>/</w:t>
+      </w:r>
+      <w:proofErr w:type="spellStart"/>
+      <w:r>
+        <w:rPr>
+          <w:rStyle w:val="HTMLCode"/>
+          <w:rFonts w:ascii="Consolas" w:eastAsiaTheme="majorEastAsia" w:hAnsi="Consolas"/>
+          <w:sz w:val="18"/>
+          <w:szCs w:val="18"/>
+        </w:rPr>
+        <w:t>env.dev</w:t>
+      </w:r>
+      <w:proofErr w:type="spellEnd"/>
+      <w:r>
+        <w:rPr>
+          <w:rStyle w:val="HTMLCode"/>
+          <w:rFonts w:ascii="Consolas" w:eastAsiaTheme="majorEastAsia" w:hAnsi="Consolas"/>
+          <w:sz w:val="18"/>
+          <w:szCs w:val="18"/>
+        </w:rPr>
+        <w:t xml:space="preserve"> </w:t>
+      </w:r>
+      <w:proofErr w:type="spellStart"/>
+      <w:r>
+        <w:rPr>
+          <w:rStyle w:val="HTMLCode"/>
+          <w:rFonts w:ascii="Consolas" w:eastAsiaTheme="majorEastAsia" w:hAnsi="Consolas"/>
+          <w:sz w:val="18"/>
+          <w:szCs w:val="18"/>
+        </w:rPr>
+        <w:t>aksworkshop</w:t>
+      </w:r>
+      <w:proofErr w:type="spellEnd"/>
+      <w:r>
+        <w:rPr>
+          <w:rStyle w:val="HTMLCode"/>
+          <w:rFonts w:ascii="Consolas" w:eastAsiaTheme="majorEastAsia" w:hAnsi="Consolas"/>
+          <w:sz w:val="18"/>
+          <w:szCs w:val="18"/>
+        </w:rPr>
+        <w:t>/dev/productsapi:v1</w:t>
+      </w:r>
+    </w:p>
+    <w:p>
+      <w:pPr>
+        <w:pStyle w:val="NormalWeb"/>
+        <w:shd w:val="clear" w:color="auto" w:fill="FFFFFF"/>
+        <w:rPr>
+          <w:rFonts w:ascii="Segoe UI" w:hAnsi="Segoe UI" w:cs="Segoe UI"/>
+          <w:sz w:val="21"/>
+          <w:szCs w:val="21"/>
+        </w:rPr>
+      </w:pPr>
+      <w:r>
+        <w:rPr>
+          <w:rFonts w:ascii="Segoe UI" w:hAnsi="Segoe UI" w:cs="Segoe UI"/>
+          <w:sz w:val="21"/>
+          <w:szCs w:val="21"/>
+        </w:rPr>
+        <w:t>In the above command:</w:t>
+      </w:r>
+    </w:p>
+    <w:p>
+      <w:pPr>
+        <w:numPr>
+          <w:ilvl w:val="0"/>
+          <w:numId w:val="7"/>
+        </w:numPr>
+        <w:shd w:val="clear" w:color="auto" w:fill="FFFFFF"/>
+        <w:spacing w:before="100" w:beforeAutospacing="1" w:after="100" w:afterAutospacing="1" w:line="240" w:lineRule="auto"/>
+        <w:rPr>
+          <w:rFonts w:ascii="Segoe UI" w:hAnsi="Segoe UI" w:cs="Segoe UI"/>
+          <w:sz w:val="21"/>
+          <w:szCs w:val="21"/>
+        </w:rPr>
+      </w:pPr>
+      <w:r>
+        <w:rPr>
+          <w:rFonts w:ascii="Segoe UI" w:hAnsi="Segoe UI" w:cs="Segoe UI"/>
+          <w:sz w:val="21"/>
+          <w:szCs w:val="21"/>
+        </w:rPr>
+        <w:t xml:space="preserve">--name </w:t>
+      </w:r>
+      <w:proofErr w:type="spellStart"/>
+      <w:r>
+        <w:rPr>
+          <w:rFonts w:ascii="Segoe UI" w:hAnsi="Segoe UI" w:cs="Segoe UI"/>
+          <w:sz w:val="21"/>
+          <w:szCs w:val="21"/>
+        </w:rPr>
+        <w:t>productsapi</w:t>
+      </w:r>
+      <w:proofErr w:type="spellEnd"/>
+      <w:r>
+        <w:rPr>
+          <w:rFonts w:ascii="Segoe UI" w:hAnsi="Segoe UI" w:cs="Segoe UI"/>
+          <w:sz w:val="21"/>
+          <w:szCs w:val="21"/>
+        </w:rPr>
+        <w:t xml:space="preserve"> --&gt; gives name </w:t>
+      </w:r>
+      <w:proofErr w:type="spellStart"/>
+      <w:r>
+        <w:rPr>
+          <w:rFonts w:ascii="Segoe UI" w:hAnsi="Segoe UI" w:cs="Segoe UI"/>
+          <w:sz w:val="21"/>
+          <w:szCs w:val="21"/>
+        </w:rPr>
+        <w:t>productsapi</w:t>
+      </w:r>
+      <w:proofErr w:type="spellEnd"/>
+      <w:r>
+        <w:rPr>
+          <w:rFonts w:ascii="Segoe UI" w:hAnsi="Segoe UI" w:cs="Segoe UI"/>
+          <w:sz w:val="21"/>
+          <w:szCs w:val="21"/>
+        </w:rPr>
+        <w:t xml:space="preserve"> to the container</w:t>
+      </w:r>
+    </w:p>
+    <w:p>
+      <w:pPr>
+        <w:numPr>
+          <w:ilvl w:val="0"/>
+          <w:numId w:val="7"/>
+        </w:numPr>
+        <w:shd w:val="clear" w:color="auto" w:fill="FFFFFF"/>
+        <w:spacing w:before="100" w:beforeAutospacing="1" w:after="100" w:afterAutospacing="1" w:line="240" w:lineRule="auto"/>
+        <w:rPr>
+          <w:rFonts w:ascii="Segoe UI" w:hAnsi="Segoe UI" w:cs="Segoe UI"/>
+          <w:sz w:val="21"/>
+          <w:szCs w:val="21"/>
+        </w:rPr>
+      </w:pPr>
+      <w:r>
+        <w:rPr>
+          <w:rFonts w:ascii="Segoe UI" w:hAnsi="Segoe UI" w:cs="Segoe UI"/>
+          <w:sz w:val="21"/>
+          <w:szCs w:val="21"/>
+        </w:rPr>
+        <w:t>-p 3001:80 --&gt; binds port 80 of the container to port 3001 on the host machine</w:t>
+      </w:r>
+    </w:p>
+    <w:p>
+      <w:pPr>
+        <w:numPr>
+          <w:ilvl w:val="0"/>
+          <w:numId w:val="7"/>
+        </w:numPr>
+        <w:shd w:val="clear" w:color="auto" w:fill="FFFFFF"/>
+        <w:spacing w:before="100" w:beforeAutospacing="1" w:after="100" w:afterAutospacing="1" w:line="240" w:lineRule="auto"/>
+        <w:rPr>
+          <w:rFonts w:ascii="Segoe UI" w:hAnsi="Segoe UI" w:cs="Segoe UI"/>
+          <w:sz w:val="21"/>
+          <w:szCs w:val="21"/>
+        </w:rPr>
+      </w:pPr>
+      <w:r>
+        <w:rPr>
+          <w:rFonts w:ascii="Segoe UI" w:hAnsi="Segoe UI" w:cs="Segoe UI"/>
+          <w:sz w:val="21"/>
+          <w:szCs w:val="21"/>
+        </w:rPr>
+        <w:t>--</w:t>
+      </w:r>
+      <w:proofErr w:type="spellStart"/>
+      <w:r>
+        <w:rPr>
+          <w:rFonts w:ascii="Segoe UI" w:hAnsi="Segoe UI" w:cs="Segoe UI"/>
+          <w:sz w:val="21"/>
+          <w:szCs w:val="21"/>
+        </w:rPr>
+        <w:t>env</w:t>
+      </w:r>
+      <w:proofErr w:type="spellEnd"/>
+      <w:r>
+        <w:rPr>
+          <w:rFonts w:ascii="Segoe UI" w:hAnsi="Segoe UI" w:cs="Segoe UI"/>
+          <w:sz w:val="21"/>
+          <w:szCs w:val="21"/>
+        </w:rPr>
+        <w:t>-file ./</w:t>
+      </w:r>
+      <w:proofErr w:type="spellStart"/>
+      <w:r>
+        <w:rPr>
+          <w:rFonts w:ascii="Segoe UI" w:hAnsi="Segoe UI" w:cs="Segoe UI"/>
+          <w:sz w:val="21"/>
+          <w:szCs w:val="21"/>
+        </w:rPr>
+        <w:t>env</w:t>
+      </w:r>
+      <w:proofErr w:type="spellEnd"/>
+      <w:r>
+        <w:rPr>
+          <w:rFonts w:ascii="Segoe UI" w:hAnsi="Segoe UI" w:cs="Segoe UI"/>
+          <w:sz w:val="21"/>
+          <w:szCs w:val="21"/>
+        </w:rPr>
+        <w:t>/</w:t>
+      </w:r>
+      <w:proofErr w:type="spellStart"/>
+      <w:r>
+        <w:rPr>
+          <w:rFonts w:ascii="Segoe UI" w:hAnsi="Segoe UI" w:cs="Segoe UI"/>
+          <w:sz w:val="21"/>
+          <w:szCs w:val="21"/>
+        </w:rPr>
+        <w:t>env.dev</w:t>
+      </w:r>
+      <w:proofErr w:type="spellEnd"/>
+      <w:r>
+        <w:rPr>
+          <w:rFonts w:ascii="Segoe UI" w:hAnsi="Segoe UI" w:cs="Segoe UI"/>
+          <w:sz w:val="21"/>
+          <w:szCs w:val="21"/>
+        </w:rPr>
+        <w:t xml:space="preserve"> --&gt; get the environment variables from file .\</w:t>
+      </w:r>
+      <w:proofErr w:type="spellStart"/>
+      <w:r>
+        <w:rPr>
+          <w:rFonts w:ascii="Segoe UI" w:hAnsi="Segoe UI" w:cs="Segoe UI"/>
+          <w:sz w:val="21"/>
+          <w:szCs w:val="21"/>
+        </w:rPr>
+        <w:t>env</w:t>
+      </w:r>
+      <w:proofErr w:type="spellEnd"/>
+      <w:r>
+        <w:rPr>
+          <w:rFonts w:ascii="Segoe UI" w:hAnsi="Segoe UI" w:cs="Segoe UI"/>
+          <w:sz w:val="21"/>
+          <w:szCs w:val="21"/>
+        </w:rPr>
+        <w:t>\</w:t>
+      </w:r>
+      <w:proofErr w:type="spellStart"/>
+      <w:r>
+        <w:rPr>
+          <w:rFonts w:ascii="Segoe UI" w:hAnsi="Segoe UI" w:cs="Segoe UI"/>
+          <w:sz w:val="21"/>
+          <w:szCs w:val="21"/>
+        </w:rPr>
+        <w:t>env.dev</w:t>
+      </w:r>
+      <w:proofErr w:type="spellEnd"/>
+    </w:p>
+    <w:p>
+      <w:pPr>
+        <w:numPr>
+          <w:ilvl w:val="0"/>
+          <w:numId w:val="7"/>
+        </w:numPr>
+        <w:shd w:val="clear" w:color="auto" w:fill="FFFFFF"/>
+        <w:spacing w:before="100" w:beforeAutospacing="1" w:after="100" w:afterAutospacing="1" w:line="240" w:lineRule="auto"/>
+        <w:rPr>
+          <w:rFonts w:ascii="Segoe UI" w:hAnsi="Segoe UI" w:cs="Segoe UI"/>
+          <w:sz w:val="21"/>
+          <w:szCs w:val="21"/>
+        </w:rPr>
+      </w:pPr>
+      <w:proofErr w:type="spellStart"/>
+      <w:r>
+        <w:rPr>
+          <w:rFonts w:ascii="Segoe UI" w:hAnsi="Segoe UI" w:cs="Segoe UI"/>
+          <w:sz w:val="21"/>
+          <w:szCs w:val="21"/>
+        </w:rPr>
+        <w:t>aksworkshop</w:t>
+      </w:r>
+      <w:proofErr w:type="spellEnd"/>
+      <w:r>
+        <w:rPr>
+          <w:rFonts w:ascii="Segoe UI" w:hAnsi="Segoe UI" w:cs="Segoe UI"/>
+          <w:sz w:val="21"/>
+          <w:szCs w:val="21"/>
+        </w:rPr>
+        <w:t>/dev/productsapi:v1 --&gt; name and tag of the image to be run</w:t>
+      </w:r>
+    </w:p>
+    <w:p>
+      <w:pPr>
+        <w:pStyle w:val="Heading3"/>
+        <w:shd w:val="clear" w:color="auto" w:fill="FFFFFF"/>
+        <w:spacing w:before="420" w:after="210"/>
+        <w:rPr>
+          <w:rFonts w:ascii="Segoe UI" w:hAnsi="Segoe UI" w:cs="Segoe UI"/>
+          <w:sz w:val="26"/>
+          <w:szCs w:val="26"/>
+        </w:rPr>
+      </w:pPr>
+      <w:r>
+        <w:rPr>
+          <w:rFonts w:ascii="Segoe UI" w:hAnsi="Segoe UI" w:cs="Segoe UI"/>
+          <w:sz w:val="26"/>
+          <w:szCs w:val="26"/>
+        </w:rPr>
+        <w:t>Testing</w:t>
+      </w:r>
+    </w:p>
+    <w:p>
+      <w:pPr>
+        <w:numPr>
+          <w:ilvl w:val="0"/>
+          <w:numId w:val="8"/>
+        </w:numPr>
+        <w:shd w:val="clear" w:color="auto" w:fill="FFFFFF"/>
+        <w:spacing w:before="100" w:beforeAutospacing="1" w:after="100" w:afterAutospacing="1" w:line="240" w:lineRule="auto"/>
+        <w:rPr>
+          <w:rFonts w:ascii="Segoe UI" w:hAnsi="Segoe UI" w:cs="Segoe UI"/>
+          <w:sz w:val="21"/>
+          <w:szCs w:val="21"/>
+        </w:rPr>
+      </w:pPr>
+      <w:r>
+        <w:rPr>
+          <w:rFonts w:ascii="Segoe UI" w:hAnsi="Segoe UI" w:cs="Segoe UI"/>
+          <w:sz w:val="21"/>
+          <w:szCs w:val="21"/>
+        </w:rPr>
+        <w:t>Browse </w:t>
+      </w:r>
+      <w:hyperlink r:id="rId5" w:tgtFrame="_blank" w:history="1">
+        <w:r>
+          <w:rPr>
+            <w:rStyle w:val="Hyperlink"/>
+            <w:rFonts w:ascii="Segoe UI" w:hAnsi="Segoe UI" w:cs="Segoe UI"/>
+            <w:sz w:val="21"/>
+            <w:szCs w:val="21"/>
+            <w:u w:val="none"/>
+          </w:rPr>
+          <w:t>http://localhost:3001/swagger</w:t>
+        </w:r>
+      </w:hyperlink>
+      <w:r>
+        <w:rPr>
+          <w:rFonts w:ascii="Segoe UI" w:hAnsi="Segoe UI" w:cs="Segoe UI"/>
+          <w:sz w:val="21"/>
+          <w:szCs w:val="21"/>
+        </w:rPr>
+        <w:t xml:space="preserve">  in your favorite browser to verify the </w:t>
+      </w:r>
+      <w:proofErr w:type="spellStart"/>
+      <w:r>
+        <w:rPr>
+          <w:rFonts w:ascii="Segoe UI" w:hAnsi="Segoe UI" w:cs="Segoe UI"/>
+          <w:sz w:val="21"/>
+          <w:szCs w:val="21"/>
+        </w:rPr>
+        <w:t>api</w:t>
+      </w:r>
+      <w:proofErr w:type="spellEnd"/>
+    </w:p>
+    <w:p>
+      <w:pPr>
+        <w:numPr>
+          <w:ilvl w:val="0"/>
+          <w:numId w:val="8"/>
+        </w:numPr>
+        <w:shd w:val="clear" w:color="auto" w:fill="FFFFFF"/>
+        <w:spacing w:before="100" w:beforeAutospacing="1" w:after="100" w:afterAutospacing="1" w:line="240" w:lineRule="auto"/>
+        <w:rPr>
+          <w:rFonts w:ascii="Segoe UI" w:hAnsi="Segoe UI" w:cs="Segoe UI"/>
+          <w:sz w:val="21"/>
+          <w:szCs w:val="21"/>
+        </w:rPr>
+      </w:pPr>
+      <w:r>
+        <w:rPr>
+          <w:rFonts w:ascii="Segoe UI" w:hAnsi="Segoe UI" w:cs="Segoe UI"/>
+          <w:sz w:val="21"/>
+          <w:szCs w:val="21"/>
+        </w:rPr>
+        <w:t>Create one or two products and verify.</w:t>
+      </w:r>
+    </w:p>
+    <w:p>
+      <w:pPr>
+        <w:numPr>
+          <w:ilvl w:val="0"/>
+          <w:numId w:val="8"/>
+        </w:numPr>
+        <w:shd w:val="clear" w:color="auto" w:fill="FFFFFF"/>
+        <w:spacing w:before="100" w:beforeAutospacing="1" w:after="100" w:afterAutospacing="1" w:line="240" w:lineRule="auto"/>
+        <w:rPr>
+          <w:rFonts w:ascii="Segoe UI" w:hAnsi="Segoe UI" w:cs="Segoe UI"/>
+          <w:sz w:val="21"/>
+          <w:szCs w:val="21"/>
+        </w:rPr>
+      </w:pPr>
+      <w:r>
+        <w:rPr>
+          <w:rFonts w:ascii="Segoe UI" w:hAnsi="Segoe UI" w:cs="Segoe UI"/>
+          <w:sz w:val="21"/>
+          <w:szCs w:val="21"/>
+        </w:rPr>
+        <w:t>Check application health in </w:t>
+      </w:r>
+      <w:hyperlink r:id="rId6" w:tgtFrame="_blank" w:history="1">
+        <w:r>
+          <w:rPr>
+            <w:rStyle w:val="Hyperlink"/>
+            <w:rFonts w:ascii="Segoe UI" w:hAnsi="Segoe UI" w:cs="Segoe UI"/>
+            <w:sz w:val="21"/>
+            <w:szCs w:val="21"/>
+            <w:u w:val="none"/>
+          </w:rPr>
+          <w:t>http://localhost:3001/healthcheck/live</w:t>
+        </w:r>
+      </w:hyperlink>
+      <w:r>
+        <w:rPr>
+          <w:rFonts w:ascii="Segoe UI" w:hAnsi="Segoe UI" w:cs="Segoe UI"/>
+          <w:sz w:val="21"/>
+          <w:szCs w:val="21"/>
+        </w:rPr>
+        <w:t> </w:t>
+      </w:r>
+    </w:p>
+    <w:p>
+      <w:pPr>
+        <w:numPr>
+          <w:ilvl w:val="0"/>
+          <w:numId w:val="8"/>
+        </w:numPr>
+        <w:shd w:val="clear" w:color="auto" w:fill="FFFFFF"/>
+        <w:spacing w:before="100" w:beforeAutospacing="1" w:after="100" w:afterAutospacing="1" w:line="240" w:lineRule="auto"/>
+        <w:rPr>
+          <w:rFonts w:ascii="Segoe UI" w:hAnsi="Segoe UI" w:cs="Segoe UI"/>
+          <w:sz w:val="21"/>
+          <w:szCs w:val="21"/>
+        </w:rPr>
+      </w:pPr>
+      <w:r>
+        <w:rPr>
+          <w:rFonts w:ascii="Segoe UI" w:hAnsi="Segoe UI" w:cs="Segoe UI"/>
+          <w:sz w:val="21"/>
+          <w:szCs w:val="21"/>
+        </w:rPr>
+        <w:t>Check application dependency health (</w:t>
+      </w:r>
+      <w:proofErr w:type="spellStart"/>
+      <w:r>
+        <w:rPr>
+          <w:rFonts w:ascii="Segoe UI" w:hAnsi="Segoe UI" w:cs="Segoe UI"/>
+          <w:sz w:val="21"/>
+          <w:szCs w:val="21"/>
+        </w:rPr>
+        <w:t>cosmosdb</w:t>
+      </w:r>
+      <w:proofErr w:type="spellEnd"/>
+      <w:r>
+        <w:rPr>
+          <w:rFonts w:ascii="Segoe UI" w:hAnsi="Segoe UI" w:cs="Segoe UI"/>
+          <w:sz w:val="21"/>
+          <w:szCs w:val="21"/>
+        </w:rPr>
+        <w:t xml:space="preserve"> health) in </w:t>
+      </w:r>
+      <w:hyperlink r:id="rId7" w:tgtFrame="_blank" w:history="1">
+        <w:r>
+          <w:rPr>
+            <w:rStyle w:val="Hyperlink"/>
+            <w:rFonts w:ascii="Segoe UI" w:hAnsi="Segoe UI" w:cs="Segoe UI"/>
+            <w:sz w:val="21"/>
+            <w:szCs w:val="21"/>
+            <w:u w:val="none"/>
+          </w:rPr>
+          <w:t>http://localhost:3001/healthcheck/ready</w:t>
+        </w:r>
+      </w:hyperlink>
+      <w:r>
+        <w:rPr>
+          <w:rFonts w:ascii="Segoe UI" w:hAnsi="Segoe UI" w:cs="Segoe UI"/>
+          <w:sz w:val="21"/>
+          <w:szCs w:val="21"/>
+        </w:rPr>
+        <w:t> </w:t>
+      </w:r>
+    </w:p>
+    <w:p>
+      <w:pPr>
+        <w:pStyle w:val="Heading3"/>
+        <w:shd w:val="clear" w:color="auto" w:fill="FFFFFF"/>
+        <w:spacing w:before="420" w:after="210"/>
+        <w:rPr>
+          <w:rFonts w:ascii="Segoe UI" w:hAnsi="Segoe UI" w:cs="Segoe UI"/>
+          <w:sz w:val="26"/>
+          <w:szCs w:val="26"/>
+        </w:rPr>
+      </w:pPr>
+      <w:r>
+        <w:rPr>
+          <w:rFonts w:ascii="Segoe UI" w:hAnsi="Segoe UI" w:cs="Segoe UI"/>
+          <w:sz w:val="26"/>
+          <w:szCs w:val="26"/>
+        </w:rPr>
+        <w:t>Exec into the running container</w:t>
+      </w:r>
+    </w:p>
+    <w:p>
+      <w:pPr>
+        <w:pStyle w:val="HTMLPreformatted"/>
+        <w:rPr>
+          <w:rStyle w:val="HTMLCode"/>
+          <w:rFonts w:ascii="Consolas" w:eastAsiaTheme="majorEastAsia" w:hAnsi="Consolas"/>
+          <w:sz w:val="18"/>
+          <w:szCs w:val="18"/>
+        </w:rPr>
+      </w:pPr>
+      <w:r>
+        <w:rPr>
+          <w:rStyle w:val="HTMLCode"/>
+          <w:rFonts w:ascii="Consolas" w:eastAsiaTheme="majorEastAsia" w:hAnsi="Consolas"/>
+          <w:sz w:val="18"/>
+          <w:szCs w:val="18"/>
+        </w:rPr>
+        <w:t xml:space="preserve">$ </w:t>
+      </w:r>
+      <w:proofErr w:type="spellStart"/>
+      <w:proofErr w:type="gramStart"/>
+      <w:r>
+        <w:rPr>
+          <w:rStyle w:val="HTMLCode"/>
+          <w:rFonts w:ascii="Consolas" w:eastAsiaTheme="majorEastAsia" w:hAnsi="Consolas"/>
+          <w:sz w:val="18"/>
+          <w:szCs w:val="18"/>
+        </w:rPr>
+        <w:t>docker</w:t>
+      </w:r>
+      <w:proofErr w:type="spellEnd"/>
+      <w:proofErr w:type="gramEnd"/>
+      <w:r>
+        <w:rPr>
+          <w:rStyle w:val="HTMLCode"/>
+          <w:rFonts w:ascii="Consolas" w:eastAsiaTheme="majorEastAsia" w:hAnsi="Consolas"/>
+          <w:sz w:val="18"/>
+          <w:szCs w:val="18"/>
+        </w:rPr>
+        <w:t xml:space="preserve"> exec -it </w:t>
+      </w:r>
+      <w:proofErr w:type="spellStart"/>
+      <w:r>
+        <w:rPr>
+          <w:rStyle w:val="HTMLCode"/>
+          <w:rFonts w:ascii="Consolas" w:eastAsiaTheme="majorEastAsia" w:hAnsi="Consolas"/>
+          <w:sz w:val="18"/>
+          <w:szCs w:val="18"/>
+        </w:rPr>
+        <w:t>productsapi</w:t>
+      </w:r>
+      <w:proofErr w:type="spellEnd"/>
+      <w:r>
+        <w:rPr>
+          <w:rStyle w:val="HTMLCode"/>
+          <w:rFonts w:ascii="Consolas" w:eastAsiaTheme="majorEastAsia" w:hAnsi="Consolas"/>
+          <w:sz w:val="18"/>
+          <w:szCs w:val="18"/>
+        </w:rPr>
+        <w:t xml:space="preserve"> /bin/bash</w:t>
+      </w:r>
+    </w:p>
+    <w:p>
+      <w:pPr>
+        <w:pStyle w:val="NormalWeb"/>
+        <w:shd w:val="clear" w:color="auto" w:fill="FFFFFF"/>
+        <w:rPr>
+          <w:rFonts w:ascii="Segoe UI" w:hAnsi="Segoe UI" w:cs="Segoe UI"/>
+          <w:sz w:val="21"/>
+          <w:szCs w:val="21"/>
+        </w:rPr>
+      </w:pPr>
+      <w:r>
+        <w:rPr>
+          <w:rFonts w:ascii="Segoe UI" w:hAnsi="Segoe UI" w:cs="Segoe UI"/>
+          <w:sz w:val="21"/>
+          <w:szCs w:val="21"/>
+        </w:rPr>
+        <w:t>Run below command inside the container</w:t>
+      </w:r>
+    </w:p>
+    <w:p>
+      <w:pPr>
+        <w:pStyle w:val="HTMLPreformatted"/>
+        <w:rPr>
+          <w:sz w:val="21"/>
+          <w:szCs w:val="21"/>
+        </w:rPr>
+      </w:pPr>
+      <w:r>
+        <w:rPr>
+          <w:rStyle w:val="HTMLCode"/>
+          <w:rFonts w:ascii="Consolas" w:eastAsiaTheme="majorEastAsia" w:hAnsi="Consolas"/>
+          <w:sz w:val="18"/>
+          <w:szCs w:val="18"/>
+        </w:rPr>
+        <w:t>$ curl http://localhost/api/products</w:t>
+      </w:r>
+    </w:p>
     <w:p>
       <w:pPr>
         <w:shd w:val="clear" w:color="auto" w:fill="FFFFFF"/>
@@ -98,7 +2574,27 @@
           <w:sz w:val="18"/>
           <w:szCs w:val="18"/>
         </w:rPr>
-        <w:t>$ git clone https://dev.azure.com/cloudiq/K8S-Dev-Workshop/_git/k8s-dev-workshop</w:t>
+        <w:t xml:space="preserve">$ </w:t>
+      </w:r>
+      <w:proofErr w:type="spellStart"/>
+      <w:proofErr w:type="gramStart"/>
+      <w:r>
+        <w:rPr>
+          <w:rFonts w:ascii="Consolas" w:eastAsia="Times New Roman" w:hAnsi="Consolas" w:cs="Courier New"/>
+          <w:sz w:val="18"/>
+          <w:szCs w:val="18"/>
+        </w:rPr>
+        <w:t>git</w:t>
+      </w:r>
+      <w:proofErr w:type="spellEnd"/>
+      <w:proofErr w:type="gramEnd"/>
+      <w:r>
+        <w:rPr>
+          <w:rFonts w:ascii="Consolas" w:eastAsia="Times New Roman" w:hAnsi="Consolas" w:cs="Courier New"/>
+          <w:sz w:val="18"/>
+          <w:szCs w:val="18"/>
+        </w:rPr>
+        <w:t xml:space="preserve"> clone https://dev.azure.com/cloudiq/K8S-Dev-Workshop/_git/k8s-dev-workshop</w:t>
       </w:r>
     </w:p>
     <w:p>
@@ -134,7 +2630,25 @@
           <w:sz w:val="18"/>
           <w:szCs w:val="18"/>
         </w:rPr>
-        <w:t>$ cd k8s-dev-workshop</w:t>
+        <w:t xml:space="preserve">$ </w:t>
+      </w:r>
+      <w:proofErr w:type="gramStart"/>
+      <w:r>
+        <w:rPr>
+          <w:rFonts w:ascii="Consolas" w:eastAsia="Times New Roman" w:hAnsi="Consolas" w:cs="Courier New"/>
+          <w:sz w:val="18"/>
+          <w:szCs w:val="18"/>
+        </w:rPr>
+        <w:t>cd</w:t>
+      </w:r>
+      <w:proofErr w:type="gramEnd"/>
+      <w:r>
+        <w:rPr>
+          <w:rFonts w:ascii="Consolas" w:eastAsia="Times New Roman" w:hAnsi="Consolas" w:cs="Courier New"/>
+          <w:sz w:val="18"/>
+          <w:szCs w:val="18"/>
+        </w:rPr>
+        <w:t xml:space="preserve"> k8s-dev-workshop</w:t>
       </w:r>
     </w:p>
     <w:p>
@@ -173,7 +2687,25 @@
           <w:sz w:val="21"/>
           <w:szCs w:val="21"/>
         </w:rPr>
-        <w:t>Kubernetes uses YAML files as input for the creation of objects such as PODs, Replicas, Deployments, Services etc.</w:t>
+        <w:t xml:space="preserve">Kubernetes uses YAML files as input for the creation of objects such as PODs, Replicas, Deployments, </w:t>
+      </w:r>
+      <w:proofErr w:type="gramStart"/>
+      <w:r>
+        <w:rPr>
+          <w:rFonts w:ascii="Segoe UI" w:eastAsia="Times New Roman" w:hAnsi="Segoe UI" w:cs="Segoe UI"/>
+          <w:sz w:val="21"/>
+          <w:szCs w:val="21"/>
+        </w:rPr>
+        <w:t>Services</w:t>
+      </w:r>
+      <w:proofErr w:type="gramEnd"/>
+      <w:r>
+        <w:rPr>
+          <w:rFonts w:ascii="Segoe UI" w:eastAsia="Times New Roman" w:hAnsi="Segoe UI" w:cs="Segoe UI"/>
+          <w:sz w:val="21"/>
+          <w:szCs w:val="21"/>
+        </w:rPr>
+        <w:t xml:space="preserve"> etc.</w:t>
       </w:r>
     </w:p>
     <w:p>
@@ -192,7 +2724,43 @@
           <w:sz w:val="21"/>
           <w:szCs w:val="21"/>
         </w:rPr>
-        <w:t>A kubernetes definition file always contains 4 top level fields. The apiVersion, kind, metadata and spec.</w:t>
+        <w:t xml:space="preserve">A </w:t>
+      </w:r>
+      <w:proofErr w:type="spellStart"/>
+      <w:r>
+        <w:rPr>
+          <w:rFonts w:ascii="Segoe UI" w:eastAsia="Times New Roman" w:hAnsi="Segoe UI" w:cs="Segoe UI"/>
+          <w:sz w:val="21"/>
+          <w:szCs w:val="21"/>
+        </w:rPr>
+        <w:t>kubernetes</w:t>
+      </w:r>
+      <w:proofErr w:type="spellEnd"/>
+      <w:r>
+        <w:rPr>
+          <w:rFonts w:ascii="Segoe UI" w:eastAsia="Times New Roman" w:hAnsi="Segoe UI" w:cs="Segoe UI"/>
+          <w:sz w:val="21"/>
+          <w:szCs w:val="21"/>
+        </w:rPr>
+        <w:t xml:space="preserve"> definition file always contains 4 top level fields. The </w:t>
+      </w:r>
+      <w:proofErr w:type="spellStart"/>
+      <w:r>
+        <w:rPr>
+          <w:rFonts w:ascii="Segoe UI" w:eastAsia="Times New Roman" w:hAnsi="Segoe UI" w:cs="Segoe UI"/>
+          <w:sz w:val="21"/>
+          <w:szCs w:val="21"/>
+        </w:rPr>
+        <w:t>apiVersion</w:t>
+      </w:r>
+      <w:proofErr w:type="spellEnd"/>
+      <w:r>
+        <w:rPr>
+          <w:rFonts w:ascii="Segoe UI" w:eastAsia="Times New Roman" w:hAnsi="Segoe UI" w:cs="Segoe UI"/>
+          <w:sz w:val="21"/>
+          <w:szCs w:val="21"/>
+        </w:rPr>
+        <w:t>, kind, metadata and spec.</w:t>
       </w:r>
     </w:p>
     <w:p>
@@ -211,7 +2779,43 @@
           <w:sz w:val="21"/>
           <w:szCs w:val="21"/>
         </w:rPr>
-        <w:t>This is simple yaml to deploy nginx POD in the cluster.</w:t>
+        <w:t xml:space="preserve">This is simple </w:t>
+      </w:r>
+      <w:proofErr w:type="spellStart"/>
+      <w:r>
+        <w:rPr>
+          <w:rFonts w:ascii="Segoe UI" w:eastAsia="Times New Roman" w:hAnsi="Segoe UI" w:cs="Segoe UI"/>
+          <w:sz w:val="21"/>
+          <w:szCs w:val="21"/>
+        </w:rPr>
+        <w:t>yaml</w:t>
+      </w:r>
+      <w:proofErr w:type="spellEnd"/>
+      <w:r>
+        <w:rPr>
+          <w:rFonts w:ascii="Segoe UI" w:eastAsia="Times New Roman" w:hAnsi="Segoe UI" w:cs="Segoe UI"/>
+          <w:sz w:val="21"/>
+          <w:szCs w:val="21"/>
+        </w:rPr>
+        <w:t xml:space="preserve"> to deploy </w:t>
+      </w:r>
+      <w:proofErr w:type="spellStart"/>
+      <w:r>
+        <w:rPr>
+          <w:rFonts w:ascii="Segoe UI" w:eastAsia="Times New Roman" w:hAnsi="Segoe UI" w:cs="Segoe UI"/>
+          <w:sz w:val="21"/>
+          <w:szCs w:val="21"/>
+        </w:rPr>
+        <w:t>nginx</w:t>
+      </w:r>
+      <w:proofErr w:type="spellEnd"/>
+      <w:r>
+        <w:rPr>
+          <w:rFonts w:ascii="Segoe UI" w:eastAsia="Times New Roman" w:hAnsi="Segoe UI" w:cs="Segoe UI"/>
+          <w:sz w:val="21"/>
+          <w:szCs w:val="21"/>
+        </w:rPr>
+        <w:t xml:space="preserve"> POD in the cluster.</w:t>
       </w:r>
     </w:p>
     <w:p>
@@ -224,13 +2828,79 @@
           <w:szCs w:val="21"/>
         </w:rPr>
       </w:pPr>
-      <w:r>
-        <w:rPr>
-          <w:rFonts w:ascii="Segoe UI" w:eastAsia="Times New Roman" w:hAnsi="Segoe UI" w:cs="Segoe UI"/>
-          <w:sz w:val="21"/>
-          <w:szCs w:val="21"/>
-        </w:rPr>
-        <w:t>apiVersion: This is the version of the kubernetes API we’re using to create the object. Depending on what we are trying to create we must use the RIGHT apiVersion.</w:t>
+      <w:proofErr w:type="spellStart"/>
+      <w:proofErr w:type="gramStart"/>
+      <w:r>
+        <w:rPr>
+          <w:rFonts w:ascii="Segoe UI" w:eastAsia="Times New Roman" w:hAnsi="Segoe UI" w:cs="Segoe UI"/>
+          <w:sz w:val="21"/>
+          <w:szCs w:val="21"/>
+        </w:rPr>
+        <w:t>apiVersion</w:t>
+      </w:r>
+      <w:proofErr w:type="spellEnd"/>
+      <w:proofErr w:type="gramEnd"/>
+      <w:r>
+        <w:rPr>
+          <w:rFonts w:ascii="Segoe UI" w:eastAsia="Times New Roman" w:hAnsi="Segoe UI" w:cs="Segoe UI"/>
+          <w:sz w:val="21"/>
+          <w:szCs w:val="21"/>
+        </w:rPr>
+        <w:t xml:space="preserve">: This is the version of the </w:t>
+      </w:r>
+      <w:proofErr w:type="spellStart"/>
+      <w:r>
+        <w:rPr>
+          <w:rFonts w:ascii="Segoe UI" w:eastAsia="Times New Roman" w:hAnsi="Segoe UI" w:cs="Segoe UI"/>
+          <w:sz w:val="21"/>
+          <w:szCs w:val="21"/>
+        </w:rPr>
+        <w:t>kubernetes</w:t>
+      </w:r>
+      <w:proofErr w:type="spellEnd"/>
+      <w:r>
+        <w:rPr>
+          <w:rFonts w:ascii="Segoe UI" w:eastAsia="Times New Roman" w:hAnsi="Segoe UI" w:cs="Segoe UI"/>
+          <w:sz w:val="21"/>
+          <w:szCs w:val="21"/>
+        </w:rPr>
+        <w:t xml:space="preserve"> API we’re using to create the object. Depending on </w:t>
+      </w:r>
+      <w:proofErr w:type="gramStart"/>
+      <w:r>
+        <w:rPr>
+          <w:rFonts w:ascii="Segoe UI" w:eastAsia="Times New Roman" w:hAnsi="Segoe UI" w:cs="Segoe UI"/>
+          <w:sz w:val="21"/>
+          <w:szCs w:val="21"/>
+        </w:rPr>
+        <w:t>what</w:t>
+      </w:r>
+      <w:proofErr w:type="gramEnd"/>
+      <w:r>
+        <w:rPr>
+          <w:rFonts w:ascii="Segoe UI" w:eastAsia="Times New Roman" w:hAnsi="Segoe UI" w:cs="Segoe UI"/>
+          <w:sz w:val="21"/>
+          <w:szCs w:val="21"/>
+        </w:rPr>
+        <w:t xml:space="preserve"> we are trying to create we must use the RIGHT </w:t>
+      </w:r>
+      <w:proofErr w:type="spellStart"/>
+      <w:r>
+        <w:rPr>
+          <w:rFonts w:ascii="Segoe UI" w:eastAsia="Times New Roman" w:hAnsi="Segoe UI" w:cs="Segoe UI"/>
+          <w:sz w:val="21"/>
+          <w:szCs w:val="21"/>
+        </w:rPr>
+        <w:t>apiVersion</w:t>
+      </w:r>
+      <w:proofErr w:type="spellEnd"/>
+      <w:r>
+        <w:rPr>
+          <w:rFonts w:ascii="Segoe UI" w:eastAsia="Times New Roman" w:hAnsi="Segoe UI" w:cs="Segoe UI"/>
+          <w:sz w:val="21"/>
+          <w:szCs w:val="21"/>
+        </w:rPr>
+        <w:t>.</w:t>
       </w:r>
     </w:p>
     <w:p>
@@ -243,13 +2913,41 @@
           <w:szCs w:val="21"/>
         </w:rPr>
       </w:pPr>
-      <w:r>
-        <w:rPr>
-          <w:rFonts w:ascii="Segoe UI" w:eastAsia="Times New Roman" w:hAnsi="Segoe UI" w:cs="Segoe UI"/>
-          <w:sz w:val="21"/>
-          <w:szCs w:val="21"/>
-        </w:rPr>
-        <w:t>kind: The kind refers to the type of object we are trying to create. Some other possible values here could be ReplicaSet, Deployment or Service.</w:t>
+      <w:proofErr w:type="gramStart"/>
+      <w:r>
+        <w:rPr>
+          <w:rFonts w:ascii="Segoe UI" w:eastAsia="Times New Roman" w:hAnsi="Segoe UI" w:cs="Segoe UI"/>
+          <w:sz w:val="21"/>
+          <w:szCs w:val="21"/>
+        </w:rPr>
+        <w:t>kind</w:t>
+      </w:r>
+      <w:proofErr w:type="gramEnd"/>
+      <w:r>
+        <w:rPr>
+          <w:rFonts w:ascii="Segoe UI" w:eastAsia="Times New Roman" w:hAnsi="Segoe UI" w:cs="Segoe UI"/>
+          <w:sz w:val="21"/>
+          <w:szCs w:val="21"/>
+        </w:rPr>
+        <w:t xml:space="preserve">: The kind refers to the type of object we are trying to create. Some other possible values here could be </w:t>
+      </w:r>
+      <w:proofErr w:type="spellStart"/>
+      <w:r>
+        <w:rPr>
+          <w:rFonts w:ascii="Segoe UI" w:eastAsia="Times New Roman" w:hAnsi="Segoe UI" w:cs="Segoe UI"/>
+          <w:sz w:val="21"/>
+          <w:szCs w:val="21"/>
+        </w:rPr>
+        <w:t>ReplicaSet</w:t>
+      </w:r>
+      <w:proofErr w:type="spellEnd"/>
+      <w:r>
+        <w:rPr>
+          <w:rFonts w:ascii="Segoe UI" w:eastAsia="Times New Roman" w:hAnsi="Segoe UI" w:cs="Segoe UI"/>
+          <w:sz w:val="21"/>
+          <w:szCs w:val="21"/>
+        </w:rPr>
+        <w:t>, Deployment or Service.</w:t>
       </w:r>
     </w:p>
     <w:p>
@@ -262,13 +2960,59 @@
           <w:szCs w:val="21"/>
         </w:rPr>
       </w:pPr>
-      <w:r>
-        <w:rPr>
-          <w:rFonts w:ascii="Segoe UI" w:eastAsia="Times New Roman" w:hAnsi="Segoe UI" w:cs="Segoe UI"/>
-          <w:sz w:val="21"/>
-          <w:szCs w:val="21"/>
-        </w:rPr>
-        <w:t>metadata: The metadata is data about the object like its name, labels etc. It’s IMPORTANT to note that under metadata, you can only specify name or labels or anything else that kubernetes expects to be under metadata. You CANNOT add any anything else that kubernetes expects to be under metadata. You CANNOT add any other property as you wish under this. However, under labels you CAN have any kind other property as you wish under this.</w:t>
+      <w:proofErr w:type="gramStart"/>
+      <w:r>
+        <w:rPr>
+          <w:rFonts w:ascii="Segoe UI" w:eastAsia="Times New Roman" w:hAnsi="Segoe UI" w:cs="Segoe UI"/>
+          <w:sz w:val="21"/>
+          <w:szCs w:val="21"/>
+        </w:rPr>
+        <w:t>metadata</w:t>
+      </w:r>
+      <w:proofErr w:type="gramEnd"/>
+      <w:r>
+        <w:rPr>
+          <w:rFonts w:ascii="Segoe UI" w:eastAsia="Times New Roman" w:hAnsi="Segoe UI" w:cs="Segoe UI"/>
+          <w:sz w:val="21"/>
+          <w:szCs w:val="21"/>
+        </w:rPr>
+        <w:t xml:space="preserve">: The metadata is data about the object like its name, labels etc. It’s IMPORTANT to note that under metadata, you can only specify name or labels or anything else that </w:t>
+      </w:r>
+      <w:proofErr w:type="spellStart"/>
+      <w:r>
+        <w:rPr>
+          <w:rFonts w:ascii="Segoe UI" w:eastAsia="Times New Roman" w:hAnsi="Segoe UI" w:cs="Segoe UI"/>
+          <w:sz w:val="21"/>
+          <w:szCs w:val="21"/>
+        </w:rPr>
+        <w:t>kubernetes</w:t>
+      </w:r>
+      <w:proofErr w:type="spellEnd"/>
+      <w:r>
+        <w:rPr>
+          <w:rFonts w:ascii="Segoe UI" w:eastAsia="Times New Roman" w:hAnsi="Segoe UI" w:cs="Segoe UI"/>
+          <w:sz w:val="21"/>
+          <w:szCs w:val="21"/>
+        </w:rPr>
+        <w:t xml:space="preserve"> expects to be under metadata. You CANNOT add any anything else that </w:t>
+      </w:r>
+      <w:proofErr w:type="spellStart"/>
+      <w:r>
+        <w:rPr>
+          <w:rFonts w:ascii="Segoe UI" w:eastAsia="Times New Roman" w:hAnsi="Segoe UI" w:cs="Segoe UI"/>
+          <w:sz w:val="21"/>
+          <w:szCs w:val="21"/>
+        </w:rPr>
+        <w:t>kubernetes</w:t>
+      </w:r>
+      <w:proofErr w:type="spellEnd"/>
+      <w:r>
+        <w:rPr>
+          <w:rFonts w:ascii="Segoe UI" w:eastAsia="Times New Roman" w:hAnsi="Segoe UI" w:cs="Segoe UI"/>
+          <w:sz w:val="21"/>
+          <w:szCs w:val="21"/>
+        </w:rPr>
+        <w:t xml:space="preserve"> expects to be under metadata. You CANNOT add any other property as you wish under this. However, under labels you CAN have any kind other property as you wish under this.</w:t>
       </w:r>
     </w:p>
     <w:p>
@@ -287,7 +3031,25 @@
           <w:sz w:val="21"/>
           <w:szCs w:val="21"/>
         </w:rPr>
-        <w:t>spec: The last section in the configuration file is the specification which is written as spec. Depending on the configuration file is the specification which is written as spec. Depending on the object we are going to create, this is were we provide additional information to object we are going to create.</w:t>
+        <w:t xml:space="preserve">spec: The last section in the configuration file is the specification which is written as spec. Depending on the configuration file is the specification which is written as spec. Depending on the object we are going to create, this is </w:t>
+      </w:r>
+      <w:proofErr w:type="spellStart"/>
+      <w:r>
+        <w:rPr>
+          <w:rFonts w:ascii="Segoe UI" w:eastAsia="Times New Roman" w:hAnsi="Segoe UI" w:cs="Segoe UI"/>
+          <w:sz w:val="21"/>
+          <w:szCs w:val="21"/>
+        </w:rPr>
+        <w:t>were</w:t>
+      </w:r>
+      <w:proofErr w:type="spellEnd"/>
+      <w:r>
+        <w:rPr>
+          <w:rFonts w:ascii="Segoe UI" w:eastAsia="Times New Roman" w:hAnsi="Segoe UI" w:cs="Segoe UI"/>
+          <w:sz w:val="21"/>
+          <w:szCs w:val="21"/>
+        </w:rPr>
+        <w:t xml:space="preserve"> we provide additional information to object we are going to create.</w:t>
       </w:r>
     </w:p>
     <w:p>
@@ -326,7 +3088,43 @@
           <w:sz w:val="21"/>
           <w:szCs w:val="21"/>
         </w:rPr>
-        <w:t>In kubernetes our ultimate aim is to deploy our application in the form of containers on a set of machines that are configured as worker nodes in a cluster. However, kubernetes does not deploy containers directly on the worker nodes.</w:t>
+        <w:t xml:space="preserve">In </w:t>
+      </w:r>
+      <w:proofErr w:type="spellStart"/>
+      <w:r>
+        <w:rPr>
+          <w:rFonts w:ascii="Segoe UI" w:eastAsia="Times New Roman" w:hAnsi="Segoe UI" w:cs="Segoe UI"/>
+          <w:sz w:val="21"/>
+          <w:szCs w:val="21"/>
+        </w:rPr>
+        <w:t>kubernetes</w:t>
+      </w:r>
+      <w:proofErr w:type="spellEnd"/>
+      <w:r>
+        <w:rPr>
+          <w:rFonts w:ascii="Segoe UI" w:eastAsia="Times New Roman" w:hAnsi="Segoe UI" w:cs="Segoe UI"/>
+          <w:sz w:val="21"/>
+          <w:szCs w:val="21"/>
+        </w:rPr>
+        <w:t xml:space="preserve"> our ultimate aim is to deploy our application in the form of containers on a set of machines that are configured as worker nodes in a cluster. However, </w:t>
+      </w:r>
+      <w:proofErr w:type="spellStart"/>
+      <w:r>
+        <w:rPr>
+          <w:rFonts w:ascii="Segoe UI" w:eastAsia="Times New Roman" w:hAnsi="Segoe UI" w:cs="Segoe UI"/>
+          <w:sz w:val="21"/>
+          <w:szCs w:val="21"/>
+        </w:rPr>
+        <w:t>kubernetes</w:t>
+      </w:r>
+      <w:proofErr w:type="spellEnd"/>
+      <w:r>
+        <w:rPr>
+          <w:rFonts w:ascii="Segoe UI" w:eastAsia="Times New Roman" w:hAnsi="Segoe UI" w:cs="Segoe UI"/>
+          <w:sz w:val="21"/>
+          <w:szCs w:val="21"/>
+        </w:rPr>
+        <w:t xml:space="preserve"> does not deploy containers directly on the worker nodes.</w:t>
       </w:r>
     </w:p>
     <w:p>
@@ -345,8 +3143,43 @@
           <w:sz w:val="21"/>
           <w:szCs w:val="21"/>
         </w:rPr>
-        <w:lastRenderedPageBreak/>
-        <w:t>The containers are encapsulated into a Kubernetes object known as PODs. A POD is a single instance of an application. A POD is the smallest object, that you can create in kubernetes.</w:t>
+        <w:t xml:space="preserve">The containers are encapsulated into a Kubernetes object known as PODs. A POD is a single instance of an application. A POD is the smallest </w:t>
+      </w:r>
+      <w:proofErr w:type="gramStart"/>
+      <w:r>
+        <w:rPr>
+          <w:rFonts w:ascii="Segoe UI" w:eastAsia="Times New Roman" w:hAnsi="Segoe UI" w:cs="Segoe UI"/>
+          <w:sz w:val="21"/>
+          <w:szCs w:val="21"/>
+        </w:rPr>
+        <w:t>object, that</w:t>
+      </w:r>
+      <w:proofErr w:type="gramEnd"/>
+      <w:r>
+        <w:rPr>
+          <w:rFonts w:ascii="Segoe UI" w:eastAsia="Times New Roman" w:hAnsi="Segoe UI" w:cs="Segoe UI"/>
+          <w:sz w:val="21"/>
+          <w:szCs w:val="21"/>
+        </w:rPr>
+        <w:t xml:space="preserve"> you can create in </w:t>
+      </w:r>
+      <w:proofErr w:type="spellStart"/>
+      <w:r>
+        <w:rPr>
+          <w:rFonts w:ascii="Segoe UI" w:eastAsia="Times New Roman" w:hAnsi="Segoe UI" w:cs="Segoe UI"/>
+          <w:sz w:val="21"/>
+          <w:szCs w:val="21"/>
+        </w:rPr>
+        <w:t>kubernetes</w:t>
+      </w:r>
+      <w:proofErr w:type="spellEnd"/>
+      <w:r>
+        <w:rPr>
+          <w:rFonts w:ascii="Segoe UI" w:eastAsia="Times New Roman" w:hAnsi="Segoe UI" w:cs="Segoe UI"/>
+          <w:sz w:val="21"/>
+          <w:szCs w:val="21"/>
+        </w:rPr>
+        <w:t>.</w:t>
       </w:r>
     </w:p>
     <w:p>
@@ -365,7 +3198,43 @@
           <w:sz w:val="21"/>
           <w:szCs w:val="21"/>
         </w:rPr>
-        <w:t>This is simple yaml to deploy nginx POD in the cluster.</w:t>
+        <w:t xml:space="preserve">This is simple </w:t>
+      </w:r>
+      <w:proofErr w:type="spellStart"/>
+      <w:r>
+        <w:rPr>
+          <w:rFonts w:ascii="Segoe UI" w:eastAsia="Times New Roman" w:hAnsi="Segoe UI" w:cs="Segoe UI"/>
+          <w:sz w:val="21"/>
+          <w:szCs w:val="21"/>
+        </w:rPr>
+        <w:t>yaml</w:t>
+      </w:r>
+      <w:proofErr w:type="spellEnd"/>
+      <w:r>
+        <w:rPr>
+          <w:rFonts w:ascii="Segoe UI" w:eastAsia="Times New Roman" w:hAnsi="Segoe UI" w:cs="Segoe UI"/>
+          <w:sz w:val="21"/>
+          <w:szCs w:val="21"/>
+        </w:rPr>
+        <w:t xml:space="preserve"> to deploy </w:t>
+      </w:r>
+      <w:proofErr w:type="spellStart"/>
+      <w:r>
+        <w:rPr>
+          <w:rFonts w:ascii="Segoe UI" w:eastAsia="Times New Roman" w:hAnsi="Segoe UI" w:cs="Segoe UI"/>
+          <w:sz w:val="21"/>
+          <w:szCs w:val="21"/>
+        </w:rPr>
+        <w:t>nginx</w:t>
+      </w:r>
+      <w:proofErr w:type="spellEnd"/>
+      <w:r>
+        <w:rPr>
+          <w:rFonts w:ascii="Segoe UI" w:eastAsia="Times New Roman" w:hAnsi="Segoe UI" w:cs="Segoe UI"/>
+          <w:sz w:val="21"/>
+          <w:szCs w:val="21"/>
+        </w:rPr>
+        <w:t xml:space="preserve"> POD in the cluster.</w:t>
       </w:r>
     </w:p>
     <w:p>
@@ -395,13 +3264,25 @@
           <w:szCs w:val="18"/>
         </w:rPr>
       </w:pPr>
-      <w:r>
-        <w:rPr>
-          <w:rFonts w:ascii="Consolas" w:eastAsia="Times New Roman" w:hAnsi="Consolas" w:cs="Courier New"/>
-          <w:sz w:val="18"/>
-          <w:szCs w:val="18"/>
-        </w:rPr>
-        <w:t>apiVersion: v1</w:t>
+      <w:proofErr w:type="spellStart"/>
+      <w:proofErr w:type="gramStart"/>
+      <w:r>
+        <w:rPr>
+          <w:rFonts w:ascii="Consolas" w:eastAsia="Times New Roman" w:hAnsi="Consolas" w:cs="Courier New"/>
+          <w:sz w:val="18"/>
+          <w:szCs w:val="18"/>
+        </w:rPr>
+        <w:t>apiVersion</w:t>
+      </w:r>
+      <w:proofErr w:type="spellEnd"/>
+      <w:proofErr w:type="gramEnd"/>
+      <w:r>
+        <w:rPr>
+          <w:rFonts w:ascii="Consolas" w:eastAsia="Times New Roman" w:hAnsi="Consolas" w:cs="Courier New"/>
+          <w:sz w:val="18"/>
+          <w:szCs w:val="18"/>
+        </w:rPr>
+        <w:t>: v1</w:t>
       </w:r>
     </w:p>
     <w:p>
@@ -431,13 +3312,23 @@
           <w:szCs w:val="18"/>
         </w:rPr>
       </w:pPr>
-      <w:r>
-        <w:rPr>
-          <w:rFonts w:ascii="Consolas" w:eastAsia="Times New Roman" w:hAnsi="Consolas" w:cs="Courier New"/>
-          <w:sz w:val="18"/>
-          <w:szCs w:val="18"/>
-        </w:rPr>
-        <w:t>kind: Pod</w:t>
+      <w:proofErr w:type="gramStart"/>
+      <w:r>
+        <w:rPr>
+          <w:rFonts w:ascii="Consolas" w:eastAsia="Times New Roman" w:hAnsi="Consolas" w:cs="Courier New"/>
+          <w:sz w:val="18"/>
+          <w:szCs w:val="18"/>
+        </w:rPr>
+        <w:t>kind</w:t>
+      </w:r>
+      <w:proofErr w:type="gramEnd"/>
+      <w:r>
+        <w:rPr>
+          <w:rFonts w:ascii="Consolas" w:eastAsia="Times New Roman" w:hAnsi="Consolas" w:cs="Courier New"/>
+          <w:sz w:val="18"/>
+          <w:szCs w:val="18"/>
+        </w:rPr>
+        <w:t>: Pod</w:t>
       </w:r>
     </w:p>
     <w:p>
@@ -467,13 +3358,23 @@
           <w:szCs w:val="18"/>
         </w:rPr>
       </w:pPr>
-      <w:r>
-        <w:rPr>
-          <w:rFonts w:ascii="Consolas" w:eastAsia="Times New Roman" w:hAnsi="Consolas" w:cs="Courier New"/>
-          <w:sz w:val="18"/>
-          <w:szCs w:val="18"/>
-        </w:rPr>
-        <w:t>metadata:</w:t>
+      <w:proofErr w:type="gramStart"/>
+      <w:r>
+        <w:rPr>
+          <w:rFonts w:ascii="Consolas" w:eastAsia="Times New Roman" w:hAnsi="Consolas" w:cs="Courier New"/>
+          <w:sz w:val="18"/>
+          <w:szCs w:val="18"/>
+        </w:rPr>
+        <w:t>metadata</w:t>
+      </w:r>
+      <w:proofErr w:type="gramEnd"/>
+      <w:r>
+        <w:rPr>
+          <w:rFonts w:ascii="Consolas" w:eastAsia="Times New Roman" w:hAnsi="Consolas" w:cs="Courier New"/>
+          <w:sz w:val="18"/>
+          <w:szCs w:val="18"/>
+        </w:rPr>
+        <w:t>:</w:t>
       </w:r>
     </w:p>
     <w:p>
@@ -509,8 +3410,36 @@
           <w:sz w:val="18"/>
           <w:szCs w:val="18"/>
         </w:rPr>
-        <w:t xml:space="preserve">  name: nginx</w:t>
-      </w:r>
+        <w:t xml:space="preserve">  </w:t>
+      </w:r>
+      <w:proofErr w:type="gramStart"/>
+      <w:r>
+        <w:rPr>
+          <w:rFonts w:ascii="Consolas" w:eastAsia="Times New Roman" w:hAnsi="Consolas" w:cs="Courier New"/>
+          <w:sz w:val="18"/>
+          <w:szCs w:val="18"/>
+        </w:rPr>
+        <w:t>name</w:t>
+      </w:r>
+      <w:proofErr w:type="gramEnd"/>
+      <w:r>
+        <w:rPr>
+          <w:rFonts w:ascii="Consolas" w:eastAsia="Times New Roman" w:hAnsi="Consolas" w:cs="Courier New"/>
+          <w:sz w:val="18"/>
+          <w:szCs w:val="18"/>
+        </w:rPr>
+        <w:t xml:space="preserve">: </w:t>
+      </w:r>
+      <w:proofErr w:type="spellStart"/>
+      <w:r>
+        <w:rPr>
+          <w:rFonts w:ascii="Consolas" w:eastAsia="Times New Roman" w:hAnsi="Consolas" w:cs="Courier New"/>
+          <w:sz w:val="18"/>
+          <w:szCs w:val="18"/>
+        </w:rPr>
+        <w:t>nginx</w:t>
+      </w:r>
+      <w:proofErr w:type="spellEnd"/>
     </w:p>
     <w:p>
       <w:pPr>
@@ -545,7 +3474,25 @@
           <w:sz w:val="18"/>
           <w:szCs w:val="18"/>
         </w:rPr>
-        <w:t xml:space="preserve">  labels:</w:t>
+        <w:t xml:space="preserve">  </w:t>
+      </w:r>
+      <w:proofErr w:type="gramStart"/>
+      <w:r>
+        <w:rPr>
+          <w:rFonts w:ascii="Consolas" w:eastAsia="Times New Roman" w:hAnsi="Consolas" w:cs="Courier New"/>
+          <w:sz w:val="18"/>
+          <w:szCs w:val="18"/>
+        </w:rPr>
+        <w:t>labels</w:t>
+      </w:r>
+      <w:proofErr w:type="gramEnd"/>
+      <w:r>
+        <w:rPr>
+          <w:rFonts w:ascii="Consolas" w:eastAsia="Times New Roman" w:hAnsi="Consolas" w:cs="Courier New"/>
+          <w:sz w:val="18"/>
+          <w:szCs w:val="18"/>
+        </w:rPr>
+        <w:t>:</w:t>
       </w:r>
     </w:p>
     <w:p>
@@ -581,8 +3528,36 @@
           <w:sz w:val="18"/>
           <w:szCs w:val="18"/>
         </w:rPr>
-        <w:t xml:space="preserve">    app: app-nginx</w:t>
-      </w:r>
+        <w:t xml:space="preserve">    </w:t>
+      </w:r>
+      <w:proofErr w:type="gramStart"/>
+      <w:r>
+        <w:rPr>
+          <w:rFonts w:ascii="Consolas" w:eastAsia="Times New Roman" w:hAnsi="Consolas" w:cs="Courier New"/>
+          <w:sz w:val="18"/>
+          <w:szCs w:val="18"/>
+        </w:rPr>
+        <w:t>app</w:t>
+      </w:r>
+      <w:proofErr w:type="gramEnd"/>
+      <w:r>
+        <w:rPr>
+          <w:rFonts w:ascii="Consolas" w:eastAsia="Times New Roman" w:hAnsi="Consolas" w:cs="Courier New"/>
+          <w:sz w:val="18"/>
+          <w:szCs w:val="18"/>
+        </w:rPr>
+        <w:t>: app-</w:t>
+      </w:r>
+      <w:proofErr w:type="spellStart"/>
+      <w:r>
+        <w:rPr>
+          <w:rFonts w:ascii="Consolas" w:eastAsia="Times New Roman" w:hAnsi="Consolas" w:cs="Courier New"/>
+          <w:sz w:val="18"/>
+          <w:szCs w:val="18"/>
+        </w:rPr>
+        <w:t>nginx</w:t>
+      </w:r>
+      <w:proofErr w:type="spellEnd"/>
     </w:p>
     <w:p>
       <w:pPr>
@@ -617,7 +3592,25 @@
           <w:sz w:val="18"/>
           <w:szCs w:val="18"/>
         </w:rPr>
-        <w:t xml:space="preserve">    type: front-end</w:t>
+        <w:t xml:space="preserve">    </w:t>
+      </w:r>
+      <w:proofErr w:type="gramStart"/>
+      <w:r>
+        <w:rPr>
+          <w:rFonts w:ascii="Consolas" w:eastAsia="Times New Roman" w:hAnsi="Consolas" w:cs="Courier New"/>
+          <w:sz w:val="18"/>
+          <w:szCs w:val="18"/>
+        </w:rPr>
+        <w:t>type</w:t>
+      </w:r>
+      <w:proofErr w:type="gramEnd"/>
+      <w:r>
+        <w:rPr>
+          <w:rFonts w:ascii="Consolas" w:eastAsia="Times New Roman" w:hAnsi="Consolas" w:cs="Courier New"/>
+          <w:sz w:val="18"/>
+          <w:szCs w:val="18"/>
+        </w:rPr>
+        <w:t>: front-end</w:t>
       </w:r>
     </w:p>
     <w:p>
@@ -647,13 +3640,23 @@
           <w:szCs w:val="18"/>
         </w:rPr>
       </w:pPr>
-      <w:r>
-        <w:rPr>
-          <w:rFonts w:ascii="Consolas" w:eastAsia="Times New Roman" w:hAnsi="Consolas" w:cs="Courier New"/>
-          <w:sz w:val="18"/>
-          <w:szCs w:val="18"/>
-        </w:rPr>
-        <w:t>spec:</w:t>
+      <w:proofErr w:type="gramStart"/>
+      <w:r>
+        <w:rPr>
+          <w:rFonts w:ascii="Consolas" w:eastAsia="Times New Roman" w:hAnsi="Consolas" w:cs="Courier New"/>
+          <w:sz w:val="18"/>
+          <w:szCs w:val="18"/>
+        </w:rPr>
+        <w:t>spec</w:t>
+      </w:r>
+      <w:proofErr w:type="gramEnd"/>
+      <w:r>
+        <w:rPr>
+          <w:rFonts w:ascii="Consolas" w:eastAsia="Times New Roman" w:hAnsi="Consolas" w:cs="Courier New"/>
+          <w:sz w:val="18"/>
+          <w:szCs w:val="18"/>
+        </w:rPr>
+        <w:t>:</w:t>
       </w:r>
     </w:p>
     <w:p>
@@ -689,7 +3692,25 @@
           <w:sz w:val="18"/>
           <w:szCs w:val="18"/>
         </w:rPr>
-        <w:t xml:space="preserve">  containers:</w:t>
+        <w:t xml:space="preserve">  </w:t>
+      </w:r>
+      <w:proofErr w:type="gramStart"/>
+      <w:r>
+        <w:rPr>
+          <w:rFonts w:ascii="Consolas" w:eastAsia="Times New Roman" w:hAnsi="Consolas" w:cs="Courier New"/>
+          <w:sz w:val="18"/>
+          <w:szCs w:val="18"/>
+        </w:rPr>
+        <w:t>containers</w:t>
+      </w:r>
+      <w:proofErr w:type="gramEnd"/>
+      <w:r>
+        <w:rPr>
+          <w:rFonts w:ascii="Consolas" w:eastAsia="Times New Roman" w:hAnsi="Consolas" w:cs="Courier New"/>
+          <w:sz w:val="18"/>
+          <w:szCs w:val="18"/>
+        </w:rPr>
+        <w:t>:</w:t>
       </w:r>
     </w:p>
     <w:p>
@@ -725,8 +3746,36 @@
           <w:sz w:val="18"/>
           <w:szCs w:val="18"/>
         </w:rPr>
-        <w:t xml:space="preserve">    - image: nginx</w:t>
-      </w:r>
+        <w:t xml:space="preserve">    - </w:t>
+      </w:r>
+      <w:proofErr w:type="gramStart"/>
+      <w:r>
+        <w:rPr>
+          <w:rFonts w:ascii="Consolas" w:eastAsia="Times New Roman" w:hAnsi="Consolas" w:cs="Courier New"/>
+          <w:sz w:val="18"/>
+          <w:szCs w:val="18"/>
+        </w:rPr>
+        <w:t>image</w:t>
+      </w:r>
+      <w:proofErr w:type="gramEnd"/>
+      <w:r>
+        <w:rPr>
+          <w:rFonts w:ascii="Consolas" w:eastAsia="Times New Roman" w:hAnsi="Consolas" w:cs="Courier New"/>
+          <w:sz w:val="18"/>
+          <w:szCs w:val="18"/>
+        </w:rPr>
+        <w:t xml:space="preserve">: </w:t>
+      </w:r>
+      <w:proofErr w:type="spellStart"/>
+      <w:r>
+        <w:rPr>
+          <w:rFonts w:ascii="Consolas" w:eastAsia="Times New Roman" w:hAnsi="Consolas" w:cs="Courier New"/>
+          <w:sz w:val="18"/>
+          <w:szCs w:val="18"/>
+        </w:rPr>
+        <w:t>nginx</w:t>
+      </w:r>
+      <w:proofErr w:type="spellEnd"/>
     </w:p>
     <w:p>
       <w:pPr>
@@ -761,8 +3810,36 @@
           <w:sz w:val="18"/>
           <w:szCs w:val="18"/>
         </w:rPr>
-        <w:t xml:space="preserve">      name: nginx</w:t>
-      </w:r>
+        <w:t xml:space="preserve">      </w:t>
+      </w:r>
+      <w:proofErr w:type="gramStart"/>
+      <w:r>
+        <w:rPr>
+          <w:rFonts w:ascii="Consolas" w:eastAsia="Times New Roman" w:hAnsi="Consolas" w:cs="Courier New"/>
+          <w:sz w:val="18"/>
+          <w:szCs w:val="18"/>
+        </w:rPr>
+        <w:t>name</w:t>
+      </w:r>
+      <w:proofErr w:type="gramEnd"/>
+      <w:r>
+        <w:rPr>
+          <w:rFonts w:ascii="Consolas" w:eastAsia="Times New Roman" w:hAnsi="Consolas" w:cs="Courier New"/>
+          <w:sz w:val="18"/>
+          <w:szCs w:val="18"/>
+        </w:rPr>
+        <w:t xml:space="preserve">: </w:t>
+      </w:r>
+      <w:proofErr w:type="spellStart"/>
+      <w:r>
+        <w:rPr>
+          <w:rFonts w:ascii="Consolas" w:eastAsia="Times New Roman" w:hAnsi="Consolas" w:cs="Courier New"/>
+          <w:sz w:val="18"/>
+          <w:szCs w:val="18"/>
+        </w:rPr>
+        <w:t>nginx</w:t>
+      </w:r>
+      <w:proofErr w:type="spellEnd"/>
     </w:p>
     <w:p>
       <w:pPr>
@@ -797,7 +3874,25 @@
           <w:sz w:val="18"/>
           <w:szCs w:val="18"/>
         </w:rPr>
-        <w:t xml:space="preserve">      ports:</w:t>
+        <w:t xml:space="preserve">      </w:t>
+      </w:r>
+      <w:proofErr w:type="gramStart"/>
+      <w:r>
+        <w:rPr>
+          <w:rFonts w:ascii="Consolas" w:eastAsia="Times New Roman" w:hAnsi="Consolas" w:cs="Courier New"/>
+          <w:sz w:val="18"/>
+          <w:szCs w:val="18"/>
+        </w:rPr>
+        <w:t>ports</w:t>
+      </w:r>
+      <w:proofErr w:type="gramEnd"/>
+      <w:r>
+        <w:rPr>
+          <w:rFonts w:ascii="Consolas" w:eastAsia="Times New Roman" w:hAnsi="Consolas" w:cs="Courier New"/>
+          <w:sz w:val="18"/>
+          <w:szCs w:val="18"/>
+        </w:rPr>
+        <w:t>:</w:t>
       </w:r>
     </w:p>
     <w:p>
@@ -833,7 +3928,27 @@
           <w:sz w:val="18"/>
           <w:szCs w:val="18"/>
         </w:rPr>
-        <w:t xml:space="preserve">        - containerPort: 80</w:t>
+        <w:t xml:space="preserve">        - </w:t>
+      </w:r>
+      <w:proofErr w:type="spellStart"/>
+      <w:proofErr w:type="gramStart"/>
+      <w:r>
+        <w:rPr>
+          <w:rFonts w:ascii="Consolas" w:eastAsia="Times New Roman" w:hAnsi="Consolas" w:cs="Courier New"/>
+          <w:sz w:val="18"/>
+          <w:szCs w:val="18"/>
+        </w:rPr>
+        <w:t>containerPort</w:t>
+      </w:r>
+      <w:proofErr w:type="spellEnd"/>
+      <w:proofErr w:type="gramEnd"/>
+      <w:r>
+        <w:rPr>
+          <w:rFonts w:ascii="Consolas" w:eastAsia="Times New Roman" w:hAnsi="Consolas" w:cs="Courier New"/>
+          <w:sz w:val="18"/>
+          <w:szCs w:val="18"/>
+        </w:rPr>
+        <w:t>: 80</w:t>
       </w:r>
     </w:p>
     <w:p>
@@ -869,7 +3984,25 @@
           <w:sz w:val="18"/>
           <w:szCs w:val="18"/>
         </w:rPr>
-        <w:t xml:space="preserve">          name: http</w:t>
+        <w:t xml:space="preserve">          </w:t>
+      </w:r>
+      <w:proofErr w:type="gramStart"/>
+      <w:r>
+        <w:rPr>
+          <w:rFonts w:ascii="Consolas" w:eastAsia="Times New Roman" w:hAnsi="Consolas" w:cs="Courier New"/>
+          <w:sz w:val="18"/>
+          <w:szCs w:val="18"/>
+        </w:rPr>
+        <w:t>name</w:t>
+      </w:r>
+      <w:proofErr w:type="gramEnd"/>
+      <w:r>
+        <w:rPr>
+          <w:rFonts w:ascii="Consolas" w:eastAsia="Times New Roman" w:hAnsi="Consolas" w:cs="Courier New"/>
+          <w:sz w:val="18"/>
+          <w:szCs w:val="18"/>
+        </w:rPr>
+        <w:t>: http</w:t>
       </w:r>
     </w:p>
     <w:p>
@@ -888,7 +4021,79 @@
           <w:sz w:val="21"/>
           <w:szCs w:val="21"/>
         </w:rPr>
-        <w:t>Once the file is created, run the command kubectl create -f &lt;file_name&gt; which is pod definition.yml and kubernetes creates the pod.</w:t>
+        <w:t xml:space="preserve">Once the file is created, run the command </w:t>
+      </w:r>
+      <w:proofErr w:type="spellStart"/>
+      <w:r>
+        <w:rPr>
+          <w:rFonts w:ascii="Segoe UI" w:eastAsia="Times New Roman" w:hAnsi="Segoe UI" w:cs="Segoe UI"/>
+          <w:sz w:val="21"/>
+          <w:szCs w:val="21"/>
+        </w:rPr>
+        <w:t>kubectl</w:t>
+      </w:r>
+      <w:proofErr w:type="spellEnd"/>
+      <w:r>
+        <w:rPr>
+          <w:rFonts w:ascii="Segoe UI" w:eastAsia="Times New Roman" w:hAnsi="Segoe UI" w:cs="Segoe UI"/>
+          <w:sz w:val="21"/>
+          <w:szCs w:val="21"/>
+        </w:rPr>
+        <w:t xml:space="preserve"> create -f &lt;</w:t>
+      </w:r>
+      <w:proofErr w:type="spellStart"/>
+      <w:r>
+        <w:rPr>
+          <w:rFonts w:ascii="Segoe UI" w:eastAsia="Times New Roman" w:hAnsi="Segoe UI" w:cs="Segoe UI"/>
+          <w:sz w:val="21"/>
+          <w:szCs w:val="21"/>
+        </w:rPr>
+        <w:t>file_name</w:t>
+      </w:r>
+      <w:proofErr w:type="spellEnd"/>
+      <w:r>
+        <w:rPr>
+          <w:rFonts w:ascii="Segoe UI" w:eastAsia="Times New Roman" w:hAnsi="Segoe UI" w:cs="Segoe UI"/>
+          <w:sz w:val="21"/>
+          <w:szCs w:val="21"/>
+        </w:rPr>
+        <w:t xml:space="preserve">&gt; which is pod </w:t>
+      </w:r>
+      <w:proofErr w:type="spellStart"/>
+      <w:r>
+        <w:rPr>
+          <w:rFonts w:ascii="Segoe UI" w:eastAsia="Times New Roman" w:hAnsi="Segoe UI" w:cs="Segoe UI"/>
+          <w:sz w:val="21"/>
+          <w:szCs w:val="21"/>
+        </w:rPr>
+        <w:t>definition.yml</w:t>
+      </w:r>
+      <w:proofErr w:type="spellEnd"/>
+      <w:r>
+        <w:rPr>
+          <w:rFonts w:ascii="Segoe UI" w:eastAsia="Times New Roman" w:hAnsi="Segoe UI" w:cs="Segoe UI"/>
+          <w:sz w:val="21"/>
+          <w:szCs w:val="21"/>
+        </w:rPr>
+        <w:t xml:space="preserve"> and </w:t>
+      </w:r>
+      <w:proofErr w:type="spellStart"/>
+      <w:r>
+        <w:rPr>
+          <w:rFonts w:ascii="Segoe UI" w:eastAsia="Times New Roman" w:hAnsi="Segoe UI" w:cs="Segoe UI"/>
+          <w:sz w:val="21"/>
+          <w:szCs w:val="21"/>
+        </w:rPr>
+        <w:t>kubernetes</w:t>
+      </w:r>
+      <w:proofErr w:type="spellEnd"/>
+      <w:r>
+        <w:rPr>
+          <w:rFonts w:ascii="Segoe UI" w:eastAsia="Times New Roman" w:hAnsi="Segoe UI" w:cs="Segoe UI"/>
+          <w:sz w:val="21"/>
+          <w:szCs w:val="21"/>
+        </w:rPr>
+        <w:t xml:space="preserve"> creates the pod.</w:t>
       </w:r>
     </w:p>
     <w:p>
@@ -907,7 +4112,25 @@
           <w:sz w:val="21"/>
           <w:szCs w:val="21"/>
         </w:rPr>
-        <w:t>Run the follwoing command to create a POD.</w:t>
+        <w:t xml:space="preserve">Run the </w:t>
+      </w:r>
+      <w:proofErr w:type="spellStart"/>
+      <w:r>
+        <w:rPr>
+          <w:rFonts w:ascii="Segoe UI" w:eastAsia="Times New Roman" w:hAnsi="Segoe UI" w:cs="Segoe UI"/>
+          <w:sz w:val="21"/>
+          <w:szCs w:val="21"/>
+        </w:rPr>
+        <w:t>follwoing</w:t>
+      </w:r>
+      <w:proofErr w:type="spellEnd"/>
+      <w:r>
+        <w:rPr>
+          <w:rFonts w:ascii="Segoe UI" w:eastAsia="Times New Roman" w:hAnsi="Segoe UI" w:cs="Segoe UI"/>
+          <w:sz w:val="21"/>
+          <w:szCs w:val="21"/>
+        </w:rPr>
+        <w:t xml:space="preserve"> command to create a POD.</w:t>
       </w:r>
     </w:p>
     <w:p>
@@ -943,7 +4166,27 @@
           <w:sz w:val="18"/>
           <w:szCs w:val="18"/>
         </w:rPr>
-        <w:t>$ kubectl apply -f .\k8s\nginx-pod-01.yaml</w:t>
+        <w:t xml:space="preserve">$ </w:t>
+      </w:r>
+      <w:proofErr w:type="spellStart"/>
+      <w:proofErr w:type="gramStart"/>
+      <w:r>
+        <w:rPr>
+          <w:rFonts w:ascii="Consolas" w:eastAsia="Times New Roman" w:hAnsi="Consolas" w:cs="Courier New"/>
+          <w:sz w:val="18"/>
+          <w:szCs w:val="18"/>
+        </w:rPr>
+        <w:t>kubectl</w:t>
+      </w:r>
+      <w:proofErr w:type="spellEnd"/>
+      <w:proofErr w:type="gramEnd"/>
+      <w:r>
+        <w:rPr>
+          <w:rFonts w:ascii="Consolas" w:eastAsia="Times New Roman" w:hAnsi="Consolas" w:cs="Courier New"/>
+          <w:sz w:val="18"/>
+          <w:szCs w:val="18"/>
+        </w:rPr>
+        <w:t xml:space="preserve"> apply -f .\k8s\nginx-pod-01.yaml</w:t>
       </w:r>
     </w:p>
     <w:p>
@@ -1034,7 +4277,27 @@
           <w:sz w:val="18"/>
           <w:szCs w:val="18"/>
         </w:rPr>
-        <w:t>$ kubectl get pods</w:t>
+        <w:t xml:space="preserve">$ </w:t>
+      </w:r>
+      <w:proofErr w:type="spellStart"/>
+      <w:proofErr w:type="gramStart"/>
+      <w:r>
+        <w:rPr>
+          <w:rFonts w:ascii="Consolas" w:eastAsia="Times New Roman" w:hAnsi="Consolas" w:cs="Courier New"/>
+          <w:sz w:val="18"/>
+          <w:szCs w:val="18"/>
+        </w:rPr>
+        <w:t>kubectl</w:t>
+      </w:r>
+      <w:proofErr w:type="spellEnd"/>
+      <w:proofErr w:type="gramEnd"/>
+      <w:r>
+        <w:rPr>
+          <w:rFonts w:ascii="Consolas" w:eastAsia="Times New Roman" w:hAnsi="Consolas" w:cs="Courier New"/>
+          <w:sz w:val="18"/>
+          <w:szCs w:val="18"/>
+        </w:rPr>
+        <w:t xml:space="preserve"> get pods</w:t>
       </w:r>
     </w:p>
     <w:p>
@@ -1134,8 +4397,38 @@
           <w:sz w:val="18"/>
           <w:szCs w:val="18"/>
         </w:rPr>
-        <w:t>$ kubectl get pods --selector app=app-nginx</w:t>
-      </w:r>
+        <w:t xml:space="preserve">$ </w:t>
+      </w:r>
+      <w:proofErr w:type="spellStart"/>
+      <w:proofErr w:type="gramStart"/>
+      <w:r>
+        <w:rPr>
+          <w:rFonts w:ascii="Consolas" w:eastAsia="Times New Roman" w:hAnsi="Consolas" w:cs="Courier New"/>
+          <w:sz w:val="18"/>
+          <w:szCs w:val="18"/>
+        </w:rPr>
+        <w:t>kubectl</w:t>
+      </w:r>
+      <w:proofErr w:type="spellEnd"/>
+      <w:proofErr w:type="gramEnd"/>
+      <w:r>
+        <w:rPr>
+          <w:rFonts w:ascii="Consolas" w:eastAsia="Times New Roman" w:hAnsi="Consolas" w:cs="Courier New"/>
+          <w:sz w:val="18"/>
+          <w:szCs w:val="18"/>
+        </w:rPr>
+        <w:t xml:space="preserve"> get pods --selector app=app-</w:t>
+      </w:r>
+      <w:proofErr w:type="spellStart"/>
+      <w:r>
+        <w:rPr>
+          <w:rFonts w:ascii="Consolas" w:eastAsia="Times New Roman" w:hAnsi="Consolas" w:cs="Courier New"/>
+          <w:sz w:val="18"/>
+          <w:szCs w:val="18"/>
+        </w:rPr>
+        <w:t>nginx</w:t>
+      </w:r>
+      <w:proofErr w:type="spellEnd"/>
     </w:p>
     <w:p>
       <w:pPr>
@@ -1211,7 +4504,25 @@
           <w:sz w:val="21"/>
           <w:szCs w:val="21"/>
         </w:rPr>
-        <w:t>You can also easily autoscale your applications using a Kubernetes deployment.</w:t>
+        <w:t xml:space="preserve">You can also easily </w:t>
+      </w:r>
+      <w:proofErr w:type="spellStart"/>
+      <w:r>
+        <w:rPr>
+          <w:rFonts w:ascii="Segoe UI" w:eastAsia="Times New Roman" w:hAnsi="Segoe UI" w:cs="Segoe UI"/>
+          <w:sz w:val="21"/>
+          <w:szCs w:val="21"/>
+        </w:rPr>
+        <w:t>autoscale</w:t>
+      </w:r>
+      <w:proofErr w:type="spellEnd"/>
+      <w:r>
+        <w:rPr>
+          <w:rFonts w:ascii="Segoe UI" w:eastAsia="Times New Roman" w:hAnsi="Segoe UI" w:cs="Segoe UI"/>
+          <w:sz w:val="21"/>
+          <w:szCs w:val="21"/>
+        </w:rPr>
+        <w:t xml:space="preserve"> your applications using a Kubernetes deployment.</w:t>
       </w:r>
     </w:p>
     <w:p>
@@ -1241,13 +4552,25 @@
           <w:szCs w:val="18"/>
         </w:rPr>
       </w:pPr>
-      <w:r>
-        <w:rPr>
-          <w:rFonts w:ascii="Consolas" w:eastAsia="Times New Roman" w:hAnsi="Consolas" w:cs="Courier New"/>
-          <w:sz w:val="18"/>
-          <w:szCs w:val="18"/>
-        </w:rPr>
-        <w:t>apiVersion: apps/v1 # for versions before 1.9.0 use apps/v1beta2</w:t>
+      <w:proofErr w:type="spellStart"/>
+      <w:proofErr w:type="gramStart"/>
+      <w:r>
+        <w:rPr>
+          <w:rFonts w:ascii="Consolas" w:eastAsia="Times New Roman" w:hAnsi="Consolas" w:cs="Courier New"/>
+          <w:sz w:val="18"/>
+          <w:szCs w:val="18"/>
+        </w:rPr>
+        <w:t>apiVersion</w:t>
+      </w:r>
+      <w:proofErr w:type="spellEnd"/>
+      <w:proofErr w:type="gramEnd"/>
+      <w:r>
+        <w:rPr>
+          <w:rFonts w:ascii="Consolas" w:eastAsia="Times New Roman" w:hAnsi="Consolas" w:cs="Courier New"/>
+          <w:sz w:val="18"/>
+          <w:szCs w:val="18"/>
+        </w:rPr>
+        <w:t>: apps/v1 # for versions before 1.9.0 use apps/v1beta2</w:t>
       </w:r>
     </w:p>
     <w:p>
@@ -1277,13 +4600,23 @@
           <w:szCs w:val="18"/>
         </w:rPr>
       </w:pPr>
-      <w:r>
-        <w:rPr>
-          <w:rFonts w:ascii="Consolas" w:eastAsia="Times New Roman" w:hAnsi="Consolas" w:cs="Courier New"/>
-          <w:sz w:val="18"/>
-          <w:szCs w:val="18"/>
-        </w:rPr>
-        <w:t>kind: Deployment</w:t>
+      <w:proofErr w:type="gramStart"/>
+      <w:r>
+        <w:rPr>
+          <w:rFonts w:ascii="Consolas" w:eastAsia="Times New Roman" w:hAnsi="Consolas" w:cs="Courier New"/>
+          <w:sz w:val="18"/>
+          <w:szCs w:val="18"/>
+        </w:rPr>
+        <w:t>kind</w:t>
+      </w:r>
+      <w:proofErr w:type="gramEnd"/>
+      <w:r>
+        <w:rPr>
+          <w:rFonts w:ascii="Consolas" w:eastAsia="Times New Roman" w:hAnsi="Consolas" w:cs="Courier New"/>
+          <w:sz w:val="18"/>
+          <w:szCs w:val="18"/>
+        </w:rPr>
+        <w:t>: Deployment</w:t>
       </w:r>
     </w:p>
     <w:p>
@@ -1313,13 +4646,23 @@
           <w:szCs w:val="18"/>
         </w:rPr>
       </w:pPr>
-      <w:r>
-        <w:rPr>
-          <w:rFonts w:ascii="Consolas" w:eastAsia="Times New Roman" w:hAnsi="Consolas" w:cs="Courier New"/>
-          <w:sz w:val="18"/>
-          <w:szCs w:val="18"/>
-        </w:rPr>
-        <w:t>metadata:</w:t>
+      <w:proofErr w:type="gramStart"/>
+      <w:r>
+        <w:rPr>
+          <w:rFonts w:ascii="Consolas" w:eastAsia="Times New Roman" w:hAnsi="Consolas" w:cs="Courier New"/>
+          <w:sz w:val="18"/>
+          <w:szCs w:val="18"/>
+        </w:rPr>
+        <w:t>metadata</w:t>
+      </w:r>
+      <w:proofErr w:type="gramEnd"/>
+      <w:r>
+        <w:rPr>
+          <w:rFonts w:ascii="Consolas" w:eastAsia="Times New Roman" w:hAnsi="Consolas" w:cs="Courier New"/>
+          <w:sz w:val="18"/>
+          <w:szCs w:val="18"/>
+        </w:rPr>
+        <w:t>:</w:t>
       </w:r>
     </w:p>
     <w:p>
@@ -1355,7 +4698,43 @@
           <w:sz w:val="18"/>
           <w:szCs w:val="18"/>
         </w:rPr>
-        <w:t xml:space="preserve">  name: nginx-deployment</w:t>
+        <w:t xml:space="preserve">  </w:t>
+      </w:r>
+      <w:proofErr w:type="gramStart"/>
+      <w:r>
+        <w:rPr>
+          <w:rFonts w:ascii="Consolas" w:eastAsia="Times New Roman" w:hAnsi="Consolas" w:cs="Courier New"/>
+          <w:sz w:val="18"/>
+          <w:szCs w:val="18"/>
+        </w:rPr>
+        <w:t>name</w:t>
+      </w:r>
+      <w:proofErr w:type="gramEnd"/>
+      <w:r>
+        <w:rPr>
+          <w:rFonts w:ascii="Consolas" w:eastAsia="Times New Roman" w:hAnsi="Consolas" w:cs="Courier New"/>
+          <w:sz w:val="18"/>
+          <w:szCs w:val="18"/>
+        </w:rPr>
+        <w:t xml:space="preserve">: </w:t>
+      </w:r>
+      <w:proofErr w:type="spellStart"/>
+      <w:r>
+        <w:rPr>
+          <w:rFonts w:ascii="Consolas" w:eastAsia="Times New Roman" w:hAnsi="Consolas" w:cs="Courier New"/>
+          <w:sz w:val="18"/>
+          <w:szCs w:val="18"/>
+        </w:rPr>
+        <w:t>nginx</w:t>
+      </w:r>
+      <w:proofErr w:type="spellEnd"/>
+      <w:r>
+        <w:rPr>
+          <w:rFonts w:ascii="Consolas" w:eastAsia="Times New Roman" w:hAnsi="Consolas" w:cs="Courier New"/>
+          <w:sz w:val="18"/>
+          <w:szCs w:val="18"/>
+        </w:rPr>
+        <w:t>-deployment</w:t>
       </w:r>
     </w:p>
     <w:p>
@@ -1385,13 +4764,23 @@
           <w:szCs w:val="18"/>
         </w:rPr>
       </w:pPr>
-      <w:r>
-        <w:rPr>
-          <w:rFonts w:ascii="Consolas" w:eastAsia="Times New Roman" w:hAnsi="Consolas" w:cs="Courier New"/>
-          <w:sz w:val="18"/>
-          <w:szCs w:val="18"/>
-        </w:rPr>
-        <w:t>spec:</w:t>
+      <w:proofErr w:type="gramStart"/>
+      <w:r>
+        <w:rPr>
+          <w:rFonts w:ascii="Consolas" w:eastAsia="Times New Roman" w:hAnsi="Consolas" w:cs="Courier New"/>
+          <w:sz w:val="18"/>
+          <w:szCs w:val="18"/>
+        </w:rPr>
+        <w:t>spec</w:t>
+      </w:r>
+      <w:proofErr w:type="gramEnd"/>
+      <w:r>
+        <w:rPr>
+          <w:rFonts w:ascii="Consolas" w:eastAsia="Times New Roman" w:hAnsi="Consolas" w:cs="Courier New"/>
+          <w:sz w:val="18"/>
+          <w:szCs w:val="18"/>
+        </w:rPr>
+        <w:t>:</w:t>
       </w:r>
     </w:p>
     <w:p>
@@ -1427,7 +4816,25 @@
           <w:sz w:val="18"/>
           <w:szCs w:val="18"/>
         </w:rPr>
-        <w:t xml:space="preserve">  selector:</w:t>
+        <w:t xml:space="preserve">  </w:t>
+      </w:r>
+      <w:proofErr w:type="gramStart"/>
+      <w:r>
+        <w:rPr>
+          <w:rFonts w:ascii="Consolas" w:eastAsia="Times New Roman" w:hAnsi="Consolas" w:cs="Courier New"/>
+          <w:sz w:val="18"/>
+          <w:szCs w:val="18"/>
+        </w:rPr>
+        <w:t>selector</w:t>
+      </w:r>
+      <w:proofErr w:type="gramEnd"/>
+      <w:r>
+        <w:rPr>
+          <w:rFonts w:ascii="Consolas" w:eastAsia="Times New Roman" w:hAnsi="Consolas" w:cs="Courier New"/>
+          <w:sz w:val="18"/>
+          <w:szCs w:val="18"/>
+        </w:rPr>
+        <w:t>:</w:t>
       </w:r>
     </w:p>
     <w:p>
@@ -1463,7 +4870,27 @@
           <w:sz w:val="18"/>
           <w:szCs w:val="18"/>
         </w:rPr>
-        <w:t xml:space="preserve">    matchLabels:</w:t>
+        <w:t xml:space="preserve">    </w:t>
+      </w:r>
+      <w:proofErr w:type="spellStart"/>
+      <w:proofErr w:type="gramStart"/>
+      <w:r>
+        <w:rPr>
+          <w:rFonts w:ascii="Consolas" w:eastAsia="Times New Roman" w:hAnsi="Consolas" w:cs="Courier New"/>
+          <w:sz w:val="18"/>
+          <w:szCs w:val="18"/>
+        </w:rPr>
+        <w:t>matchLabels</w:t>
+      </w:r>
+      <w:proofErr w:type="spellEnd"/>
+      <w:proofErr w:type="gramEnd"/>
+      <w:r>
+        <w:rPr>
+          <w:rFonts w:ascii="Consolas" w:eastAsia="Times New Roman" w:hAnsi="Consolas" w:cs="Courier New"/>
+          <w:sz w:val="18"/>
+          <w:szCs w:val="18"/>
+        </w:rPr>
+        <w:t>:</w:t>
       </w:r>
     </w:p>
     <w:p>
@@ -1499,8 +4926,36 @@
           <w:sz w:val="18"/>
           <w:szCs w:val="18"/>
         </w:rPr>
-        <w:t xml:space="preserve">      app: deployment-nginx</w:t>
-      </w:r>
+        <w:t xml:space="preserve">      </w:t>
+      </w:r>
+      <w:proofErr w:type="gramStart"/>
+      <w:r>
+        <w:rPr>
+          <w:rFonts w:ascii="Consolas" w:eastAsia="Times New Roman" w:hAnsi="Consolas" w:cs="Courier New"/>
+          <w:sz w:val="18"/>
+          <w:szCs w:val="18"/>
+        </w:rPr>
+        <w:t>app</w:t>
+      </w:r>
+      <w:proofErr w:type="gramEnd"/>
+      <w:r>
+        <w:rPr>
+          <w:rFonts w:ascii="Consolas" w:eastAsia="Times New Roman" w:hAnsi="Consolas" w:cs="Courier New"/>
+          <w:sz w:val="18"/>
+          <w:szCs w:val="18"/>
+        </w:rPr>
+        <w:t>: deployment-</w:t>
+      </w:r>
+      <w:proofErr w:type="spellStart"/>
+      <w:r>
+        <w:rPr>
+          <w:rFonts w:ascii="Consolas" w:eastAsia="Times New Roman" w:hAnsi="Consolas" w:cs="Courier New"/>
+          <w:sz w:val="18"/>
+          <w:szCs w:val="18"/>
+        </w:rPr>
+        <w:t>nginx</w:t>
+      </w:r>
+      <w:proofErr w:type="spellEnd"/>
     </w:p>
     <w:p>
       <w:pPr>
@@ -1535,7 +4990,25 @@
           <w:sz w:val="18"/>
           <w:szCs w:val="18"/>
         </w:rPr>
-        <w:t xml:space="preserve">  replicas: 2 # tells deployment to run 2 pods matching the template</w:t>
+        <w:t xml:space="preserve">  </w:t>
+      </w:r>
+      <w:proofErr w:type="gramStart"/>
+      <w:r>
+        <w:rPr>
+          <w:rFonts w:ascii="Consolas" w:eastAsia="Times New Roman" w:hAnsi="Consolas" w:cs="Courier New"/>
+          <w:sz w:val="18"/>
+          <w:szCs w:val="18"/>
+        </w:rPr>
+        <w:t>replicas</w:t>
+      </w:r>
+      <w:proofErr w:type="gramEnd"/>
+      <w:r>
+        <w:rPr>
+          <w:rFonts w:ascii="Consolas" w:eastAsia="Times New Roman" w:hAnsi="Consolas" w:cs="Courier New"/>
+          <w:sz w:val="18"/>
+          <w:szCs w:val="18"/>
+        </w:rPr>
+        <w:t>: 2 # tells deployment to run 2 pods matching the template</w:t>
       </w:r>
     </w:p>
     <w:p>
@@ -1571,7 +5044,25 @@
           <w:sz w:val="18"/>
           <w:szCs w:val="18"/>
         </w:rPr>
-        <w:t xml:space="preserve">  template:</w:t>
+        <w:t xml:space="preserve">  </w:t>
+      </w:r>
+      <w:proofErr w:type="gramStart"/>
+      <w:r>
+        <w:rPr>
+          <w:rFonts w:ascii="Consolas" w:eastAsia="Times New Roman" w:hAnsi="Consolas" w:cs="Courier New"/>
+          <w:sz w:val="18"/>
+          <w:szCs w:val="18"/>
+        </w:rPr>
+        <w:t>template</w:t>
+      </w:r>
+      <w:proofErr w:type="gramEnd"/>
+      <w:r>
+        <w:rPr>
+          <w:rFonts w:ascii="Consolas" w:eastAsia="Times New Roman" w:hAnsi="Consolas" w:cs="Courier New"/>
+          <w:sz w:val="18"/>
+          <w:szCs w:val="18"/>
+        </w:rPr>
+        <w:t>:</w:t>
       </w:r>
     </w:p>
     <w:p>
@@ -1607,7 +5098,25 @@
           <w:sz w:val="18"/>
           <w:szCs w:val="18"/>
         </w:rPr>
-        <w:t xml:space="preserve">    metadata:</w:t>
+        <w:t xml:space="preserve">    </w:t>
+      </w:r>
+      <w:proofErr w:type="gramStart"/>
+      <w:r>
+        <w:rPr>
+          <w:rFonts w:ascii="Consolas" w:eastAsia="Times New Roman" w:hAnsi="Consolas" w:cs="Courier New"/>
+          <w:sz w:val="18"/>
+          <w:szCs w:val="18"/>
+        </w:rPr>
+        <w:t>metadata</w:t>
+      </w:r>
+      <w:proofErr w:type="gramEnd"/>
+      <w:r>
+        <w:rPr>
+          <w:rFonts w:ascii="Consolas" w:eastAsia="Times New Roman" w:hAnsi="Consolas" w:cs="Courier New"/>
+          <w:sz w:val="18"/>
+          <w:szCs w:val="18"/>
+        </w:rPr>
+        <w:t>:</w:t>
       </w:r>
     </w:p>
     <w:p>
@@ -1643,7 +5152,25 @@
           <w:sz w:val="18"/>
           <w:szCs w:val="18"/>
         </w:rPr>
-        <w:t xml:space="preserve">      labels:</w:t>
+        <w:t xml:space="preserve">      </w:t>
+      </w:r>
+      <w:proofErr w:type="gramStart"/>
+      <w:r>
+        <w:rPr>
+          <w:rFonts w:ascii="Consolas" w:eastAsia="Times New Roman" w:hAnsi="Consolas" w:cs="Courier New"/>
+          <w:sz w:val="18"/>
+          <w:szCs w:val="18"/>
+        </w:rPr>
+        <w:t>labels</w:t>
+      </w:r>
+      <w:proofErr w:type="gramEnd"/>
+      <w:r>
+        <w:rPr>
+          <w:rFonts w:ascii="Consolas" w:eastAsia="Times New Roman" w:hAnsi="Consolas" w:cs="Courier New"/>
+          <w:sz w:val="18"/>
+          <w:szCs w:val="18"/>
+        </w:rPr>
+        <w:t>:</w:t>
       </w:r>
     </w:p>
     <w:p>
@@ -1679,8 +5206,36 @@
           <w:sz w:val="18"/>
           <w:szCs w:val="18"/>
         </w:rPr>
-        <w:t xml:space="preserve">        app: deployment-nginx</w:t>
-      </w:r>
+        <w:t xml:space="preserve">        </w:t>
+      </w:r>
+      <w:proofErr w:type="gramStart"/>
+      <w:r>
+        <w:rPr>
+          <w:rFonts w:ascii="Consolas" w:eastAsia="Times New Roman" w:hAnsi="Consolas" w:cs="Courier New"/>
+          <w:sz w:val="18"/>
+          <w:szCs w:val="18"/>
+        </w:rPr>
+        <w:t>app</w:t>
+      </w:r>
+      <w:proofErr w:type="gramEnd"/>
+      <w:r>
+        <w:rPr>
+          <w:rFonts w:ascii="Consolas" w:eastAsia="Times New Roman" w:hAnsi="Consolas" w:cs="Courier New"/>
+          <w:sz w:val="18"/>
+          <w:szCs w:val="18"/>
+        </w:rPr>
+        <w:t>: deployment-</w:t>
+      </w:r>
+      <w:proofErr w:type="spellStart"/>
+      <w:r>
+        <w:rPr>
+          <w:rFonts w:ascii="Consolas" w:eastAsia="Times New Roman" w:hAnsi="Consolas" w:cs="Courier New"/>
+          <w:sz w:val="18"/>
+          <w:szCs w:val="18"/>
+        </w:rPr>
+        <w:t>nginx</w:t>
+      </w:r>
+      <w:proofErr w:type="spellEnd"/>
     </w:p>
     <w:p>
       <w:pPr>
@@ -1715,7 +5270,25 @@
           <w:sz w:val="18"/>
           <w:szCs w:val="18"/>
         </w:rPr>
-        <w:t xml:space="preserve">        type: front-end</w:t>
+        <w:t xml:space="preserve">        </w:t>
+      </w:r>
+      <w:proofErr w:type="gramStart"/>
+      <w:r>
+        <w:rPr>
+          <w:rFonts w:ascii="Consolas" w:eastAsia="Times New Roman" w:hAnsi="Consolas" w:cs="Courier New"/>
+          <w:sz w:val="18"/>
+          <w:szCs w:val="18"/>
+        </w:rPr>
+        <w:t>type</w:t>
+      </w:r>
+      <w:proofErr w:type="gramEnd"/>
+      <w:r>
+        <w:rPr>
+          <w:rFonts w:ascii="Consolas" w:eastAsia="Times New Roman" w:hAnsi="Consolas" w:cs="Courier New"/>
+          <w:sz w:val="18"/>
+          <w:szCs w:val="18"/>
+        </w:rPr>
+        <w:t>: front-end</w:t>
       </w:r>
     </w:p>
     <w:p>
@@ -1751,7 +5324,25 @@
           <w:sz w:val="18"/>
           <w:szCs w:val="18"/>
         </w:rPr>
-        <w:t xml:space="preserve">    spec:</w:t>
+        <w:t xml:space="preserve">    </w:t>
+      </w:r>
+      <w:proofErr w:type="gramStart"/>
+      <w:r>
+        <w:rPr>
+          <w:rFonts w:ascii="Consolas" w:eastAsia="Times New Roman" w:hAnsi="Consolas" w:cs="Courier New"/>
+          <w:sz w:val="18"/>
+          <w:szCs w:val="18"/>
+        </w:rPr>
+        <w:t>spec</w:t>
+      </w:r>
+      <w:proofErr w:type="gramEnd"/>
+      <w:r>
+        <w:rPr>
+          <w:rFonts w:ascii="Consolas" w:eastAsia="Times New Roman" w:hAnsi="Consolas" w:cs="Courier New"/>
+          <w:sz w:val="18"/>
+          <w:szCs w:val="18"/>
+        </w:rPr>
+        <w:t>:</w:t>
       </w:r>
     </w:p>
     <w:p>
@@ -1787,7 +5378,25 @@
           <w:sz w:val="18"/>
           <w:szCs w:val="18"/>
         </w:rPr>
-        <w:t xml:space="preserve">      containers:</w:t>
+        <w:t xml:space="preserve">      </w:t>
+      </w:r>
+      <w:proofErr w:type="gramStart"/>
+      <w:r>
+        <w:rPr>
+          <w:rFonts w:ascii="Consolas" w:eastAsia="Times New Roman" w:hAnsi="Consolas" w:cs="Courier New"/>
+          <w:sz w:val="18"/>
+          <w:szCs w:val="18"/>
+        </w:rPr>
+        <w:t>containers</w:t>
+      </w:r>
+      <w:proofErr w:type="gramEnd"/>
+      <w:r>
+        <w:rPr>
+          <w:rFonts w:ascii="Consolas" w:eastAsia="Times New Roman" w:hAnsi="Consolas" w:cs="Courier New"/>
+          <w:sz w:val="18"/>
+          <w:szCs w:val="18"/>
+        </w:rPr>
+        <w:t>:</w:t>
       </w:r>
     </w:p>
     <w:p>
@@ -1823,8 +5432,36 @@
           <w:sz w:val="18"/>
           <w:szCs w:val="18"/>
         </w:rPr>
-        <w:t xml:space="preserve">      - name: nginx</w:t>
-      </w:r>
+        <w:t xml:space="preserve">      - </w:t>
+      </w:r>
+      <w:proofErr w:type="gramStart"/>
+      <w:r>
+        <w:rPr>
+          <w:rFonts w:ascii="Consolas" w:eastAsia="Times New Roman" w:hAnsi="Consolas" w:cs="Courier New"/>
+          <w:sz w:val="18"/>
+          <w:szCs w:val="18"/>
+        </w:rPr>
+        <w:t>name</w:t>
+      </w:r>
+      <w:proofErr w:type="gramEnd"/>
+      <w:r>
+        <w:rPr>
+          <w:rFonts w:ascii="Consolas" w:eastAsia="Times New Roman" w:hAnsi="Consolas" w:cs="Courier New"/>
+          <w:sz w:val="18"/>
+          <w:szCs w:val="18"/>
+        </w:rPr>
+        <w:t xml:space="preserve">: </w:t>
+      </w:r>
+      <w:proofErr w:type="spellStart"/>
+      <w:r>
+        <w:rPr>
+          <w:rFonts w:ascii="Consolas" w:eastAsia="Times New Roman" w:hAnsi="Consolas" w:cs="Courier New"/>
+          <w:sz w:val="18"/>
+          <w:szCs w:val="18"/>
+        </w:rPr>
+        <w:t>nginx</w:t>
+      </w:r>
+      <w:proofErr w:type="spellEnd"/>
     </w:p>
     <w:p>
       <w:pPr>
@@ -1859,8 +5496,36 @@
           <w:sz w:val="18"/>
           <w:szCs w:val="18"/>
         </w:rPr>
-        <w:t xml:space="preserve">        image: nginx</w:t>
-      </w:r>
+        <w:t xml:space="preserve">        </w:t>
+      </w:r>
+      <w:proofErr w:type="gramStart"/>
+      <w:r>
+        <w:rPr>
+          <w:rFonts w:ascii="Consolas" w:eastAsia="Times New Roman" w:hAnsi="Consolas" w:cs="Courier New"/>
+          <w:sz w:val="18"/>
+          <w:szCs w:val="18"/>
+        </w:rPr>
+        <w:t>image</w:t>
+      </w:r>
+      <w:proofErr w:type="gramEnd"/>
+      <w:r>
+        <w:rPr>
+          <w:rFonts w:ascii="Consolas" w:eastAsia="Times New Roman" w:hAnsi="Consolas" w:cs="Courier New"/>
+          <w:sz w:val="18"/>
+          <w:szCs w:val="18"/>
+        </w:rPr>
+        <w:t xml:space="preserve">: </w:t>
+      </w:r>
+      <w:proofErr w:type="spellStart"/>
+      <w:r>
+        <w:rPr>
+          <w:rFonts w:ascii="Consolas" w:eastAsia="Times New Roman" w:hAnsi="Consolas" w:cs="Courier New"/>
+          <w:sz w:val="18"/>
+          <w:szCs w:val="18"/>
+        </w:rPr>
+        <w:t>nginx</w:t>
+      </w:r>
+      <w:proofErr w:type="spellEnd"/>
     </w:p>
     <w:p>
       <w:pPr>
@@ -1895,7 +5560,25 @@
           <w:sz w:val="18"/>
           <w:szCs w:val="18"/>
         </w:rPr>
-        <w:t xml:space="preserve">        ports:</w:t>
+        <w:t xml:space="preserve">        </w:t>
+      </w:r>
+      <w:proofErr w:type="gramStart"/>
+      <w:r>
+        <w:rPr>
+          <w:rFonts w:ascii="Consolas" w:eastAsia="Times New Roman" w:hAnsi="Consolas" w:cs="Courier New"/>
+          <w:sz w:val="18"/>
+          <w:szCs w:val="18"/>
+        </w:rPr>
+        <w:t>ports</w:t>
+      </w:r>
+      <w:proofErr w:type="gramEnd"/>
+      <w:r>
+        <w:rPr>
+          <w:rFonts w:ascii="Consolas" w:eastAsia="Times New Roman" w:hAnsi="Consolas" w:cs="Courier New"/>
+          <w:sz w:val="18"/>
+          <w:szCs w:val="18"/>
+        </w:rPr>
+        <w:t>:</w:t>
       </w:r>
     </w:p>
     <w:p>
@@ -1931,7 +5614,27 @@
           <w:sz w:val="18"/>
           <w:szCs w:val="18"/>
         </w:rPr>
-        <w:t xml:space="preserve">        - containerPort: 80</w:t>
+        <w:t xml:space="preserve">        - </w:t>
+      </w:r>
+      <w:proofErr w:type="spellStart"/>
+      <w:proofErr w:type="gramStart"/>
+      <w:r>
+        <w:rPr>
+          <w:rFonts w:ascii="Consolas" w:eastAsia="Times New Roman" w:hAnsi="Consolas" w:cs="Courier New"/>
+          <w:sz w:val="18"/>
+          <w:szCs w:val="18"/>
+        </w:rPr>
+        <w:t>containerPort</w:t>
+      </w:r>
+      <w:proofErr w:type="spellEnd"/>
+      <w:proofErr w:type="gramEnd"/>
+      <w:r>
+        <w:rPr>
+          <w:rFonts w:ascii="Consolas" w:eastAsia="Times New Roman" w:hAnsi="Consolas" w:cs="Courier New"/>
+          <w:sz w:val="18"/>
+          <w:szCs w:val="18"/>
+        </w:rPr>
+        <w:t>: 80</w:t>
       </w:r>
     </w:p>
     <w:p>
@@ -1967,7 +5670,25 @@
           <w:sz w:val="18"/>
           <w:szCs w:val="18"/>
         </w:rPr>
-        <w:t xml:space="preserve">          name: http</w:t>
+        <w:t xml:space="preserve">          </w:t>
+      </w:r>
+      <w:proofErr w:type="gramStart"/>
+      <w:r>
+        <w:rPr>
+          <w:rFonts w:ascii="Consolas" w:eastAsia="Times New Roman" w:hAnsi="Consolas" w:cs="Courier New"/>
+          <w:sz w:val="18"/>
+          <w:szCs w:val="18"/>
+        </w:rPr>
+        <w:t>name</w:t>
+      </w:r>
+      <w:proofErr w:type="gramEnd"/>
+      <w:r>
+        <w:rPr>
+          <w:rFonts w:ascii="Consolas" w:eastAsia="Times New Roman" w:hAnsi="Consolas" w:cs="Courier New"/>
+          <w:sz w:val="18"/>
+          <w:szCs w:val="18"/>
+        </w:rPr>
+        <w:t>: http</w:t>
       </w:r>
     </w:p>
     <w:p>
@@ -2022,7 +5743,27 @@
           <w:sz w:val="18"/>
           <w:szCs w:val="18"/>
         </w:rPr>
-        <w:t>$ kubectl apply -f .\k8s\nginx-deployment-01.yaml</w:t>
+        <w:t xml:space="preserve">$ </w:t>
+      </w:r>
+      <w:proofErr w:type="spellStart"/>
+      <w:proofErr w:type="gramStart"/>
+      <w:r>
+        <w:rPr>
+          <w:rFonts w:ascii="Consolas" w:eastAsia="Times New Roman" w:hAnsi="Consolas" w:cs="Courier New"/>
+          <w:sz w:val="18"/>
+          <w:szCs w:val="18"/>
+        </w:rPr>
+        <w:t>kubectl</w:t>
+      </w:r>
+      <w:proofErr w:type="spellEnd"/>
+      <w:proofErr w:type="gramEnd"/>
+      <w:r>
+        <w:rPr>
+          <w:rFonts w:ascii="Consolas" w:eastAsia="Times New Roman" w:hAnsi="Consolas" w:cs="Courier New"/>
+          <w:sz w:val="18"/>
+          <w:szCs w:val="18"/>
+        </w:rPr>
+        <w:t xml:space="preserve"> apply -f .\k8s\nginx-deployment-01.yaml</w:t>
       </w:r>
     </w:p>
     <w:p>
@@ -2141,7 +5882,27 @@
           <w:sz w:val="18"/>
           <w:szCs w:val="18"/>
         </w:rPr>
-        <w:t>$ kubectl get deployments</w:t>
+        <w:t xml:space="preserve">$ </w:t>
+      </w:r>
+      <w:proofErr w:type="spellStart"/>
+      <w:proofErr w:type="gramStart"/>
+      <w:r>
+        <w:rPr>
+          <w:rFonts w:ascii="Consolas" w:eastAsia="Times New Roman" w:hAnsi="Consolas" w:cs="Courier New"/>
+          <w:sz w:val="18"/>
+          <w:szCs w:val="18"/>
+        </w:rPr>
+        <w:t>kubectl</w:t>
+      </w:r>
+      <w:proofErr w:type="spellEnd"/>
+      <w:proofErr w:type="gramEnd"/>
+      <w:r>
+        <w:rPr>
+          <w:rFonts w:ascii="Consolas" w:eastAsia="Times New Roman" w:hAnsi="Consolas" w:cs="Courier New"/>
+          <w:sz w:val="18"/>
+          <w:szCs w:val="18"/>
+        </w:rPr>
+        <w:t xml:space="preserve"> get deployments</w:t>
       </w:r>
     </w:p>
     <w:p>
@@ -2241,7 +6002,45 @@
           <w:sz w:val="18"/>
           <w:szCs w:val="18"/>
         </w:rPr>
-        <w:t>$ kubectl describe deployment nginx-deployment</w:t>
+        <w:t xml:space="preserve">$ </w:t>
+      </w:r>
+      <w:proofErr w:type="spellStart"/>
+      <w:proofErr w:type="gramStart"/>
+      <w:r>
+        <w:rPr>
+          <w:rFonts w:ascii="Consolas" w:eastAsia="Times New Roman" w:hAnsi="Consolas" w:cs="Courier New"/>
+          <w:sz w:val="18"/>
+          <w:szCs w:val="18"/>
+        </w:rPr>
+        <w:t>kubectl</w:t>
+      </w:r>
+      <w:proofErr w:type="spellEnd"/>
+      <w:proofErr w:type="gramEnd"/>
+      <w:r>
+        <w:rPr>
+          <w:rFonts w:ascii="Consolas" w:eastAsia="Times New Roman" w:hAnsi="Consolas" w:cs="Courier New"/>
+          <w:sz w:val="18"/>
+          <w:szCs w:val="18"/>
+        </w:rPr>
+        <w:t xml:space="preserve"> describe deployment </w:t>
+      </w:r>
+      <w:proofErr w:type="spellStart"/>
+      <w:r>
+        <w:rPr>
+          <w:rFonts w:ascii="Consolas" w:eastAsia="Times New Roman" w:hAnsi="Consolas" w:cs="Courier New"/>
+          <w:sz w:val="18"/>
+          <w:szCs w:val="18"/>
+        </w:rPr>
+        <w:t>nginx</w:t>
+      </w:r>
+      <w:proofErr w:type="spellEnd"/>
+      <w:r>
+        <w:rPr>
+          <w:rFonts w:ascii="Consolas" w:eastAsia="Times New Roman" w:hAnsi="Consolas" w:cs="Courier New"/>
+          <w:sz w:val="18"/>
+          <w:szCs w:val="18"/>
+        </w:rPr>
+        <w:t>-deployment</w:t>
       </w:r>
     </w:p>
     <w:p>
@@ -2341,7 +6140,27 @@
           <w:sz w:val="18"/>
           <w:szCs w:val="18"/>
         </w:rPr>
-        <w:t>$ kubectl get pods</w:t>
+        <w:t xml:space="preserve">$ </w:t>
+      </w:r>
+      <w:proofErr w:type="spellStart"/>
+      <w:proofErr w:type="gramStart"/>
+      <w:r>
+        <w:rPr>
+          <w:rFonts w:ascii="Consolas" w:eastAsia="Times New Roman" w:hAnsi="Consolas" w:cs="Courier New"/>
+          <w:sz w:val="18"/>
+          <w:szCs w:val="18"/>
+        </w:rPr>
+        <w:t>kubectl</w:t>
+      </w:r>
+      <w:proofErr w:type="spellEnd"/>
+      <w:proofErr w:type="gramEnd"/>
+      <w:r>
+        <w:rPr>
+          <w:rFonts w:ascii="Consolas" w:eastAsia="Times New Roman" w:hAnsi="Consolas" w:cs="Courier New"/>
+          <w:sz w:val="18"/>
+          <w:szCs w:val="18"/>
+        </w:rPr>
+        <w:t xml:space="preserve"> get pods</w:t>
       </w:r>
     </w:p>
     <w:p>
@@ -2441,8 +6260,38 @@
           <w:sz w:val="18"/>
           <w:szCs w:val="18"/>
         </w:rPr>
-        <w:t>$ kubectl get pods --selector app=deployment-nginx</w:t>
-      </w:r>
+        <w:t xml:space="preserve">$ </w:t>
+      </w:r>
+      <w:proofErr w:type="spellStart"/>
+      <w:proofErr w:type="gramStart"/>
+      <w:r>
+        <w:rPr>
+          <w:rFonts w:ascii="Consolas" w:eastAsia="Times New Roman" w:hAnsi="Consolas" w:cs="Courier New"/>
+          <w:sz w:val="18"/>
+          <w:szCs w:val="18"/>
+        </w:rPr>
+        <w:t>kubectl</w:t>
+      </w:r>
+      <w:proofErr w:type="spellEnd"/>
+      <w:proofErr w:type="gramEnd"/>
+      <w:r>
+        <w:rPr>
+          <w:rFonts w:ascii="Consolas" w:eastAsia="Times New Roman" w:hAnsi="Consolas" w:cs="Courier New"/>
+          <w:sz w:val="18"/>
+          <w:szCs w:val="18"/>
+        </w:rPr>
+        <w:t xml:space="preserve"> get pods --selector app=deployment-</w:t>
+      </w:r>
+      <w:proofErr w:type="spellStart"/>
+      <w:r>
+        <w:rPr>
+          <w:rFonts w:ascii="Consolas" w:eastAsia="Times New Roman" w:hAnsi="Consolas" w:cs="Courier New"/>
+          <w:sz w:val="18"/>
+          <w:szCs w:val="18"/>
+        </w:rPr>
+        <w:t>nginx</w:t>
+      </w:r>
+      <w:proofErr w:type="spellEnd"/>
     </w:p>
     <w:p>
       <w:pPr>
@@ -2480,7 +6329,25 @@
           <w:sz w:val="21"/>
           <w:szCs w:val="21"/>
         </w:rPr>
-        <w:t>A Service in Kubernetes is an abstraction which defines a logical set of Pods and a policy by which to access them. Services enable a loose coupling between dependent Pods. A Service is defined using YAML (preferred) or JSON, like all Kubernetes objects. The set of Pods targeted by a Service is usually determined by a LabelSelector.</w:t>
+        <w:t xml:space="preserve">A Service in Kubernetes is an abstraction which defines a logical set of Pods and a policy by which to access them. Services enable a loose coupling between dependent Pods. A Service is defined using YAML (preferred) or JSON, like all Kubernetes objects. The set of Pods targeted by a Service is usually determined by a </w:t>
+      </w:r>
+      <w:proofErr w:type="spellStart"/>
+      <w:r>
+        <w:rPr>
+          <w:rFonts w:ascii="Segoe UI" w:eastAsia="Times New Roman" w:hAnsi="Segoe UI" w:cs="Segoe UI"/>
+          <w:sz w:val="21"/>
+          <w:szCs w:val="21"/>
+        </w:rPr>
+        <w:t>LabelSelector</w:t>
+      </w:r>
+      <w:proofErr w:type="spellEnd"/>
+      <w:r>
+        <w:rPr>
+          <w:rFonts w:ascii="Segoe UI" w:eastAsia="Times New Roman" w:hAnsi="Segoe UI" w:cs="Segoe UI"/>
+          <w:sz w:val="21"/>
+          <w:szCs w:val="21"/>
+        </w:rPr>
+        <w:t>.</w:t>
       </w:r>
     </w:p>
     <w:p>
@@ -2499,7 +6366,25 @@
           <w:sz w:val="21"/>
           <w:szCs w:val="21"/>
         </w:rPr>
-        <w:t>Services can be exposed in different ways by specifying a type in the ServiceSpec:</w:t>
+        <w:t xml:space="preserve">Services can be exposed in different ways by specifying a type in the </w:t>
+      </w:r>
+      <w:proofErr w:type="spellStart"/>
+      <w:r>
+        <w:rPr>
+          <w:rFonts w:ascii="Segoe UI" w:eastAsia="Times New Roman" w:hAnsi="Segoe UI" w:cs="Segoe UI"/>
+          <w:sz w:val="21"/>
+          <w:szCs w:val="21"/>
+        </w:rPr>
+        <w:t>ServiceSpec</w:t>
+      </w:r>
+      <w:proofErr w:type="spellEnd"/>
+      <w:r>
+        <w:rPr>
+          <w:rFonts w:ascii="Segoe UI" w:eastAsia="Times New Roman" w:hAnsi="Segoe UI" w:cs="Segoe UI"/>
+          <w:sz w:val="21"/>
+          <w:szCs w:val="21"/>
+        </w:rPr>
+        <w:t>:</w:t>
       </w:r>
     </w:p>
     <w:p>
@@ -2512,13 +6397,23 @@
           <w:szCs w:val="21"/>
         </w:rPr>
       </w:pPr>
-      <w:r>
-        <w:rPr>
-          <w:rFonts w:ascii="Segoe UI" w:eastAsia="Times New Roman" w:hAnsi="Segoe UI" w:cs="Segoe UI"/>
-          <w:sz w:val="21"/>
-          <w:szCs w:val="21"/>
-        </w:rPr>
-        <w:t>ClusterIP (default) - Exposes the Service on an internal IP in the cluster. This type makes the Service only reachable from within the cluster.</w:t>
+      <w:proofErr w:type="spellStart"/>
+      <w:r>
+        <w:rPr>
+          <w:rFonts w:ascii="Segoe UI" w:eastAsia="Times New Roman" w:hAnsi="Segoe UI" w:cs="Segoe UI"/>
+          <w:sz w:val="21"/>
+          <w:szCs w:val="21"/>
+        </w:rPr>
+        <w:t>ClusterIP</w:t>
+      </w:r>
+      <w:proofErr w:type="spellEnd"/>
+      <w:r>
+        <w:rPr>
+          <w:rFonts w:ascii="Segoe UI" w:eastAsia="Times New Roman" w:hAnsi="Segoe UI" w:cs="Segoe UI"/>
+          <w:sz w:val="21"/>
+          <w:szCs w:val="21"/>
+        </w:rPr>
+        <w:t xml:space="preserve"> (default) - Exposes the Service on an internal IP in the cluster. This type makes the Service only reachable from within the cluster.</w:t>
       </w:r>
     </w:p>
     <w:p>
@@ -2531,13 +6426,77 @@
           <w:szCs w:val="21"/>
         </w:rPr>
       </w:pPr>
-      <w:r>
-        <w:rPr>
-          <w:rFonts w:ascii="Segoe UI" w:eastAsia="Times New Roman" w:hAnsi="Segoe UI" w:cs="Segoe UI"/>
-          <w:sz w:val="21"/>
-          <w:szCs w:val="21"/>
-        </w:rPr>
-        <w:t>NodePort - Exposes the Service on the same port of each selected Node in the cluster using NAT. Makes a Service accessible from outside the cluster using &lt;NodeIP&gt;:&lt;NodePort&gt;. Superset of ClusterIP.</w:t>
+      <w:proofErr w:type="spellStart"/>
+      <w:r>
+        <w:rPr>
+          <w:rFonts w:ascii="Segoe UI" w:eastAsia="Times New Roman" w:hAnsi="Segoe UI" w:cs="Segoe UI"/>
+          <w:sz w:val="21"/>
+          <w:szCs w:val="21"/>
+        </w:rPr>
+        <w:t>NodePort</w:t>
+      </w:r>
+      <w:proofErr w:type="spellEnd"/>
+      <w:r>
+        <w:rPr>
+          <w:rFonts w:ascii="Segoe UI" w:eastAsia="Times New Roman" w:hAnsi="Segoe UI" w:cs="Segoe UI"/>
+          <w:sz w:val="21"/>
+          <w:szCs w:val="21"/>
+        </w:rPr>
+        <w:t xml:space="preserve"> - Exposes the Service on the same port of each selected Node in the cluster using NAT. Makes a Service accessible from outside the cluster using &lt;</w:t>
+      </w:r>
+      <w:proofErr w:type="spellStart"/>
+      <w:r>
+        <w:rPr>
+          <w:rFonts w:ascii="Segoe UI" w:eastAsia="Times New Roman" w:hAnsi="Segoe UI" w:cs="Segoe UI"/>
+          <w:sz w:val="21"/>
+          <w:szCs w:val="21"/>
+        </w:rPr>
+        <w:t>NodeIP</w:t>
+      </w:r>
+      <w:proofErr w:type="spellEnd"/>
+      <w:r>
+        <w:rPr>
+          <w:rFonts w:ascii="Segoe UI" w:eastAsia="Times New Roman" w:hAnsi="Segoe UI" w:cs="Segoe UI"/>
+          <w:sz w:val="21"/>
+          <w:szCs w:val="21"/>
+        </w:rPr>
+        <w:t>&gt;:&lt;</w:t>
+      </w:r>
+      <w:proofErr w:type="spellStart"/>
+      <w:r>
+        <w:rPr>
+          <w:rFonts w:ascii="Segoe UI" w:eastAsia="Times New Roman" w:hAnsi="Segoe UI" w:cs="Segoe UI"/>
+          <w:sz w:val="21"/>
+          <w:szCs w:val="21"/>
+        </w:rPr>
+        <w:t>NodePort</w:t>
+      </w:r>
+      <w:proofErr w:type="spellEnd"/>
+      <w:r>
+        <w:rPr>
+          <w:rFonts w:ascii="Segoe UI" w:eastAsia="Times New Roman" w:hAnsi="Segoe UI" w:cs="Segoe UI"/>
+          <w:sz w:val="21"/>
+          <w:szCs w:val="21"/>
+        </w:rPr>
+        <w:t xml:space="preserve">&gt;. Superset of </w:t>
+      </w:r>
+      <w:proofErr w:type="spellStart"/>
+      <w:r>
+        <w:rPr>
+          <w:rFonts w:ascii="Segoe UI" w:eastAsia="Times New Roman" w:hAnsi="Segoe UI" w:cs="Segoe UI"/>
+          <w:sz w:val="21"/>
+          <w:szCs w:val="21"/>
+        </w:rPr>
+        <w:t>ClusterIP</w:t>
+      </w:r>
+      <w:proofErr w:type="spellEnd"/>
+      <w:r>
+        <w:rPr>
+          <w:rFonts w:ascii="Segoe UI" w:eastAsia="Times New Roman" w:hAnsi="Segoe UI" w:cs="Segoe UI"/>
+          <w:sz w:val="21"/>
+          <w:szCs w:val="21"/>
+        </w:rPr>
+        <w:t>.</w:t>
       </w:r>
     </w:p>
     <w:p>
@@ -2550,13 +6509,41 @@
           <w:szCs w:val="21"/>
         </w:rPr>
       </w:pPr>
-      <w:r>
-        <w:rPr>
-          <w:rFonts w:ascii="Segoe UI" w:eastAsia="Times New Roman" w:hAnsi="Segoe UI" w:cs="Segoe UI"/>
-          <w:sz w:val="21"/>
-          <w:szCs w:val="21"/>
-        </w:rPr>
-        <w:t>LoadBalancer - Creates an external load balancer in the current cloud (if supported) and assigns a fixed, external IP to the Service. Superset of NodePort.</w:t>
+      <w:proofErr w:type="spellStart"/>
+      <w:r>
+        <w:rPr>
+          <w:rFonts w:ascii="Segoe UI" w:eastAsia="Times New Roman" w:hAnsi="Segoe UI" w:cs="Segoe UI"/>
+          <w:sz w:val="21"/>
+          <w:szCs w:val="21"/>
+        </w:rPr>
+        <w:t>LoadBalancer</w:t>
+      </w:r>
+      <w:proofErr w:type="spellEnd"/>
+      <w:r>
+        <w:rPr>
+          <w:rFonts w:ascii="Segoe UI" w:eastAsia="Times New Roman" w:hAnsi="Segoe UI" w:cs="Segoe UI"/>
+          <w:sz w:val="21"/>
+          <w:szCs w:val="21"/>
+        </w:rPr>
+        <w:t xml:space="preserve"> - Creates an external load balancer in the current cloud (if supported) and assigns a fixed, external IP to the Service. Superset of </w:t>
+      </w:r>
+      <w:proofErr w:type="spellStart"/>
+      <w:r>
+        <w:rPr>
+          <w:rFonts w:ascii="Segoe UI" w:eastAsia="Times New Roman" w:hAnsi="Segoe UI" w:cs="Segoe UI"/>
+          <w:sz w:val="21"/>
+          <w:szCs w:val="21"/>
+        </w:rPr>
+        <w:t>NodePort</w:t>
+      </w:r>
+      <w:proofErr w:type="spellEnd"/>
+      <w:r>
+        <w:rPr>
+          <w:rFonts w:ascii="Segoe UI" w:eastAsia="Times New Roman" w:hAnsi="Segoe UI" w:cs="Segoe UI"/>
+          <w:sz w:val="21"/>
+          <w:szCs w:val="21"/>
+        </w:rPr>
+        <w:t>.</w:t>
       </w:r>
     </w:p>
     <w:p>
@@ -2575,7 +6562,43 @@
           <w:sz w:val="21"/>
           <w:szCs w:val="21"/>
         </w:rPr>
-        <w:t>The below yaml deploys external LoadBalancer service.</w:t>
+        <w:t xml:space="preserve">The below </w:t>
+      </w:r>
+      <w:proofErr w:type="spellStart"/>
+      <w:r>
+        <w:rPr>
+          <w:rFonts w:ascii="Segoe UI" w:eastAsia="Times New Roman" w:hAnsi="Segoe UI" w:cs="Segoe UI"/>
+          <w:sz w:val="21"/>
+          <w:szCs w:val="21"/>
+        </w:rPr>
+        <w:t>yaml</w:t>
+      </w:r>
+      <w:proofErr w:type="spellEnd"/>
+      <w:r>
+        <w:rPr>
+          <w:rFonts w:ascii="Segoe UI" w:eastAsia="Times New Roman" w:hAnsi="Segoe UI" w:cs="Segoe UI"/>
+          <w:sz w:val="21"/>
+          <w:szCs w:val="21"/>
+        </w:rPr>
+        <w:t xml:space="preserve"> deploys external </w:t>
+      </w:r>
+      <w:proofErr w:type="spellStart"/>
+      <w:r>
+        <w:rPr>
+          <w:rFonts w:ascii="Segoe UI" w:eastAsia="Times New Roman" w:hAnsi="Segoe UI" w:cs="Segoe UI"/>
+          <w:sz w:val="21"/>
+          <w:szCs w:val="21"/>
+        </w:rPr>
+        <w:t>LoadBalancer</w:t>
+      </w:r>
+      <w:proofErr w:type="spellEnd"/>
+      <w:r>
+        <w:rPr>
+          <w:rFonts w:ascii="Segoe UI" w:eastAsia="Times New Roman" w:hAnsi="Segoe UI" w:cs="Segoe UI"/>
+          <w:sz w:val="21"/>
+          <w:szCs w:val="21"/>
+        </w:rPr>
+        <w:t xml:space="preserve"> service.</w:t>
       </w:r>
     </w:p>
     <w:p>
@@ -2605,13 +6628,25 @@
           <w:szCs w:val="18"/>
         </w:rPr>
       </w:pPr>
-      <w:r>
-        <w:rPr>
-          <w:rFonts w:ascii="Consolas" w:eastAsia="Times New Roman" w:hAnsi="Consolas" w:cs="Courier New"/>
-          <w:sz w:val="18"/>
-          <w:szCs w:val="18"/>
-        </w:rPr>
-        <w:t>apiVersion: v1</w:t>
+      <w:proofErr w:type="spellStart"/>
+      <w:proofErr w:type="gramStart"/>
+      <w:r>
+        <w:rPr>
+          <w:rFonts w:ascii="Consolas" w:eastAsia="Times New Roman" w:hAnsi="Consolas" w:cs="Courier New"/>
+          <w:sz w:val="18"/>
+          <w:szCs w:val="18"/>
+        </w:rPr>
+        <w:t>apiVersion</w:t>
+      </w:r>
+      <w:proofErr w:type="spellEnd"/>
+      <w:proofErr w:type="gramEnd"/>
+      <w:r>
+        <w:rPr>
+          <w:rFonts w:ascii="Consolas" w:eastAsia="Times New Roman" w:hAnsi="Consolas" w:cs="Courier New"/>
+          <w:sz w:val="18"/>
+          <w:szCs w:val="18"/>
+        </w:rPr>
+        <w:t>: v1</w:t>
       </w:r>
     </w:p>
     <w:p>
@@ -2641,13 +6676,23 @@
           <w:szCs w:val="18"/>
         </w:rPr>
       </w:pPr>
-      <w:r>
-        <w:rPr>
-          <w:rFonts w:ascii="Consolas" w:eastAsia="Times New Roman" w:hAnsi="Consolas" w:cs="Courier New"/>
-          <w:sz w:val="18"/>
-          <w:szCs w:val="18"/>
-        </w:rPr>
-        <w:t>kind: Service</w:t>
+      <w:proofErr w:type="gramStart"/>
+      <w:r>
+        <w:rPr>
+          <w:rFonts w:ascii="Consolas" w:eastAsia="Times New Roman" w:hAnsi="Consolas" w:cs="Courier New"/>
+          <w:sz w:val="18"/>
+          <w:szCs w:val="18"/>
+        </w:rPr>
+        <w:t>kind</w:t>
+      </w:r>
+      <w:proofErr w:type="gramEnd"/>
+      <w:r>
+        <w:rPr>
+          <w:rFonts w:ascii="Consolas" w:eastAsia="Times New Roman" w:hAnsi="Consolas" w:cs="Courier New"/>
+          <w:sz w:val="18"/>
+          <w:szCs w:val="18"/>
+        </w:rPr>
+        <w:t>: Service</w:t>
       </w:r>
     </w:p>
     <w:p>
@@ -2677,13 +6722,23 @@
           <w:szCs w:val="18"/>
         </w:rPr>
       </w:pPr>
-      <w:r>
-        <w:rPr>
-          <w:rFonts w:ascii="Consolas" w:eastAsia="Times New Roman" w:hAnsi="Consolas" w:cs="Courier New"/>
-          <w:sz w:val="18"/>
-          <w:szCs w:val="18"/>
-        </w:rPr>
-        <w:t>metadata:</w:t>
+      <w:proofErr w:type="gramStart"/>
+      <w:r>
+        <w:rPr>
+          <w:rFonts w:ascii="Consolas" w:eastAsia="Times New Roman" w:hAnsi="Consolas" w:cs="Courier New"/>
+          <w:sz w:val="18"/>
+          <w:szCs w:val="18"/>
+        </w:rPr>
+        <w:t>metadata</w:t>
+      </w:r>
+      <w:proofErr w:type="gramEnd"/>
+      <w:r>
+        <w:rPr>
+          <w:rFonts w:ascii="Consolas" w:eastAsia="Times New Roman" w:hAnsi="Consolas" w:cs="Courier New"/>
+          <w:sz w:val="18"/>
+          <w:szCs w:val="18"/>
+        </w:rPr>
+        <w:t>:</w:t>
       </w:r>
     </w:p>
     <w:p>
@@ -2719,7 +6774,43 @@
           <w:sz w:val="18"/>
           <w:szCs w:val="18"/>
         </w:rPr>
-        <w:t xml:space="preserve">  name: nginx-svc</w:t>
+        <w:t xml:space="preserve">  </w:t>
+      </w:r>
+      <w:proofErr w:type="gramStart"/>
+      <w:r>
+        <w:rPr>
+          <w:rFonts w:ascii="Consolas" w:eastAsia="Times New Roman" w:hAnsi="Consolas" w:cs="Courier New"/>
+          <w:sz w:val="18"/>
+          <w:szCs w:val="18"/>
+        </w:rPr>
+        <w:t>name</w:t>
+      </w:r>
+      <w:proofErr w:type="gramEnd"/>
+      <w:r>
+        <w:rPr>
+          <w:rFonts w:ascii="Consolas" w:eastAsia="Times New Roman" w:hAnsi="Consolas" w:cs="Courier New"/>
+          <w:sz w:val="18"/>
+          <w:szCs w:val="18"/>
+        </w:rPr>
+        <w:t xml:space="preserve">: </w:t>
+      </w:r>
+      <w:proofErr w:type="spellStart"/>
+      <w:r>
+        <w:rPr>
+          <w:rFonts w:ascii="Consolas" w:eastAsia="Times New Roman" w:hAnsi="Consolas" w:cs="Courier New"/>
+          <w:sz w:val="18"/>
+          <w:szCs w:val="18"/>
+        </w:rPr>
+        <w:t>nginx</w:t>
+      </w:r>
+      <w:proofErr w:type="spellEnd"/>
+      <w:r>
+        <w:rPr>
+          <w:rFonts w:ascii="Consolas" w:eastAsia="Times New Roman" w:hAnsi="Consolas" w:cs="Courier New"/>
+          <w:sz w:val="18"/>
+          <w:szCs w:val="18"/>
+        </w:rPr>
+        <w:t>-svc</w:t>
       </w:r>
     </w:p>
     <w:p>
@@ -2749,13 +6840,23 @@
           <w:szCs w:val="18"/>
         </w:rPr>
       </w:pPr>
-      <w:r>
-        <w:rPr>
-          <w:rFonts w:ascii="Consolas" w:eastAsia="Times New Roman" w:hAnsi="Consolas" w:cs="Courier New"/>
-          <w:sz w:val="18"/>
-          <w:szCs w:val="18"/>
-        </w:rPr>
-        <w:t>spec:</w:t>
+      <w:proofErr w:type="gramStart"/>
+      <w:r>
+        <w:rPr>
+          <w:rFonts w:ascii="Consolas" w:eastAsia="Times New Roman" w:hAnsi="Consolas" w:cs="Courier New"/>
+          <w:sz w:val="18"/>
+          <w:szCs w:val="18"/>
+        </w:rPr>
+        <w:t>spec</w:t>
+      </w:r>
+      <w:proofErr w:type="gramEnd"/>
+      <w:r>
+        <w:rPr>
+          <w:rFonts w:ascii="Consolas" w:eastAsia="Times New Roman" w:hAnsi="Consolas" w:cs="Courier New"/>
+          <w:sz w:val="18"/>
+          <w:szCs w:val="18"/>
+        </w:rPr>
+        <w:t>:</w:t>
       </w:r>
     </w:p>
     <w:p>
@@ -2791,7 +6892,25 @@
           <w:sz w:val="18"/>
           <w:szCs w:val="18"/>
         </w:rPr>
-        <w:t xml:space="preserve">  selector:</w:t>
+        <w:t xml:space="preserve">  </w:t>
+      </w:r>
+      <w:proofErr w:type="gramStart"/>
+      <w:r>
+        <w:rPr>
+          <w:rFonts w:ascii="Consolas" w:eastAsia="Times New Roman" w:hAnsi="Consolas" w:cs="Courier New"/>
+          <w:sz w:val="18"/>
+          <w:szCs w:val="18"/>
+        </w:rPr>
+        <w:t>selector</w:t>
+      </w:r>
+      <w:proofErr w:type="gramEnd"/>
+      <w:r>
+        <w:rPr>
+          <w:rFonts w:ascii="Consolas" w:eastAsia="Times New Roman" w:hAnsi="Consolas" w:cs="Courier New"/>
+          <w:sz w:val="18"/>
+          <w:szCs w:val="18"/>
+        </w:rPr>
+        <w:t>:</w:t>
       </w:r>
     </w:p>
     <w:p>
@@ -2827,8 +6946,36 @@
           <w:sz w:val="18"/>
           <w:szCs w:val="18"/>
         </w:rPr>
-        <w:t xml:space="preserve">    app: deployment-nginx</w:t>
-      </w:r>
+        <w:t xml:space="preserve">    </w:t>
+      </w:r>
+      <w:proofErr w:type="gramStart"/>
+      <w:r>
+        <w:rPr>
+          <w:rFonts w:ascii="Consolas" w:eastAsia="Times New Roman" w:hAnsi="Consolas" w:cs="Courier New"/>
+          <w:sz w:val="18"/>
+          <w:szCs w:val="18"/>
+        </w:rPr>
+        <w:t>app</w:t>
+      </w:r>
+      <w:proofErr w:type="gramEnd"/>
+      <w:r>
+        <w:rPr>
+          <w:rFonts w:ascii="Consolas" w:eastAsia="Times New Roman" w:hAnsi="Consolas" w:cs="Courier New"/>
+          <w:sz w:val="18"/>
+          <w:szCs w:val="18"/>
+        </w:rPr>
+        <w:t>: deployment-</w:t>
+      </w:r>
+      <w:proofErr w:type="spellStart"/>
+      <w:r>
+        <w:rPr>
+          <w:rFonts w:ascii="Consolas" w:eastAsia="Times New Roman" w:hAnsi="Consolas" w:cs="Courier New"/>
+          <w:sz w:val="18"/>
+          <w:szCs w:val="18"/>
+        </w:rPr>
+        <w:t>nginx</w:t>
+      </w:r>
+      <w:proofErr w:type="spellEnd"/>
     </w:p>
     <w:p>
       <w:pPr>
@@ -2863,7 +7010,25 @@
           <w:sz w:val="18"/>
           <w:szCs w:val="18"/>
         </w:rPr>
-        <w:t xml:space="preserve">  ports:</w:t>
+        <w:t xml:space="preserve">  </w:t>
+      </w:r>
+      <w:proofErr w:type="gramStart"/>
+      <w:r>
+        <w:rPr>
+          <w:rFonts w:ascii="Consolas" w:eastAsia="Times New Roman" w:hAnsi="Consolas" w:cs="Courier New"/>
+          <w:sz w:val="18"/>
+          <w:szCs w:val="18"/>
+        </w:rPr>
+        <w:t>ports</w:t>
+      </w:r>
+      <w:proofErr w:type="gramEnd"/>
+      <w:r>
+        <w:rPr>
+          <w:rFonts w:ascii="Consolas" w:eastAsia="Times New Roman" w:hAnsi="Consolas" w:cs="Courier New"/>
+          <w:sz w:val="18"/>
+          <w:szCs w:val="18"/>
+        </w:rPr>
+        <w:t>:</w:t>
       </w:r>
     </w:p>
     <w:p>
@@ -2899,7 +7064,25 @@
           <w:sz w:val="18"/>
           <w:szCs w:val="18"/>
         </w:rPr>
-        <w:t xml:space="preserve">  - protocol: TCP</w:t>
+        <w:t xml:space="preserve">  - </w:t>
+      </w:r>
+      <w:proofErr w:type="gramStart"/>
+      <w:r>
+        <w:rPr>
+          <w:rFonts w:ascii="Consolas" w:eastAsia="Times New Roman" w:hAnsi="Consolas" w:cs="Courier New"/>
+          <w:sz w:val="18"/>
+          <w:szCs w:val="18"/>
+        </w:rPr>
+        <w:t>protocol</w:t>
+      </w:r>
+      <w:proofErr w:type="gramEnd"/>
+      <w:r>
+        <w:rPr>
+          <w:rFonts w:ascii="Consolas" w:eastAsia="Times New Roman" w:hAnsi="Consolas" w:cs="Courier New"/>
+          <w:sz w:val="18"/>
+          <w:szCs w:val="18"/>
+        </w:rPr>
+        <w:t>: TCP</w:t>
       </w:r>
     </w:p>
     <w:p>
@@ -2935,7 +7118,25 @@
           <w:sz w:val="18"/>
           <w:szCs w:val="18"/>
         </w:rPr>
-        <w:t xml:space="preserve">    port: 80</w:t>
+        <w:t xml:space="preserve">    </w:t>
+      </w:r>
+      <w:proofErr w:type="gramStart"/>
+      <w:r>
+        <w:rPr>
+          <w:rFonts w:ascii="Consolas" w:eastAsia="Times New Roman" w:hAnsi="Consolas" w:cs="Courier New"/>
+          <w:sz w:val="18"/>
+          <w:szCs w:val="18"/>
+        </w:rPr>
+        <w:t>port</w:t>
+      </w:r>
+      <w:proofErr w:type="gramEnd"/>
+      <w:r>
+        <w:rPr>
+          <w:rFonts w:ascii="Consolas" w:eastAsia="Times New Roman" w:hAnsi="Consolas" w:cs="Courier New"/>
+          <w:sz w:val="18"/>
+          <w:szCs w:val="18"/>
+        </w:rPr>
+        <w:t>: 80</w:t>
       </w:r>
     </w:p>
     <w:p>
@@ -2971,7 +7172,27 @@
           <w:sz w:val="18"/>
           <w:szCs w:val="18"/>
         </w:rPr>
-        <w:t xml:space="preserve">    targetPort: 80</w:t>
+        <w:t xml:space="preserve">    </w:t>
+      </w:r>
+      <w:proofErr w:type="spellStart"/>
+      <w:proofErr w:type="gramStart"/>
+      <w:r>
+        <w:rPr>
+          <w:rFonts w:ascii="Consolas" w:eastAsia="Times New Roman" w:hAnsi="Consolas" w:cs="Courier New"/>
+          <w:sz w:val="18"/>
+          <w:szCs w:val="18"/>
+        </w:rPr>
+        <w:t>targetPort</w:t>
+      </w:r>
+      <w:proofErr w:type="spellEnd"/>
+      <w:proofErr w:type="gramEnd"/>
+      <w:r>
+        <w:rPr>
+          <w:rFonts w:ascii="Consolas" w:eastAsia="Times New Roman" w:hAnsi="Consolas" w:cs="Courier New"/>
+          <w:sz w:val="18"/>
+          <w:szCs w:val="18"/>
+        </w:rPr>
+        <w:t>: 80</w:t>
       </w:r>
     </w:p>
     <w:p>
@@ -3007,8 +7228,36 @@
           <w:sz w:val="18"/>
           <w:szCs w:val="18"/>
         </w:rPr>
-        <w:t xml:space="preserve">  type: LoadBalancer</w:t>
-      </w:r>
+        <w:t xml:space="preserve">  </w:t>
+      </w:r>
+      <w:proofErr w:type="gramStart"/>
+      <w:r>
+        <w:rPr>
+          <w:rFonts w:ascii="Consolas" w:eastAsia="Times New Roman" w:hAnsi="Consolas" w:cs="Courier New"/>
+          <w:sz w:val="18"/>
+          <w:szCs w:val="18"/>
+        </w:rPr>
+        <w:t>type</w:t>
+      </w:r>
+      <w:proofErr w:type="gramEnd"/>
+      <w:r>
+        <w:rPr>
+          <w:rFonts w:ascii="Consolas" w:eastAsia="Times New Roman" w:hAnsi="Consolas" w:cs="Courier New"/>
+          <w:sz w:val="18"/>
+          <w:szCs w:val="18"/>
+        </w:rPr>
+        <w:t xml:space="preserve">: </w:t>
+      </w:r>
+      <w:proofErr w:type="spellStart"/>
+      <w:r>
+        <w:rPr>
+          <w:rFonts w:ascii="Consolas" w:eastAsia="Times New Roman" w:hAnsi="Consolas" w:cs="Courier New"/>
+          <w:sz w:val="18"/>
+          <w:szCs w:val="18"/>
+        </w:rPr>
+        <w:t>LoadBalancer</w:t>
+      </w:r>
+      <w:proofErr w:type="spellEnd"/>
     </w:p>
     <w:p>
       <w:pPr>
@@ -3062,7 +7311,27 @@
           <w:sz w:val="18"/>
           <w:szCs w:val="18"/>
         </w:rPr>
-        <w:t>$ kubectl apply -f .\k8s\nginx-service-01.yaml</w:t>
+        <w:t xml:space="preserve">$ </w:t>
+      </w:r>
+      <w:proofErr w:type="spellStart"/>
+      <w:proofErr w:type="gramStart"/>
+      <w:r>
+        <w:rPr>
+          <w:rFonts w:ascii="Consolas" w:eastAsia="Times New Roman" w:hAnsi="Consolas" w:cs="Courier New"/>
+          <w:sz w:val="18"/>
+          <w:szCs w:val="18"/>
+        </w:rPr>
+        <w:t>kubectl</w:t>
+      </w:r>
+      <w:proofErr w:type="spellEnd"/>
+      <w:proofErr w:type="gramEnd"/>
+      <w:r>
+        <w:rPr>
+          <w:rFonts w:ascii="Consolas" w:eastAsia="Times New Roman" w:hAnsi="Consolas" w:cs="Courier New"/>
+          <w:sz w:val="18"/>
+          <w:szCs w:val="18"/>
+        </w:rPr>
+        <w:t xml:space="preserve"> apply -f .\k8s\nginx-service-01.yaml</w:t>
       </w:r>
     </w:p>
     <w:p>
@@ -3117,7 +7386,107 @@
           <w:sz w:val="18"/>
           <w:szCs w:val="18"/>
         </w:rPr>
-        <w:t>$ kubectl get service nginx-svc -o jsonpath="{.status.loadBalancer.ingress[*].ip}" -w</w:t>
+        <w:t xml:space="preserve">$ </w:t>
+      </w:r>
+      <w:proofErr w:type="spellStart"/>
+      <w:r>
+        <w:rPr>
+          <w:rFonts w:ascii="Consolas" w:eastAsia="Times New Roman" w:hAnsi="Consolas" w:cs="Courier New"/>
+          <w:sz w:val="18"/>
+          <w:szCs w:val="18"/>
+        </w:rPr>
+        <w:t>kubectl</w:t>
+      </w:r>
+      <w:proofErr w:type="spellEnd"/>
+      <w:r>
+        <w:rPr>
+          <w:rFonts w:ascii="Consolas" w:eastAsia="Times New Roman" w:hAnsi="Consolas" w:cs="Courier New"/>
+          <w:sz w:val="18"/>
+          <w:szCs w:val="18"/>
+        </w:rPr>
+        <w:t xml:space="preserve"> get service </w:t>
+      </w:r>
+      <w:proofErr w:type="spellStart"/>
+      <w:r>
+        <w:rPr>
+          <w:rFonts w:ascii="Consolas" w:eastAsia="Times New Roman" w:hAnsi="Consolas" w:cs="Courier New"/>
+          <w:sz w:val="18"/>
+          <w:szCs w:val="18"/>
+        </w:rPr>
+        <w:t>nginx</w:t>
+      </w:r>
+      <w:proofErr w:type="spellEnd"/>
+      <w:r>
+        <w:rPr>
+          <w:rFonts w:ascii="Consolas" w:eastAsia="Times New Roman" w:hAnsi="Consolas" w:cs="Courier New"/>
+          <w:sz w:val="18"/>
+          <w:szCs w:val="18"/>
+        </w:rPr>
+        <w:t xml:space="preserve">-svc -o </w:t>
+      </w:r>
+      <w:proofErr w:type="spellStart"/>
+      <w:r>
+        <w:rPr>
+          <w:rFonts w:ascii="Consolas" w:eastAsia="Times New Roman" w:hAnsi="Consolas" w:cs="Courier New"/>
+          <w:sz w:val="18"/>
+          <w:szCs w:val="18"/>
+        </w:rPr>
+        <w:t>jsonpath</w:t>
+      </w:r>
+      <w:proofErr w:type="spellEnd"/>
+      <w:r>
+        <w:rPr>
+          <w:rFonts w:ascii="Consolas" w:eastAsia="Times New Roman" w:hAnsi="Consolas" w:cs="Courier New"/>
+          <w:sz w:val="18"/>
+          <w:szCs w:val="18"/>
+        </w:rPr>
+        <w:t>="{.</w:t>
+      </w:r>
+      <w:proofErr w:type="spellStart"/>
+      <w:proofErr w:type="gramStart"/>
+      <w:r>
+        <w:rPr>
+          <w:rFonts w:ascii="Consolas" w:eastAsia="Times New Roman" w:hAnsi="Consolas" w:cs="Courier New"/>
+          <w:sz w:val="18"/>
+          <w:szCs w:val="18"/>
+        </w:rPr>
+        <w:t>status.loadBalancer.ingress</w:t>
+      </w:r>
+      <w:proofErr w:type="spellEnd"/>
+      <w:r>
+        <w:rPr>
+          <w:rFonts w:ascii="Consolas" w:eastAsia="Times New Roman" w:hAnsi="Consolas" w:cs="Courier New"/>
+          <w:sz w:val="18"/>
+          <w:szCs w:val="18"/>
+        </w:rPr>
+        <w:t>[</w:t>
+      </w:r>
+      <w:proofErr w:type="gramEnd"/>
+      <w:r>
+        <w:rPr>
+          <w:rFonts w:ascii="Consolas" w:eastAsia="Times New Roman" w:hAnsi="Consolas" w:cs="Courier New"/>
+          <w:sz w:val="18"/>
+          <w:szCs w:val="18"/>
+        </w:rPr>
+        <w:t>*].</w:t>
+      </w:r>
+      <w:proofErr w:type="spellStart"/>
+      <w:r>
+        <w:rPr>
+          <w:rFonts w:ascii="Consolas" w:eastAsia="Times New Roman" w:hAnsi="Consolas" w:cs="Courier New"/>
+          <w:sz w:val="18"/>
+          <w:szCs w:val="18"/>
+        </w:rPr>
+        <w:t>ip</w:t>
+      </w:r>
+      <w:proofErr w:type="spellEnd"/>
+      <w:r>
+        <w:rPr>
+          <w:rFonts w:ascii="Consolas" w:eastAsia="Times New Roman" w:hAnsi="Consolas" w:cs="Courier New"/>
+          <w:sz w:val="18"/>
+          <w:szCs w:val="18"/>
+        </w:rPr>
+        <w:t>}" -w</w:t>
       </w:r>
     </w:p>
     <w:p>
@@ -3153,7 +7522,27 @@
           <w:sz w:val="18"/>
           <w:szCs w:val="18"/>
         </w:rPr>
-        <w:t>$ kubectl get service</w:t>
+        <w:t xml:space="preserve">$ </w:t>
+      </w:r>
+      <w:proofErr w:type="spellStart"/>
+      <w:proofErr w:type="gramStart"/>
+      <w:r>
+        <w:rPr>
+          <w:rFonts w:ascii="Consolas" w:eastAsia="Times New Roman" w:hAnsi="Consolas" w:cs="Courier New"/>
+          <w:sz w:val="18"/>
+          <w:szCs w:val="18"/>
+        </w:rPr>
+        <w:t>kubectl</w:t>
+      </w:r>
+      <w:proofErr w:type="spellEnd"/>
+      <w:proofErr w:type="gramEnd"/>
+      <w:r>
+        <w:rPr>
+          <w:rFonts w:ascii="Consolas" w:eastAsia="Times New Roman" w:hAnsi="Consolas" w:cs="Courier New"/>
+          <w:sz w:val="18"/>
+          <w:szCs w:val="18"/>
+        </w:rPr>
+        <w:t xml:space="preserve"> get service</w:t>
       </w:r>
     </w:p>
     <w:p>
@@ -3208,7 +7597,25 @@
           <w:sz w:val="18"/>
           <w:szCs w:val="18"/>
         </w:rPr>
-        <w:t>$ curl http://{ExternalIP}</w:t>
+        <w:t xml:space="preserve">$ curl </w:t>
+      </w:r>
+      <w:proofErr w:type="gramStart"/>
+      <w:r>
+        <w:rPr>
+          <w:rFonts w:ascii="Consolas" w:eastAsia="Times New Roman" w:hAnsi="Consolas" w:cs="Courier New"/>
+          <w:sz w:val="18"/>
+          <w:szCs w:val="18"/>
+        </w:rPr>
+        <w:t>http:</w:t>
+      </w:r>
+      <w:proofErr w:type="gramEnd"/>
+      <w:r>
+        <w:rPr>
+          <w:rFonts w:ascii="Consolas" w:eastAsia="Times New Roman" w:hAnsi="Consolas" w:cs="Courier New"/>
+          <w:sz w:val="18"/>
+          <w:szCs w:val="18"/>
+        </w:rPr>
+        <w:t>//{ExternalIP}</w:t>
       </w:r>
     </w:p>
     <w:p>
@@ -3227,7 +7634,43 @@
           <w:sz w:val="21"/>
           <w:szCs w:val="21"/>
         </w:rPr>
-        <w:t>Browse one of the links below in your favorite browser to verify the api http://{ExternalIP}</w:t>
+        <w:t xml:space="preserve">Browse one of the links below in your favorite browser to verify the </w:t>
+      </w:r>
+      <w:proofErr w:type="spellStart"/>
+      <w:r>
+        <w:rPr>
+          <w:rFonts w:ascii="Segoe UI" w:eastAsia="Times New Roman" w:hAnsi="Segoe UI" w:cs="Segoe UI"/>
+          <w:sz w:val="21"/>
+          <w:szCs w:val="21"/>
+        </w:rPr>
+        <w:t>api</w:t>
+      </w:r>
+      <w:proofErr w:type="spellEnd"/>
+      <w:r>
+        <w:rPr>
+          <w:rFonts w:ascii="Segoe UI" w:eastAsia="Times New Roman" w:hAnsi="Segoe UI" w:cs="Segoe UI"/>
+          <w:sz w:val="21"/>
+          <w:szCs w:val="21"/>
+        </w:rPr>
+        <w:t xml:space="preserve"> </w:t>
+      </w:r>
+      <w:proofErr w:type="gramStart"/>
+      <w:r>
+        <w:rPr>
+          <w:rFonts w:ascii="Segoe UI" w:eastAsia="Times New Roman" w:hAnsi="Segoe UI" w:cs="Segoe UI"/>
+          <w:sz w:val="21"/>
+          <w:szCs w:val="21"/>
+        </w:rPr>
+        <w:t>http:</w:t>
+      </w:r>
+      <w:proofErr w:type="gramEnd"/>
+      <w:r>
+        <w:rPr>
+          <w:rFonts w:ascii="Segoe UI" w:eastAsia="Times New Roman" w:hAnsi="Segoe UI" w:cs="Segoe UI"/>
+          <w:sz w:val="21"/>
+          <w:szCs w:val="21"/>
+        </w:rPr>
+        <w:t>//{ExternalIP}</w:t>
       </w:r>
     </w:p>
     <w:p/>
@@ -3239,6 +7682,1083 @@
     </w:sectPr>
   </w:body>
 </w:document>
+</file>
+
+<file path=word/numbering.xml><?xml version="1.0" encoding="utf-8"?>
+<w:numbering xmlns:wpc="http://schemas.microsoft.com/office/word/2010/wordprocessingCanvas" xmlns:cx="http://schemas.microsoft.com/office/drawing/2014/chartex" xmlns:cx1="http://schemas.microsoft.com/office/drawing/2015/9/8/chartex" xmlns:mc="http://schemas.openxmlformats.org/markup-compatibility/2006" xmlns:o="urn:schemas-microsoft-com:office:office" xmlns:r="http://schemas.openxmlformats.org/officeDocument/2006/relationships" xmlns:m="http://schemas.openxmlformats.org/officeDocument/2006/math" xmlns:v="urn:schemas-microsoft-com:vml" xmlns:wp14="http://schemas.microsoft.com/office/word/2010/wordprocessingDrawing" xmlns:wp="http://schemas.openxmlformats.org/drawingml/2006/wordprocessingDrawing" xmlns:w10="urn:schemas-microsoft-com:office:word" xmlns:w="http://schemas.openxmlformats.org/wordprocessingml/2006/main" xmlns:w14="http://schemas.microsoft.com/office/word/2010/wordml" xmlns:w15="http://schemas.microsoft.com/office/word/2012/wordml" xmlns:w16se="http://schemas.microsoft.com/office/word/2015/wordml/symex" xmlns:wpg="http://schemas.microsoft.com/office/word/2010/wordprocessingGroup" xmlns:wpi="http://schemas.microsoft.com/office/word/2010/wordprocessingInk" xmlns:wne="http://schemas.microsoft.com/office/word/2006/wordml" xmlns:wps="http://schemas.microsoft.com/office/word/2010/wordprocessingShape" mc:Ignorable="w14 w15 w16se wp14">
+  <w:abstractNum w:abstractNumId="0" w15:restartNumberingAfterBreak="0">
+    <w:nsid w:val="05402720"/>
+    <w:multiLevelType w:val="multilevel"/>
+    <w:tmpl w:val="6374F454"/>
+    <w:lvl w:ilvl="0">
+      <w:start w:val="1"/>
+      <w:numFmt w:val="bullet"/>
+      <w:lvlText w:val=""/>
+      <w:lvlJc w:val="left"/>
+      <w:pPr>
+        <w:tabs>
+          <w:tab w:val="num" w:pos="720"/>
+        </w:tabs>
+        <w:ind w:left="720" w:hanging="360"/>
+      </w:pPr>
+      <w:rPr>
+        <w:rFonts w:ascii="Symbol" w:hAnsi="Symbol" w:hint="default"/>
+        <w:sz w:val="20"/>
+      </w:rPr>
+    </w:lvl>
+    <w:lvl w:ilvl="1" w:tentative="1">
+      <w:start w:val="1"/>
+      <w:numFmt w:val="bullet"/>
+      <w:lvlText w:val="o"/>
+      <w:lvlJc w:val="left"/>
+      <w:pPr>
+        <w:tabs>
+          <w:tab w:val="num" w:pos="1440"/>
+        </w:tabs>
+        <w:ind w:left="1440" w:hanging="360"/>
+      </w:pPr>
+      <w:rPr>
+        <w:rFonts w:ascii="Courier New" w:hAnsi="Courier New" w:hint="default"/>
+        <w:sz w:val="20"/>
+      </w:rPr>
+    </w:lvl>
+    <w:lvl w:ilvl="2" w:tentative="1">
+      <w:start w:val="1"/>
+      <w:numFmt w:val="bullet"/>
+      <w:lvlText w:val=""/>
+      <w:lvlJc w:val="left"/>
+      <w:pPr>
+        <w:tabs>
+          <w:tab w:val="num" w:pos="2160"/>
+        </w:tabs>
+        <w:ind w:left="2160" w:hanging="360"/>
+      </w:pPr>
+      <w:rPr>
+        <w:rFonts w:ascii="Wingdings" w:hAnsi="Wingdings" w:hint="default"/>
+        <w:sz w:val="20"/>
+      </w:rPr>
+    </w:lvl>
+    <w:lvl w:ilvl="3" w:tentative="1">
+      <w:start w:val="1"/>
+      <w:numFmt w:val="bullet"/>
+      <w:lvlText w:val=""/>
+      <w:lvlJc w:val="left"/>
+      <w:pPr>
+        <w:tabs>
+          <w:tab w:val="num" w:pos="2880"/>
+        </w:tabs>
+        <w:ind w:left="2880" w:hanging="360"/>
+      </w:pPr>
+      <w:rPr>
+        <w:rFonts w:ascii="Wingdings" w:hAnsi="Wingdings" w:hint="default"/>
+        <w:sz w:val="20"/>
+      </w:rPr>
+    </w:lvl>
+    <w:lvl w:ilvl="4" w:tentative="1">
+      <w:start w:val="1"/>
+      <w:numFmt w:val="bullet"/>
+      <w:lvlText w:val=""/>
+      <w:lvlJc w:val="left"/>
+      <w:pPr>
+        <w:tabs>
+          <w:tab w:val="num" w:pos="3600"/>
+        </w:tabs>
+        <w:ind w:left="3600" w:hanging="360"/>
+      </w:pPr>
+      <w:rPr>
+        <w:rFonts w:ascii="Wingdings" w:hAnsi="Wingdings" w:hint="default"/>
+        <w:sz w:val="20"/>
+      </w:rPr>
+    </w:lvl>
+    <w:lvl w:ilvl="5" w:tentative="1">
+      <w:start w:val="1"/>
+      <w:numFmt w:val="bullet"/>
+      <w:lvlText w:val=""/>
+      <w:lvlJc w:val="left"/>
+      <w:pPr>
+        <w:tabs>
+          <w:tab w:val="num" w:pos="4320"/>
+        </w:tabs>
+        <w:ind w:left="4320" w:hanging="360"/>
+      </w:pPr>
+      <w:rPr>
+        <w:rFonts w:ascii="Wingdings" w:hAnsi="Wingdings" w:hint="default"/>
+        <w:sz w:val="20"/>
+      </w:rPr>
+    </w:lvl>
+    <w:lvl w:ilvl="6" w:tentative="1">
+      <w:start w:val="1"/>
+      <w:numFmt w:val="bullet"/>
+      <w:lvlText w:val=""/>
+      <w:lvlJc w:val="left"/>
+      <w:pPr>
+        <w:tabs>
+          <w:tab w:val="num" w:pos="5040"/>
+        </w:tabs>
+        <w:ind w:left="5040" w:hanging="360"/>
+      </w:pPr>
+      <w:rPr>
+        <w:rFonts w:ascii="Wingdings" w:hAnsi="Wingdings" w:hint="default"/>
+        <w:sz w:val="20"/>
+      </w:rPr>
+    </w:lvl>
+    <w:lvl w:ilvl="7" w:tentative="1">
+      <w:start w:val="1"/>
+      <w:numFmt w:val="bullet"/>
+      <w:lvlText w:val=""/>
+      <w:lvlJc w:val="left"/>
+      <w:pPr>
+        <w:tabs>
+          <w:tab w:val="num" w:pos="5760"/>
+        </w:tabs>
+        <w:ind w:left="5760" w:hanging="360"/>
+      </w:pPr>
+      <w:rPr>
+        <w:rFonts w:ascii="Wingdings" w:hAnsi="Wingdings" w:hint="default"/>
+        <w:sz w:val="20"/>
+      </w:rPr>
+    </w:lvl>
+    <w:lvl w:ilvl="8" w:tentative="1">
+      <w:start w:val="1"/>
+      <w:numFmt w:val="bullet"/>
+      <w:lvlText w:val=""/>
+      <w:lvlJc w:val="left"/>
+      <w:pPr>
+        <w:tabs>
+          <w:tab w:val="num" w:pos="6480"/>
+        </w:tabs>
+        <w:ind w:left="6480" w:hanging="360"/>
+      </w:pPr>
+      <w:rPr>
+        <w:rFonts w:ascii="Wingdings" w:hAnsi="Wingdings" w:hint="default"/>
+        <w:sz w:val="20"/>
+      </w:rPr>
+    </w:lvl>
+  </w:abstractNum>
+  <w:abstractNum w:abstractNumId="1" w15:restartNumberingAfterBreak="0">
+    <w:nsid w:val="1644603A"/>
+    <w:multiLevelType w:val="multilevel"/>
+    <w:tmpl w:val="D85E33D6"/>
+    <w:lvl w:ilvl="0">
+      <w:start w:val="1"/>
+      <w:numFmt w:val="bullet"/>
+      <w:lvlText w:val=""/>
+      <w:lvlJc w:val="left"/>
+      <w:pPr>
+        <w:tabs>
+          <w:tab w:val="num" w:pos="720"/>
+        </w:tabs>
+        <w:ind w:left="720" w:hanging="360"/>
+      </w:pPr>
+      <w:rPr>
+        <w:rFonts w:ascii="Symbol" w:hAnsi="Symbol" w:hint="default"/>
+        <w:sz w:val="20"/>
+      </w:rPr>
+    </w:lvl>
+    <w:lvl w:ilvl="1" w:tentative="1">
+      <w:start w:val="1"/>
+      <w:numFmt w:val="bullet"/>
+      <w:lvlText w:val="o"/>
+      <w:lvlJc w:val="left"/>
+      <w:pPr>
+        <w:tabs>
+          <w:tab w:val="num" w:pos="1440"/>
+        </w:tabs>
+        <w:ind w:left="1440" w:hanging="360"/>
+      </w:pPr>
+      <w:rPr>
+        <w:rFonts w:ascii="Courier New" w:hAnsi="Courier New" w:hint="default"/>
+        <w:sz w:val="20"/>
+      </w:rPr>
+    </w:lvl>
+    <w:lvl w:ilvl="2" w:tentative="1">
+      <w:start w:val="1"/>
+      <w:numFmt w:val="bullet"/>
+      <w:lvlText w:val=""/>
+      <w:lvlJc w:val="left"/>
+      <w:pPr>
+        <w:tabs>
+          <w:tab w:val="num" w:pos="2160"/>
+        </w:tabs>
+        <w:ind w:left="2160" w:hanging="360"/>
+      </w:pPr>
+      <w:rPr>
+        <w:rFonts w:ascii="Wingdings" w:hAnsi="Wingdings" w:hint="default"/>
+        <w:sz w:val="20"/>
+      </w:rPr>
+    </w:lvl>
+    <w:lvl w:ilvl="3" w:tentative="1">
+      <w:start w:val="1"/>
+      <w:numFmt w:val="bullet"/>
+      <w:lvlText w:val=""/>
+      <w:lvlJc w:val="left"/>
+      <w:pPr>
+        <w:tabs>
+          <w:tab w:val="num" w:pos="2880"/>
+        </w:tabs>
+        <w:ind w:left="2880" w:hanging="360"/>
+      </w:pPr>
+      <w:rPr>
+        <w:rFonts w:ascii="Wingdings" w:hAnsi="Wingdings" w:hint="default"/>
+        <w:sz w:val="20"/>
+      </w:rPr>
+    </w:lvl>
+    <w:lvl w:ilvl="4" w:tentative="1">
+      <w:start w:val="1"/>
+      <w:numFmt w:val="bullet"/>
+      <w:lvlText w:val=""/>
+      <w:lvlJc w:val="left"/>
+      <w:pPr>
+        <w:tabs>
+          <w:tab w:val="num" w:pos="3600"/>
+        </w:tabs>
+        <w:ind w:left="3600" w:hanging="360"/>
+      </w:pPr>
+      <w:rPr>
+        <w:rFonts w:ascii="Wingdings" w:hAnsi="Wingdings" w:hint="default"/>
+        <w:sz w:val="20"/>
+      </w:rPr>
+    </w:lvl>
+    <w:lvl w:ilvl="5" w:tentative="1">
+      <w:start w:val="1"/>
+      <w:numFmt w:val="bullet"/>
+      <w:lvlText w:val=""/>
+      <w:lvlJc w:val="left"/>
+      <w:pPr>
+        <w:tabs>
+          <w:tab w:val="num" w:pos="4320"/>
+        </w:tabs>
+        <w:ind w:left="4320" w:hanging="360"/>
+      </w:pPr>
+      <w:rPr>
+        <w:rFonts w:ascii="Wingdings" w:hAnsi="Wingdings" w:hint="default"/>
+        <w:sz w:val="20"/>
+      </w:rPr>
+    </w:lvl>
+    <w:lvl w:ilvl="6" w:tentative="1">
+      <w:start w:val="1"/>
+      <w:numFmt w:val="bullet"/>
+      <w:lvlText w:val=""/>
+      <w:lvlJc w:val="left"/>
+      <w:pPr>
+        <w:tabs>
+          <w:tab w:val="num" w:pos="5040"/>
+        </w:tabs>
+        <w:ind w:left="5040" w:hanging="360"/>
+      </w:pPr>
+      <w:rPr>
+        <w:rFonts w:ascii="Wingdings" w:hAnsi="Wingdings" w:hint="default"/>
+        <w:sz w:val="20"/>
+      </w:rPr>
+    </w:lvl>
+    <w:lvl w:ilvl="7" w:tentative="1">
+      <w:start w:val="1"/>
+      <w:numFmt w:val="bullet"/>
+      <w:lvlText w:val=""/>
+      <w:lvlJc w:val="left"/>
+      <w:pPr>
+        <w:tabs>
+          <w:tab w:val="num" w:pos="5760"/>
+        </w:tabs>
+        <w:ind w:left="5760" w:hanging="360"/>
+      </w:pPr>
+      <w:rPr>
+        <w:rFonts w:ascii="Wingdings" w:hAnsi="Wingdings" w:hint="default"/>
+        <w:sz w:val="20"/>
+      </w:rPr>
+    </w:lvl>
+    <w:lvl w:ilvl="8" w:tentative="1">
+      <w:start w:val="1"/>
+      <w:numFmt w:val="bullet"/>
+      <w:lvlText w:val=""/>
+      <w:lvlJc w:val="left"/>
+      <w:pPr>
+        <w:tabs>
+          <w:tab w:val="num" w:pos="6480"/>
+        </w:tabs>
+        <w:ind w:left="6480" w:hanging="360"/>
+      </w:pPr>
+      <w:rPr>
+        <w:rFonts w:ascii="Wingdings" w:hAnsi="Wingdings" w:hint="default"/>
+        <w:sz w:val="20"/>
+      </w:rPr>
+    </w:lvl>
+  </w:abstractNum>
+  <w:abstractNum w:abstractNumId="2" w15:restartNumberingAfterBreak="0">
+    <w:nsid w:val="17BB1192"/>
+    <w:multiLevelType w:val="multilevel"/>
+    <w:tmpl w:val="69F65D1E"/>
+    <w:lvl w:ilvl="0">
+      <w:start w:val="3"/>
+      <w:numFmt w:val="decimal"/>
+      <w:lvlText w:val="%1."/>
+      <w:lvlJc w:val="left"/>
+      <w:pPr>
+        <w:tabs>
+          <w:tab w:val="num" w:pos="720"/>
+        </w:tabs>
+        <w:ind w:left="720" w:hanging="360"/>
+      </w:pPr>
+    </w:lvl>
+    <w:lvl w:ilvl="1" w:tentative="1">
+      <w:start w:val="1"/>
+      <w:numFmt w:val="decimal"/>
+      <w:lvlText w:val="%2."/>
+      <w:lvlJc w:val="left"/>
+      <w:pPr>
+        <w:tabs>
+          <w:tab w:val="num" w:pos="1440"/>
+        </w:tabs>
+        <w:ind w:left="1440" w:hanging="360"/>
+      </w:pPr>
+    </w:lvl>
+    <w:lvl w:ilvl="2" w:tentative="1">
+      <w:start w:val="1"/>
+      <w:numFmt w:val="decimal"/>
+      <w:lvlText w:val="%3."/>
+      <w:lvlJc w:val="left"/>
+      <w:pPr>
+        <w:tabs>
+          <w:tab w:val="num" w:pos="2160"/>
+        </w:tabs>
+        <w:ind w:left="2160" w:hanging="360"/>
+      </w:pPr>
+    </w:lvl>
+    <w:lvl w:ilvl="3" w:tentative="1">
+      <w:start w:val="1"/>
+      <w:numFmt w:val="decimal"/>
+      <w:lvlText w:val="%4."/>
+      <w:lvlJc w:val="left"/>
+      <w:pPr>
+        <w:tabs>
+          <w:tab w:val="num" w:pos="2880"/>
+        </w:tabs>
+        <w:ind w:left="2880" w:hanging="360"/>
+      </w:pPr>
+    </w:lvl>
+    <w:lvl w:ilvl="4" w:tentative="1">
+      <w:start w:val="1"/>
+      <w:numFmt w:val="decimal"/>
+      <w:lvlText w:val="%5."/>
+      <w:lvlJc w:val="left"/>
+      <w:pPr>
+        <w:tabs>
+          <w:tab w:val="num" w:pos="3600"/>
+        </w:tabs>
+        <w:ind w:left="3600" w:hanging="360"/>
+      </w:pPr>
+    </w:lvl>
+    <w:lvl w:ilvl="5" w:tentative="1">
+      <w:start w:val="1"/>
+      <w:numFmt w:val="decimal"/>
+      <w:lvlText w:val="%6."/>
+      <w:lvlJc w:val="left"/>
+      <w:pPr>
+        <w:tabs>
+          <w:tab w:val="num" w:pos="4320"/>
+        </w:tabs>
+        <w:ind w:left="4320" w:hanging="360"/>
+      </w:pPr>
+    </w:lvl>
+    <w:lvl w:ilvl="6" w:tentative="1">
+      <w:start w:val="1"/>
+      <w:numFmt w:val="decimal"/>
+      <w:lvlText w:val="%7."/>
+      <w:lvlJc w:val="left"/>
+      <w:pPr>
+        <w:tabs>
+          <w:tab w:val="num" w:pos="5040"/>
+        </w:tabs>
+        <w:ind w:left="5040" w:hanging="360"/>
+      </w:pPr>
+    </w:lvl>
+    <w:lvl w:ilvl="7" w:tentative="1">
+      <w:start w:val="1"/>
+      <w:numFmt w:val="decimal"/>
+      <w:lvlText w:val="%8."/>
+      <w:lvlJc w:val="left"/>
+      <w:pPr>
+        <w:tabs>
+          <w:tab w:val="num" w:pos="5760"/>
+        </w:tabs>
+        <w:ind w:left="5760" w:hanging="360"/>
+      </w:pPr>
+    </w:lvl>
+    <w:lvl w:ilvl="8" w:tentative="1">
+      <w:start w:val="1"/>
+      <w:numFmt w:val="decimal"/>
+      <w:lvlText w:val="%9."/>
+      <w:lvlJc w:val="left"/>
+      <w:pPr>
+        <w:tabs>
+          <w:tab w:val="num" w:pos="6480"/>
+        </w:tabs>
+        <w:ind w:left="6480" w:hanging="360"/>
+      </w:pPr>
+    </w:lvl>
+  </w:abstractNum>
+  <w:abstractNum w:abstractNumId="3" w15:restartNumberingAfterBreak="0">
+    <w:nsid w:val="238F5857"/>
+    <w:multiLevelType w:val="multilevel"/>
+    <w:tmpl w:val="8B3AA6DC"/>
+    <w:lvl w:ilvl="0">
+      <w:start w:val="1"/>
+      <w:numFmt w:val="bullet"/>
+      <w:lvlText w:val=""/>
+      <w:lvlJc w:val="left"/>
+      <w:pPr>
+        <w:tabs>
+          <w:tab w:val="num" w:pos="720"/>
+        </w:tabs>
+        <w:ind w:left="720" w:hanging="360"/>
+      </w:pPr>
+      <w:rPr>
+        <w:rFonts w:ascii="Symbol" w:hAnsi="Symbol" w:hint="default"/>
+        <w:sz w:val="20"/>
+      </w:rPr>
+    </w:lvl>
+    <w:lvl w:ilvl="1" w:tentative="1">
+      <w:start w:val="1"/>
+      <w:numFmt w:val="bullet"/>
+      <w:lvlText w:val="o"/>
+      <w:lvlJc w:val="left"/>
+      <w:pPr>
+        <w:tabs>
+          <w:tab w:val="num" w:pos="1440"/>
+        </w:tabs>
+        <w:ind w:left="1440" w:hanging="360"/>
+      </w:pPr>
+      <w:rPr>
+        <w:rFonts w:ascii="Courier New" w:hAnsi="Courier New" w:hint="default"/>
+        <w:sz w:val="20"/>
+      </w:rPr>
+    </w:lvl>
+    <w:lvl w:ilvl="2" w:tentative="1">
+      <w:start w:val="1"/>
+      <w:numFmt w:val="bullet"/>
+      <w:lvlText w:val=""/>
+      <w:lvlJc w:val="left"/>
+      <w:pPr>
+        <w:tabs>
+          <w:tab w:val="num" w:pos="2160"/>
+        </w:tabs>
+        <w:ind w:left="2160" w:hanging="360"/>
+      </w:pPr>
+      <w:rPr>
+        <w:rFonts w:ascii="Wingdings" w:hAnsi="Wingdings" w:hint="default"/>
+        <w:sz w:val="20"/>
+      </w:rPr>
+    </w:lvl>
+    <w:lvl w:ilvl="3" w:tentative="1">
+      <w:start w:val="1"/>
+      <w:numFmt w:val="bullet"/>
+      <w:lvlText w:val=""/>
+      <w:lvlJc w:val="left"/>
+      <w:pPr>
+        <w:tabs>
+          <w:tab w:val="num" w:pos="2880"/>
+        </w:tabs>
+        <w:ind w:left="2880" w:hanging="360"/>
+      </w:pPr>
+      <w:rPr>
+        <w:rFonts w:ascii="Wingdings" w:hAnsi="Wingdings" w:hint="default"/>
+        <w:sz w:val="20"/>
+      </w:rPr>
+    </w:lvl>
+    <w:lvl w:ilvl="4" w:tentative="1">
+      <w:start w:val="1"/>
+      <w:numFmt w:val="bullet"/>
+      <w:lvlText w:val=""/>
+      <w:lvlJc w:val="left"/>
+      <w:pPr>
+        <w:tabs>
+          <w:tab w:val="num" w:pos="3600"/>
+        </w:tabs>
+        <w:ind w:left="3600" w:hanging="360"/>
+      </w:pPr>
+      <w:rPr>
+        <w:rFonts w:ascii="Wingdings" w:hAnsi="Wingdings" w:hint="default"/>
+        <w:sz w:val="20"/>
+      </w:rPr>
+    </w:lvl>
+    <w:lvl w:ilvl="5" w:tentative="1">
+      <w:start w:val="1"/>
+      <w:numFmt w:val="bullet"/>
+      <w:lvlText w:val=""/>
+      <w:lvlJc w:val="left"/>
+      <w:pPr>
+        <w:tabs>
+          <w:tab w:val="num" w:pos="4320"/>
+        </w:tabs>
+        <w:ind w:left="4320" w:hanging="360"/>
+      </w:pPr>
+      <w:rPr>
+        <w:rFonts w:ascii="Wingdings" w:hAnsi="Wingdings" w:hint="default"/>
+        <w:sz w:val="20"/>
+      </w:rPr>
+    </w:lvl>
+    <w:lvl w:ilvl="6" w:tentative="1">
+      <w:start w:val="1"/>
+      <w:numFmt w:val="bullet"/>
+      <w:lvlText w:val=""/>
+      <w:lvlJc w:val="left"/>
+      <w:pPr>
+        <w:tabs>
+          <w:tab w:val="num" w:pos="5040"/>
+        </w:tabs>
+        <w:ind w:left="5040" w:hanging="360"/>
+      </w:pPr>
+      <w:rPr>
+        <w:rFonts w:ascii="Wingdings" w:hAnsi="Wingdings" w:hint="default"/>
+        <w:sz w:val="20"/>
+      </w:rPr>
+    </w:lvl>
+    <w:lvl w:ilvl="7" w:tentative="1">
+      <w:start w:val="1"/>
+      <w:numFmt w:val="bullet"/>
+      <w:lvlText w:val=""/>
+      <w:lvlJc w:val="left"/>
+      <w:pPr>
+        <w:tabs>
+          <w:tab w:val="num" w:pos="5760"/>
+        </w:tabs>
+        <w:ind w:left="5760" w:hanging="360"/>
+      </w:pPr>
+      <w:rPr>
+        <w:rFonts w:ascii="Wingdings" w:hAnsi="Wingdings" w:hint="default"/>
+        <w:sz w:val="20"/>
+      </w:rPr>
+    </w:lvl>
+    <w:lvl w:ilvl="8" w:tentative="1">
+      <w:start w:val="1"/>
+      <w:numFmt w:val="bullet"/>
+      <w:lvlText w:val=""/>
+      <w:lvlJc w:val="left"/>
+      <w:pPr>
+        <w:tabs>
+          <w:tab w:val="num" w:pos="6480"/>
+        </w:tabs>
+        <w:ind w:left="6480" w:hanging="360"/>
+      </w:pPr>
+      <w:rPr>
+        <w:rFonts w:ascii="Wingdings" w:hAnsi="Wingdings" w:hint="default"/>
+        <w:sz w:val="20"/>
+      </w:rPr>
+    </w:lvl>
+  </w:abstractNum>
+  <w:abstractNum w:abstractNumId="4" w15:restartNumberingAfterBreak="0">
+    <w:nsid w:val="38EC760B"/>
+    <w:multiLevelType w:val="multilevel"/>
+    <w:tmpl w:val="8D3CCFCA"/>
+    <w:lvl w:ilvl="0">
+      <w:start w:val="2"/>
+      <w:numFmt w:val="decimal"/>
+      <w:lvlText w:val="%1."/>
+      <w:lvlJc w:val="left"/>
+      <w:pPr>
+        <w:tabs>
+          <w:tab w:val="num" w:pos="720"/>
+        </w:tabs>
+        <w:ind w:left="720" w:hanging="360"/>
+      </w:pPr>
+    </w:lvl>
+    <w:lvl w:ilvl="1" w:tentative="1">
+      <w:start w:val="1"/>
+      <w:numFmt w:val="decimal"/>
+      <w:lvlText w:val="%2."/>
+      <w:lvlJc w:val="left"/>
+      <w:pPr>
+        <w:tabs>
+          <w:tab w:val="num" w:pos="1440"/>
+        </w:tabs>
+        <w:ind w:left="1440" w:hanging="360"/>
+      </w:pPr>
+    </w:lvl>
+    <w:lvl w:ilvl="2" w:tentative="1">
+      <w:start w:val="1"/>
+      <w:numFmt w:val="decimal"/>
+      <w:lvlText w:val="%3."/>
+      <w:lvlJc w:val="left"/>
+      <w:pPr>
+        <w:tabs>
+          <w:tab w:val="num" w:pos="2160"/>
+        </w:tabs>
+        <w:ind w:left="2160" w:hanging="360"/>
+      </w:pPr>
+    </w:lvl>
+    <w:lvl w:ilvl="3" w:tentative="1">
+      <w:start w:val="1"/>
+      <w:numFmt w:val="decimal"/>
+      <w:lvlText w:val="%4."/>
+      <w:lvlJc w:val="left"/>
+      <w:pPr>
+        <w:tabs>
+          <w:tab w:val="num" w:pos="2880"/>
+        </w:tabs>
+        <w:ind w:left="2880" w:hanging="360"/>
+      </w:pPr>
+    </w:lvl>
+    <w:lvl w:ilvl="4" w:tentative="1">
+      <w:start w:val="1"/>
+      <w:numFmt w:val="decimal"/>
+      <w:lvlText w:val="%5."/>
+      <w:lvlJc w:val="left"/>
+      <w:pPr>
+        <w:tabs>
+          <w:tab w:val="num" w:pos="3600"/>
+        </w:tabs>
+        <w:ind w:left="3600" w:hanging="360"/>
+      </w:pPr>
+    </w:lvl>
+    <w:lvl w:ilvl="5" w:tentative="1">
+      <w:start w:val="1"/>
+      <w:numFmt w:val="decimal"/>
+      <w:lvlText w:val="%6."/>
+      <w:lvlJc w:val="left"/>
+      <w:pPr>
+        <w:tabs>
+          <w:tab w:val="num" w:pos="4320"/>
+        </w:tabs>
+        <w:ind w:left="4320" w:hanging="360"/>
+      </w:pPr>
+    </w:lvl>
+    <w:lvl w:ilvl="6" w:tentative="1">
+      <w:start w:val="1"/>
+      <w:numFmt w:val="decimal"/>
+      <w:lvlText w:val="%7."/>
+      <w:lvlJc w:val="left"/>
+      <w:pPr>
+        <w:tabs>
+          <w:tab w:val="num" w:pos="5040"/>
+        </w:tabs>
+        <w:ind w:left="5040" w:hanging="360"/>
+      </w:pPr>
+    </w:lvl>
+    <w:lvl w:ilvl="7" w:tentative="1">
+      <w:start w:val="1"/>
+      <w:numFmt w:val="decimal"/>
+      <w:lvlText w:val="%8."/>
+      <w:lvlJc w:val="left"/>
+      <w:pPr>
+        <w:tabs>
+          <w:tab w:val="num" w:pos="5760"/>
+        </w:tabs>
+        <w:ind w:left="5760" w:hanging="360"/>
+      </w:pPr>
+    </w:lvl>
+    <w:lvl w:ilvl="8" w:tentative="1">
+      <w:start w:val="1"/>
+      <w:numFmt w:val="decimal"/>
+      <w:lvlText w:val="%9."/>
+      <w:lvlJc w:val="left"/>
+      <w:pPr>
+        <w:tabs>
+          <w:tab w:val="num" w:pos="6480"/>
+        </w:tabs>
+        <w:ind w:left="6480" w:hanging="360"/>
+      </w:pPr>
+    </w:lvl>
+  </w:abstractNum>
+  <w:abstractNum w:abstractNumId="5" w15:restartNumberingAfterBreak="0">
+    <w:nsid w:val="5B232A15"/>
+    <w:multiLevelType w:val="multilevel"/>
+    <w:tmpl w:val="4E9E5422"/>
+    <w:lvl w:ilvl="0">
+      <w:start w:val="4"/>
+      <w:numFmt w:val="decimal"/>
+      <w:lvlText w:val="%1."/>
+      <w:lvlJc w:val="left"/>
+      <w:pPr>
+        <w:tabs>
+          <w:tab w:val="num" w:pos="720"/>
+        </w:tabs>
+        <w:ind w:left="720" w:hanging="360"/>
+      </w:pPr>
+    </w:lvl>
+    <w:lvl w:ilvl="1" w:tentative="1">
+      <w:start w:val="1"/>
+      <w:numFmt w:val="decimal"/>
+      <w:lvlText w:val="%2."/>
+      <w:lvlJc w:val="left"/>
+      <w:pPr>
+        <w:tabs>
+          <w:tab w:val="num" w:pos="1440"/>
+        </w:tabs>
+        <w:ind w:left="1440" w:hanging="360"/>
+      </w:pPr>
+    </w:lvl>
+    <w:lvl w:ilvl="2" w:tentative="1">
+      <w:start w:val="1"/>
+      <w:numFmt w:val="decimal"/>
+      <w:lvlText w:val="%3."/>
+      <w:lvlJc w:val="left"/>
+      <w:pPr>
+        <w:tabs>
+          <w:tab w:val="num" w:pos="2160"/>
+        </w:tabs>
+        <w:ind w:left="2160" w:hanging="360"/>
+      </w:pPr>
+    </w:lvl>
+    <w:lvl w:ilvl="3" w:tentative="1">
+      <w:start w:val="1"/>
+      <w:numFmt w:val="decimal"/>
+      <w:lvlText w:val="%4."/>
+      <w:lvlJc w:val="left"/>
+      <w:pPr>
+        <w:tabs>
+          <w:tab w:val="num" w:pos="2880"/>
+        </w:tabs>
+        <w:ind w:left="2880" w:hanging="360"/>
+      </w:pPr>
+    </w:lvl>
+    <w:lvl w:ilvl="4" w:tentative="1">
+      <w:start w:val="1"/>
+      <w:numFmt w:val="decimal"/>
+      <w:lvlText w:val="%5."/>
+      <w:lvlJc w:val="left"/>
+      <w:pPr>
+        <w:tabs>
+          <w:tab w:val="num" w:pos="3600"/>
+        </w:tabs>
+        <w:ind w:left="3600" w:hanging="360"/>
+      </w:pPr>
+    </w:lvl>
+    <w:lvl w:ilvl="5" w:tentative="1">
+      <w:start w:val="1"/>
+      <w:numFmt w:val="decimal"/>
+      <w:lvlText w:val="%6."/>
+      <w:lvlJc w:val="left"/>
+      <w:pPr>
+        <w:tabs>
+          <w:tab w:val="num" w:pos="4320"/>
+        </w:tabs>
+        <w:ind w:left="4320" w:hanging="360"/>
+      </w:pPr>
+    </w:lvl>
+    <w:lvl w:ilvl="6" w:tentative="1">
+      <w:start w:val="1"/>
+      <w:numFmt w:val="decimal"/>
+      <w:lvlText w:val="%7."/>
+      <w:lvlJc w:val="left"/>
+      <w:pPr>
+        <w:tabs>
+          <w:tab w:val="num" w:pos="5040"/>
+        </w:tabs>
+        <w:ind w:left="5040" w:hanging="360"/>
+      </w:pPr>
+    </w:lvl>
+    <w:lvl w:ilvl="7" w:tentative="1">
+      <w:start w:val="1"/>
+      <w:numFmt w:val="decimal"/>
+      <w:lvlText w:val="%8."/>
+      <w:lvlJc w:val="left"/>
+      <w:pPr>
+        <w:tabs>
+          <w:tab w:val="num" w:pos="5760"/>
+        </w:tabs>
+        <w:ind w:left="5760" w:hanging="360"/>
+      </w:pPr>
+    </w:lvl>
+    <w:lvl w:ilvl="8" w:tentative="1">
+      <w:start w:val="1"/>
+      <w:numFmt w:val="decimal"/>
+      <w:lvlText w:val="%9."/>
+      <w:lvlJc w:val="left"/>
+      <w:pPr>
+        <w:tabs>
+          <w:tab w:val="num" w:pos="6480"/>
+        </w:tabs>
+        <w:ind w:left="6480" w:hanging="360"/>
+      </w:pPr>
+    </w:lvl>
+  </w:abstractNum>
+  <w:abstractNum w:abstractNumId="6" w15:restartNumberingAfterBreak="0">
+    <w:nsid w:val="6EDC42B4"/>
+    <w:multiLevelType w:val="multilevel"/>
+    <w:tmpl w:val="72883756"/>
+    <w:lvl w:ilvl="0">
+      <w:start w:val="1"/>
+      <w:numFmt w:val="bullet"/>
+      <w:lvlText w:val=""/>
+      <w:lvlJc w:val="left"/>
+      <w:pPr>
+        <w:tabs>
+          <w:tab w:val="num" w:pos="720"/>
+        </w:tabs>
+        <w:ind w:left="720" w:hanging="360"/>
+      </w:pPr>
+      <w:rPr>
+        <w:rFonts w:ascii="Symbol" w:hAnsi="Symbol" w:hint="default"/>
+        <w:sz w:val="20"/>
+      </w:rPr>
+    </w:lvl>
+    <w:lvl w:ilvl="1" w:tentative="1">
+      <w:start w:val="1"/>
+      <w:numFmt w:val="bullet"/>
+      <w:lvlText w:val="o"/>
+      <w:lvlJc w:val="left"/>
+      <w:pPr>
+        <w:tabs>
+          <w:tab w:val="num" w:pos="1440"/>
+        </w:tabs>
+        <w:ind w:left="1440" w:hanging="360"/>
+      </w:pPr>
+      <w:rPr>
+        <w:rFonts w:ascii="Courier New" w:hAnsi="Courier New" w:hint="default"/>
+        <w:sz w:val="20"/>
+      </w:rPr>
+    </w:lvl>
+    <w:lvl w:ilvl="2" w:tentative="1">
+      <w:start w:val="1"/>
+      <w:numFmt w:val="bullet"/>
+      <w:lvlText w:val=""/>
+      <w:lvlJc w:val="left"/>
+      <w:pPr>
+        <w:tabs>
+          <w:tab w:val="num" w:pos="2160"/>
+        </w:tabs>
+        <w:ind w:left="2160" w:hanging="360"/>
+      </w:pPr>
+      <w:rPr>
+        <w:rFonts w:ascii="Wingdings" w:hAnsi="Wingdings" w:hint="default"/>
+        <w:sz w:val="20"/>
+      </w:rPr>
+    </w:lvl>
+    <w:lvl w:ilvl="3" w:tentative="1">
+      <w:start w:val="1"/>
+      <w:numFmt w:val="bullet"/>
+      <w:lvlText w:val=""/>
+      <w:lvlJc w:val="left"/>
+      <w:pPr>
+        <w:tabs>
+          <w:tab w:val="num" w:pos="2880"/>
+        </w:tabs>
+        <w:ind w:left="2880" w:hanging="360"/>
+      </w:pPr>
+      <w:rPr>
+        <w:rFonts w:ascii="Wingdings" w:hAnsi="Wingdings" w:hint="default"/>
+        <w:sz w:val="20"/>
+      </w:rPr>
+    </w:lvl>
+    <w:lvl w:ilvl="4" w:tentative="1">
+      <w:start w:val="1"/>
+      <w:numFmt w:val="bullet"/>
+      <w:lvlText w:val=""/>
+      <w:lvlJc w:val="left"/>
+      <w:pPr>
+        <w:tabs>
+          <w:tab w:val="num" w:pos="3600"/>
+        </w:tabs>
+        <w:ind w:left="3600" w:hanging="360"/>
+      </w:pPr>
+      <w:rPr>
+        <w:rFonts w:ascii="Wingdings" w:hAnsi="Wingdings" w:hint="default"/>
+        <w:sz w:val="20"/>
+      </w:rPr>
+    </w:lvl>
+    <w:lvl w:ilvl="5" w:tentative="1">
+      <w:start w:val="1"/>
+      <w:numFmt w:val="bullet"/>
+      <w:lvlText w:val=""/>
+      <w:lvlJc w:val="left"/>
+      <w:pPr>
+        <w:tabs>
+          <w:tab w:val="num" w:pos="4320"/>
+        </w:tabs>
+        <w:ind w:left="4320" w:hanging="360"/>
+      </w:pPr>
+      <w:rPr>
+        <w:rFonts w:ascii="Wingdings" w:hAnsi="Wingdings" w:hint="default"/>
+        <w:sz w:val="20"/>
+      </w:rPr>
+    </w:lvl>
+    <w:lvl w:ilvl="6" w:tentative="1">
+      <w:start w:val="1"/>
+      <w:numFmt w:val="bullet"/>
+      <w:lvlText w:val=""/>
+      <w:lvlJc w:val="left"/>
+      <w:pPr>
+        <w:tabs>
+          <w:tab w:val="num" w:pos="5040"/>
+        </w:tabs>
+        <w:ind w:left="5040" w:hanging="360"/>
+      </w:pPr>
+      <w:rPr>
+        <w:rFonts w:ascii="Wingdings" w:hAnsi="Wingdings" w:hint="default"/>
+        <w:sz w:val="20"/>
+      </w:rPr>
+    </w:lvl>
+    <w:lvl w:ilvl="7" w:tentative="1">
+      <w:start w:val="1"/>
+      <w:numFmt w:val="bullet"/>
+      <w:lvlText w:val=""/>
+      <w:lvlJc w:val="left"/>
+      <w:pPr>
+        <w:tabs>
+          <w:tab w:val="num" w:pos="5760"/>
+        </w:tabs>
+        <w:ind w:left="5760" w:hanging="360"/>
+      </w:pPr>
+      <w:rPr>
+        <w:rFonts w:ascii="Wingdings" w:hAnsi="Wingdings" w:hint="default"/>
+        <w:sz w:val="20"/>
+      </w:rPr>
+    </w:lvl>
+    <w:lvl w:ilvl="8" w:tentative="1">
+      <w:start w:val="1"/>
+      <w:numFmt w:val="bullet"/>
+      <w:lvlText w:val=""/>
+      <w:lvlJc w:val="left"/>
+      <w:pPr>
+        <w:tabs>
+          <w:tab w:val="num" w:pos="6480"/>
+        </w:tabs>
+        <w:ind w:left="6480" w:hanging="360"/>
+      </w:pPr>
+      <w:rPr>
+        <w:rFonts w:ascii="Wingdings" w:hAnsi="Wingdings" w:hint="default"/>
+        <w:sz w:val="20"/>
+      </w:rPr>
+    </w:lvl>
+  </w:abstractNum>
+  <w:abstractNum w:abstractNumId="7" w15:restartNumberingAfterBreak="0">
+    <w:nsid w:val="76765B01"/>
+    <w:multiLevelType w:val="multilevel"/>
+    <w:tmpl w:val="F3C2FD56"/>
+    <w:lvl w:ilvl="0">
+      <w:start w:val="1"/>
+      <w:numFmt w:val="decimal"/>
+      <w:lvlText w:val="%1."/>
+      <w:lvlJc w:val="left"/>
+      <w:pPr>
+        <w:tabs>
+          <w:tab w:val="num" w:pos="720"/>
+        </w:tabs>
+        <w:ind w:left="720" w:hanging="360"/>
+      </w:pPr>
+    </w:lvl>
+    <w:lvl w:ilvl="1" w:tentative="1">
+      <w:start w:val="1"/>
+      <w:numFmt w:val="decimal"/>
+      <w:lvlText w:val="%2."/>
+      <w:lvlJc w:val="left"/>
+      <w:pPr>
+        <w:tabs>
+          <w:tab w:val="num" w:pos="1440"/>
+        </w:tabs>
+        <w:ind w:left="1440" w:hanging="360"/>
+      </w:pPr>
+    </w:lvl>
+    <w:lvl w:ilvl="2" w:tentative="1">
+      <w:start w:val="1"/>
+      <w:numFmt w:val="decimal"/>
+      <w:lvlText w:val="%3."/>
+      <w:lvlJc w:val="left"/>
+      <w:pPr>
+        <w:tabs>
+          <w:tab w:val="num" w:pos="2160"/>
+        </w:tabs>
+        <w:ind w:left="2160" w:hanging="360"/>
+      </w:pPr>
+    </w:lvl>
+    <w:lvl w:ilvl="3" w:tentative="1">
+      <w:start w:val="1"/>
+      <w:numFmt w:val="decimal"/>
+      <w:lvlText w:val="%4."/>
+      <w:lvlJc w:val="left"/>
+      <w:pPr>
+        <w:tabs>
+          <w:tab w:val="num" w:pos="2880"/>
+        </w:tabs>
+        <w:ind w:left="2880" w:hanging="360"/>
+      </w:pPr>
+    </w:lvl>
+    <w:lvl w:ilvl="4" w:tentative="1">
+      <w:start w:val="1"/>
+      <w:numFmt w:val="decimal"/>
+      <w:lvlText w:val="%5."/>
+      <w:lvlJc w:val="left"/>
+      <w:pPr>
+        <w:tabs>
+          <w:tab w:val="num" w:pos="3600"/>
+        </w:tabs>
+        <w:ind w:left="3600" w:hanging="360"/>
+      </w:pPr>
+    </w:lvl>
+    <w:lvl w:ilvl="5" w:tentative="1">
+      <w:start w:val="1"/>
+      <w:numFmt w:val="decimal"/>
+      <w:lvlText w:val="%6."/>
+      <w:lvlJc w:val="left"/>
+      <w:pPr>
+        <w:tabs>
+          <w:tab w:val="num" w:pos="4320"/>
+        </w:tabs>
+        <w:ind w:left="4320" w:hanging="360"/>
+      </w:pPr>
+    </w:lvl>
+    <w:lvl w:ilvl="6" w:tentative="1">
+      <w:start w:val="1"/>
+      <w:numFmt w:val="decimal"/>
+      <w:lvlText w:val="%7."/>
+      <w:lvlJc w:val="left"/>
+      <w:pPr>
+        <w:tabs>
+          <w:tab w:val="num" w:pos="5040"/>
+        </w:tabs>
+        <w:ind w:left="5040" w:hanging="360"/>
+      </w:pPr>
+    </w:lvl>
+    <w:lvl w:ilvl="7" w:tentative="1">
+      <w:start w:val="1"/>
+      <w:numFmt w:val="decimal"/>
+      <w:lvlText w:val="%8."/>
+      <w:lvlJc w:val="left"/>
+      <w:pPr>
+        <w:tabs>
+          <w:tab w:val="num" w:pos="5760"/>
+        </w:tabs>
+        <w:ind w:left="5760" w:hanging="360"/>
+      </w:pPr>
+    </w:lvl>
+    <w:lvl w:ilvl="8" w:tentative="1">
+      <w:start w:val="1"/>
+      <w:numFmt w:val="decimal"/>
+      <w:lvlText w:val="%9."/>
+      <w:lvlJc w:val="left"/>
+      <w:pPr>
+        <w:tabs>
+          <w:tab w:val="num" w:pos="6480"/>
+        </w:tabs>
+        <w:ind w:left="6480" w:hanging="360"/>
+      </w:pPr>
+    </w:lvl>
+  </w:abstractNum>
+  <w:num w:numId="1">
+    <w:abstractNumId w:val="3"/>
+  </w:num>
+  <w:num w:numId="2">
+    <w:abstractNumId w:val="7"/>
+  </w:num>
+  <w:num w:numId="3">
+    <w:abstractNumId w:val="4"/>
+  </w:num>
+  <w:num w:numId="4">
+    <w:abstractNumId w:val="2"/>
+  </w:num>
+  <w:num w:numId="5">
+    <w:abstractNumId w:val="5"/>
+  </w:num>
+  <w:num w:numId="6">
+    <w:abstractNumId w:val="0"/>
+  </w:num>
+  <w:num w:numId="7">
+    <w:abstractNumId w:val="6"/>
+  </w:num>
+  <w:num w:numId="8">
+    <w:abstractNumId w:val="1"/>
+  </w:num>
+</w:numbering>
 </file>
 
 <file path=word/styles.xml><?xml version="1.0" encoding="utf-8"?>
@@ -3674,6 +9194,29 @@
       <w:szCs w:val="36"/>
     </w:rPr>
   </w:style>
+  <w:style w:type="paragraph" w:styleId="Heading3">
+    <w:name w:val="heading 3"/>
+    <w:basedOn w:val="Normal"/>
+    <w:next w:val="Normal"/>
+    <w:link w:val="Heading3Char"/>
+    <w:uiPriority w:val="9"/>
+    <w:semiHidden/>
+    <w:unhideWhenUsed/>
+    <w:qFormat/>
+    <w:rsid w:val="005F2261"/>
+    <w:pPr>
+      <w:keepNext/>
+      <w:keepLines/>
+      <w:spacing w:before="40" w:after="0"/>
+      <w:outlineLvl w:val="2"/>
+    </w:pPr>
+    <w:rPr>
+      <w:rFonts w:asciiTheme="majorHAnsi" w:eastAsiaTheme="majorEastAsia" w:hAnsiTheme="majorHAnsi" w:cstheme="majorBidi"/>
+      <w:color w:val="1F4D78" w:themeColor="accent1" w:themeShade="7F"/>
+      <w:sz w:val="24"/>
+      <w:szCs w:val="24"/>
+    </w:rPr>
+  </w:style>
   <w:style w:type="character" w:default="1" w:styleId="DefaultParagraphFont">
     <w:name w:val="Default Paragraph Font"/>
     <w:uiPriority w:val="1"/>
@@ -3805,6 +9348,32 @@
       <w:rFonts w:ascii="Courier New" w:eastAsia="Times New Roman" w:hAnsi="Courier New" w:cs="Courier New"/>
       <w:sz w:val="20"/>
       <w:szCs w:val="20"/>
+    </w:rPr>
+  </w:style>
+  <w:style w:type="character" w:customStyle="1" w:styleId="Heading3Char">
+    <w:name w:val="Heading 3 Char"/>
+    <w:basedOn w:val="DefaultParagraphFont"/>
+    <w:link w:val="Heading3"/>
+    <w:uiPriority w:val="9"/>
+    <w:semiHidden/>
+    <w:rsid w:val="005F2261"/>
+    <w:rPr>
+      <w:rFonts w:asciiTheme="majorHAnsi" w:eastAsiaTheme="majorEastAsia" w:hAnsiTheme="majorHAnsi" w:cstheme="majorBidi"/>
+      <w:color w:val="1F4D78" w:themeColor="accent1" w:themeShade="7F"/>
+      <w:sz w:val="24"/>
+      <w:szCs w:val="24"/>
+    </w:rPr>
+  </w:style>
+  <w:style w:type="character" w:styleId="Hyperlink">
+    <w:name w:val="Hyperlink"/>
+    <w:basedOn w:val="DefaultParagraphFont"/>
+    <w:uiPriority w:val="99"/>
+    <w:semiHidden/>
+    <w:unhideWhenUsed/>
+    <w:rsid w:val="005F2261"/>
+    <w:rPr>
+      <w:color w:val="0000FF"/>
+      <w:u w:val="single"/>
     </w:rPr>
   </w:style>
 </w:styles>
